--- a/Volunteering in order to scale up - Report.docx
+++ b/Volunteering in order to scale up - Report.docx
@@ -1,29 +1,31 @@
 
 <file path=word/document.xml><?xml version="1.0" encoding="utf-8"?>
-<w:document xmlns:mc="http://schemas.openxmlformats.org/markup-compatibility/2006" xmlns:o="urn:schemas-microsoft-com:office:office" xmlns:r="http://schemas.openxmlformats.org/officeDocument/2006/relationships" xmlns:m="http://schemas.openxmlformats.org/officeDocument/2006/math" xmlns:v="urn:schemas-microsoft-com:vml" xmlns:wp="http://schemas.openxmlformats.org/drawingml/2006/wordprocessingDrawing" xmlns:w10="urn:schemas-microsoft-com:office:word" xmlns:w="http://schemas.openxmlformats.org/wordprocessingml/2006/main" xmlns:wne="http://schemas.microsoft.com/office/word/2006/wordml" xmlns:sl="http://schemas.openxmlformats.org/schemaLibrary/2006/main" xmlns:a="http://schemas.openxmlformats.org/drawingml/2006/main" xmlns:pic="http://schemas.openxmlformats.org/drawingml/2006/picture" xmlns:c="http://schemas.openxmlformats.org/drawingml/2006/chart" xmlns:lc="http://schemas.openxmlformats.org/drawingml/2006/lockedCanvas" xmlns:dgm="http://schemas.openxmlformats.org/drawingml/2006/diagram" xmlns:wps="http://schemas.microsoft.com/office/word/2010/wordprocessingShape" xmlns:wpg="http://schemas.microsoft.com/office/word/2010/wordprocessingGroup" xmlns:w14="http://schemas.microsoft.com/office/word/2010/wordml" xmlns:w15="http://schemas.microsoft.com/office/word/2012/wordml">
+<w:document xmlns:wpc="http://schemas.microsoft.com/office/word/2010/wordprocessingCanvas" xmlns:cx="http://schemas.microsoft.com/office/drawing/2014/chartex" xmlns:cx1="http://schemas.microsoft.com/office/drawing/2015/9/8/chartex" xmlns:cx2="http://schemas.microsoft.com/office/drawing/2015/10/21/chartex" xmlns:cx3="http://schemas.microsoft.com/office/drawing/2016/5/9/chartex" xmlns:cx4="http://schemas.microsoft.com/office/drawing/2016/5/10/chartex" xmlns:cx5="http://schemas.microsoft.com/office/drawing/2016/5/11/chartex" xmlns:cx6="http://schemas.microsoft.com/office/drawing/2016/5/12/chartex" xmlns:cx7="http://schemas.microsoft.com/office/drawing/2016/5/13/chartex" xmlns:cx8="http://schemas.microsoft.com/office/drawing/2016/5/14/chartex" xmlns:mc="http://schemas.openxmlformats.org/markup-compatibility/2006" xmlns:aink="http://schemas.microsoft.com/office/drawing/2016/ink" xmlns:am3d="http://schemas.microsoft.com/office/drawing/2017/model3d" xmlns:o="urn:schemas-microsoft-com:office:office" xmlns:r="http://schemas.openxmlformats.org/officeDocument/2006/relationships" xmlns:m="http://schemas.openxmlformats.org/officeDocument/2006/math" xmlns:v="urn:schemas-microsoft-com:vml" xmlns:wp14="http://schemas.microsoft.com/office/word/2010/wordprocessingDrawing" xmlns:wp="http://schemas.openxmlformats.org/drawingml/2006/wordprocessingDrawing" xmlns:w10="urn:schemas-microsoft-com:office:word" xmlns:w="http://schemas.openxmlformats.org/wordprocessingml/2006/main" xmlns:w14="http://schemas.microsoft.com/office/word/2010/wordml" xmlns:w15="http://schemas.microsoft.com/office/word/2012/wordml" xmlns:w16cex="http://schemas.microsoft.com/office/word/2018/wordml/cex" xmlns:w16cid="http://schemas.microsoft.com/office/word/2016/wordml/cid" xmlns:w16="http://schemas.microsoft.com/office/word/2018/wordml" xmlns:w16se="http://schemas.microsoft.com/office/word/2015/wordml/symex" xmlns:wpg="http://schemas.microsoft.com/office/word/2010/wordprocessingGroup" xmlns:wpi="http://schemas.microsoft.com/office/word/2010/wordprocessingInk" xmlns:wne="http://schemas.microsoft.com/office/word/2006/wordml" xmlns:wps="http://schemas.microsoft.com/office/word/2010/wordprocessingShape" mc:Ignorable="w14 w15 w16se w16cid w16 w16cex wp14">
   <w:body>
     <w:p>
       <w:pPr>
         <w:jc w:val="center"/>
-        <w:rPr/>
-      </w:pPr>
-      <w:r>
-        <w:rPr/>
+      </w:pPr>
+      <w:r>
+        <w:rPr>
+          <w:noProof/>
+        </w:rPr>
         <w:drawing>
-          <wp:inline distB="114300" distT="114300" distL="114300" distR="114300">
+          <wp:inline distT="114300" distB="114300" distL="114300" distR="114300" wp14:anchorId="522D1183" wp14:editId="2605B039">
             <wp:extent cx="3792375" cy="730782"/>
-            <wp:effectExtent b="0" l="0" r="0" t="0"/>
+            <wp:effectExtent l="0" t="0" r="0" b="0"/>
             <wp:docPr id="1" name="image1.png"/>
-            <a:graphic>
+            <wp:cNvGraphicFramePr/>
+            <a:graphic xmlns:a="http://schemas.openxmlformats.org/drawingml/2006/main">
               <a:graphicData uri="http://schemas.openxmlformats.org/drawingml/2006/picture">
-                <pic:pic>
+                <pic:pic xmlns:pic="http://schemas.openxmlformats.org/drawingml/2006/picture">
                   <pic:nvPicPr>
                     <pic:cNvPr id="0" name="image1.png"/>
                     <pic:cNvPicPr preferRelativeResize="0"/>
                   </pic:nvPicPr>
                   <pic:blipFill>
-                    <a:blip r:embed="rId6"/>
-                    <a:srcRect b="0" l="0" r="0" t="0"/>
+                    <a:blip r:embed="rId5"/>
+                    <a:srcRect/>
                     <a:stretch>
                       <a:fillRect/>
                     </a:stretch>
@@ -33,7 +35,9 @@
                       <a:off x="0" y="0"/>
                       <a:ext cx="3792375" cy="730782"/>
                     </a:xfrm>
-                    <a:prstGeom prst="rect"/>
+                    <a:prstGeom prst="rect">
+                      <a:avLst/>
+                    </a:prstGeom>
                     <a:ln/>
                   </pic:spPr>
                 </pic:pic>
@@ -42,27 +46,13 @@
           </wp:inline>
         </w:drawing>
       </w:r>
-      <w:r>
-        <w:rPr>
-          <w:rtl w:val="0"/>
-        </w:rPr>
-      </w:r>
-    </w:p>
-    <w:p>
-      <w:pPr>
-        <w:rPr/>
-      </w:pPr>
-      <w:r>
-        <w:rPr>
-          <w:rtl w:val="0"/>
-        </w:rPr>
-      </w:r>
-    </w:p>
-    <w:p>
-      <w:pPr>
-        <w:rPr>
-          <w:rFonts w:ascii="Open Sans" w:cs="Open Sans" w:eastAsia="Open Sans" w:hAnsi="Open Sans"/>
-          <w:b w:val="1"/>
+    </w:p>
+    <w:p/>
+    <w:p>
+      <w:pPr>
+        <w:rPr>
+          <w:rFonts w:ascii="Open Sans" w:eastAsia="Open Sans" w:hAnsi="Open Sans" w:cs="Open Sans"/>
+          <w:b/>
           <w:sz w:val="28"/>
           <w:szCs w:val="28"/>
           <w:u w:val="single"/>
@@ -70,173 +60,162 @@
       </w:pPr>
       <w:r>
         <w:rPr>
-          <w:rFonts w:ascii="Open Sans" w:cs="Open Sans" w:eastAsia="Open Sans" w:hAnsi="Open Sans"/>
-          <w:b w:val="1"/>
+          <w:rFonts w:ascii="Open Sans" w:eastAsia="Open Sans" w:hAnsi="Open Sans" w:cs="Open Sans"/>
+          <w:b/>
           <w:sz w:val="28"/>
           <w:szCs w:val="28"/>
           <w:u w:val="single"/>
-          <w:rtl w:val="0"/>
-        </w:rPr>
-        <w:t xml:space="preserve">Volunteering in order to scale up</w:t>
-      </w:r>
-    </w:p>
-    <w:p>
-      <w:pPr>
-        <w:rPr>
-          <w:rFonts w:ascii="Open Sans" w:cs="Open Sans" w:eastAsia="Open Sans" w:hAnsi="Open Sans"/>
-        </w:rPr>
-      </w:pPr>
-      <w:r>
-        <w:rPr>
-          <w:b w:val="1"/>
-          <w:rtl w:val="0"/>
-        </w:rPr>
-        <w:t xml:space="preserve">Last review date</w:t>
-      </w:r>
-      <w:r>
-        <w:rPr>
-          <w:rFonts w:ascii="Open Sans" w:cs="Open Sans" w:eastAsia="Open Sans" w:hAnsi="Open Sans"/>
-          <w:b w:val="1"/>
-          <w:rtl w:val="0"/>
-        </w:rPr>
-        <w:t xml:space="preserve">:</w:t>
-      </w:r>
-      <w:r>
-        <w:rPr>
-          <w:rFonts w:ascii="Open Sans" w:cs="Open Sans" w:eastAsia="Open Sans" w:hAnsi="Open Sans"/>
-          <w:rtl w:val="0"/>
-        </w:rPr>
-        <w:t xml:space="preserve"> December 22nd 2020 (</w:t>
-      </w:r>
-      <w:r>
-        <w:rPr>
-          <w:rFonts w:ascii="Open Sans" w:cs="Open Sans" w:eastAsia="Open Sans" w:hAnsi="Open Sans"/>
-          <w:i w:val="1"/>
-          <w:rtl w:val="0"/>
-        </w:rPr>
-        <w:t xml:space="preserve">published</w:t>
-      </w:r>
-      <w:r>
-        <w:rPr>
-          <w:rFonts w:ascii="Open Sans" w:cs="Open Sans" w:eastAsia="Open Sans" w:hAnsi="Open Sans"/>
-          <w:rtl w:val="0"/>
-        </w:rPr>
-        <w:t xml:space="preserve">)</w:t>
-      </w:r>
-    </w:p>
-    <w:p>
-      <w:pPr>
-        <w:rPr>
-          <w:rFonts w:ascii="Open Sans" w:cs="Open Sans" w:eastAsia="Open Sans" w:hAnsi="Open Sans"/>
-        </w:rPr>
-      </w:pPr>
-      <w:r>
-        <w:rPr>
-          <w:rFonts w:ascii="Open Sans" w:cs="Open Sans" w:eastAsia="Open Sans" w:hAnsi="Open Sans"/>
-          <w:b w:val="1"/>
-          <w:rtl w:val="0"/>
+        </w:rPr>
+        <w:t>Volunteering to</w:t>
+      </w:r>
+      <w:r>
+        <w:rPr>
+          <w:rFonts w:ascii="Open Sans" w:eastAsia="Open Sans" w:hAnsi="Open Sans" w:cs="Open Sans"/>
+          <w:b/>
+          <w:sz w:val="28"/>
+          <w:szCs w:val="28"/>
+          <w:u w:val="single"/>
+        </w:rPr>
+        <w:t xml:space="preserve"> scale up</w:t>
+      </w:r>
+    </w:p>
+    <w:p>
+      <w:pPr>
+        <w:rPr>
+          <w:rFonts w:ascii="Open Sans" w:eastAsia="Open Sans" w:hAnsi="Open Sans" w:cs="Open Sans"/>
+        </w:rPr>
+      </w:pPr>
+      <w:r>
+        <w:rPr>
+          <w:b/>
+        </w:rPr>
+        <w:t>Last review date</w:t>
+      </w:r>
+      <w:r>
+        <w:rPr>
+          <w:rFonts w:ascii="Open Sans" w:eastAsia="Open Sans" w:hAnsi="Open Sans" w:cs="Open Sans"/>
+          <w:b/>
+        </w:rPr>
+        <w:t>:</w:t>
+      </w:r>
+      <w:r>
+        <w:rPr>
+          <w:rFonts w:ascii="Open Sans" w:eastAsia="Open Sans" w:hAnsi="Open Sans" w:cs="Open Sans"/>
+        </w:rPr>
+        <w:t xml:space="preserve"> December 22nd, 2020</w:t>
+      </w:r>
+      <w:r>
+        <w:rPr>
+          <w:rFonts w:ascii="Open Sans" w:eastAsia="Open Sans" w:hAnsi="Open Sans" w:cs="Open Sans"/>
+        </w:rPr>
+        <w:t xml:space="preserve"> (</w:t>
+      </w:r>
+      <w:r>
+        <w:rPr>
+          <w:rFonts w:ascii="Open Sans" w:eastAsia="Open Sans" w:hAnsi="Open Sans" w:cs="Open Sans"/>
+          <w:i/>
+        </w:rPr>
+        <w:t>published</w:t>
+      </w:r>
+      <w:r>
+        <w:rPr>
+          <w:rFonts w:ascii="Open Sans" w:eastAsia="Open Sans" w:hAnsi="Open Sans" w:cs="Open Sans"/>
+        </w:rPr>
+        <w:t>)</w:t>
+      </w:r>
+    </w:p>
+    <w:p>
+      <w:pPr>
+        <w:rPr>
+          <w:rFonts w:ascii="Open Sans" w:eastAsia="Open Sans" w:hAnsi="Open Sans" w:cs="Open Sans"/>
+        </w:rPr>
+      </w:pPr>
+      <w:r>
+        <w:rPr>
+          <w:rFonts w:ascii="Open Sans" w:eastAsia="Open Sans" w:hAnsi="Open Sans" w:cs="Open Sans"/>
+          <w:b/>
         </w:rPr>
         <w:t xml:space="preserve">Next review due: </w:t>
       </w:r>
       <w:r>
         <w:rPr>
-          <w:rFonts w:ascii="Open Sans" w:cs="Open Sans" w:eastAsia="Open Sans" w:hAnsi="Open Sans"/>
-          <w:rtl w:val="0"/>
-        </w:rPr>
-        <w:t xml:space="preserve">June 22nd 2021</w:t>
-      </w:r>
-    </w:p>
-    <w:p>
-      <w:pPr>
-        <w:rPr>
-          <w:rFonts w:ascii="Open Sans" w:cs="Open Sans" w:eastAsia="Open Sans" w:hAnsi="Open Sans"/>
-        </w:rPr>
-      </w:pPr>
-      <w:r>
-        <w:rPr>
-          <w:rFonts w:ascii="Open Sans" w:cs="Open Sans" w:eastAsia="Open Sans" w:hAnsi="Open Sans"/>
-          <w:b w:val="1"/>
-          <w:rtl w:val="0"/>
+          <w:rFonts w:ascii="Open Sans" w:eastAsia="Open Sans" w:hAnsi="Open Sans" w:cs="Open Sans"/>
+        </w:rPr>
+        <w:t>June 22nd, 2021</w:t>
+      </w:r>
+    </w:p>
+    <w:p>
+      <w:pPr>
+        <w:rPr>
+          <w:rFonts w:ascii="Open Sans" w:eastAsia="Open Sans" w:hAnsi="Open Sans" w:cs="Open Sans"/>
+        </w:rPr>
+      </w:pPr>
+      <w:r>
+        <w:rPr>
+          <w:rFonts w:ascii="Open Sans" w:eastAsia="Open Sans" w:hAnsi="Open Sans" w:cs="Open Sans"/>
+          <w:b/>
         </w:rPr>
         <w:t xml:space="preserve">Notes: </w:t>
       </w:r>
       <w:r>
         <w:rPr>
-          <w:rFonts w:ascii="Open Sans" w:cs="Open Sans" w:eastAsia="Open Sans" w:hAnsi="Open Sans"/>
-          <w:rtl w:val="0"/>
-        </w:rPr>
-        <w:t xml:space="preserve">This document is mainly based around Sustainable Transport Holdings, not</w:t>
-      </w:r>
-    </w:p>
-    <w:p>
-      <w:pPr>
-        <w:rPr>
-          <w:rFonts w:ascii="Open Sans" w:cs="Open Sans" w:eastAsia="Open Sans" w:hAnsi="Open Sans"/>
-        </w:rPr>
-      </w:pPr>
-      <w:r>
-        <w:rPr>
-          <w:rFonts w:ascii="Open Sans" w:cs="Open Sans" w:eastAsia="Open Sans" w:hAnsi="Open Sans"/>
-          <w:rtl w:val="0"/>
-        </w:rPr>
-        <w:t xml:space="preserve">Local Revamp England.</w:t>
-      </w:r>
-    </w:p>
-    <w:p>
-      <w:pPr>
-        <w:rPr>
-          <w:rFonts w:ascii="Open Sans" w:cs="Open Sans" w:eastAsia="Open Sans" w:hAnsi="Open Sans"/>
-        </w:rPr>
-      </w:pPr>
-      <w:r>
-        <w:rPr>
-          <w:rtl w:val="0"/>
-        </w:rPr>
-      </w:r>
-    </w:p>
-    <w:p>
-      <w:pPr>
-        <w:rPr>
-          <w:rFonts w:ascii="Open Sans" w:cs="Open Sans" w:eastAsia="Open Sans" w:hAnsi="Open Sans"/>
-        </w:rPr>
-      </w:pPr>
-      <w:r>
-        <w:pict>
-          <v:rect style="width:0.0pt;height:1.5pt" o:hr="t" o:hrstd="t" o:hralign="center" fillcolor="#A0A0A0" stroked="f"/>
+          <w:rFonts w:ascii="Open Sans" w:eastAsia="Open Sans" w:hAnsi="Open Sans" w:cs="Open Sans"/>
+        </w:rPr>
+        <w:t>This document is mainly based around Sustainable Transport Holdings, not</w:t>
+      </w:r>
+    </w:p>
+    <w:p>
+      <w:pPr>
+        <w:rPr>
+          <w:rFonts w:ascii="Open Sans" w:eastAsia="Open Sans" w:hAnsi="Open Sans" w:cs="Open Sans"/>
+        </w:rPr>
+      </w:pPr>
+      <w:r>
+        <w:rPr>
+          <w:rFonts w:ascii="Open Sans" w:eastAsia="Open Sans" w:hAnsi="Open Sans" w:cs="Open Sans"/>
+        </w:rPr>
+        <w:t>Local Revamp England.</w:t>
+      </w:r>
+    </w:p>
+    <w:p>
+      <w:pPr>
+        <w:rPr>
+          <w:rFonts w:ascii="Open Sans" w:eastAsia="Open Sans" w:hAnsi="Open Sans" w:cs="Open Sans"/>
+        </w:rPr>
+      </w:pPr>
+    </w:p>
+    <w:p>
+      <w:pPr>
+        <w:rPr>
+          <w:rFonts w:ascii="Open Sans" w:eastAsia="Open Sans" w:hAnsi="Open Sans" w:cs="Open Sans"/>
+        </w:rPr>
+      </w:pPr>
+      <w:r>
+        <w:pict w14:anchorId="4346482F">
+          <v:rect id="_x0000_i1025" style="width:0;height:1.5pt" o:hralign="center" o:hrstd="t" o:hr="t" fillcolor="#a0a0a0" stroked="f"/>
         </w:pict>
       </w:r>
-      <w:r>
-        <w:rPr>
-          <w:rtl w:val="0"/>
-        </w:rPr>
-      </w:r>
-    </w:p>
-    <w:p>
-      <w:pPr>
-        <w:rPr>
-          <w:rFonts w:ascii="Open Sans" w:cs="Open Sans" w:eastAsia="Open Sans" w:hAnsi="Open Sans"/>
-        </w:rPr>
-      </w:pPr>
-      <w:r>
-        <w:rPr>
-          <w:rtl w:val="0"/>
-        </w:rPr>
-      </w:r>
-    </w:p>
-    <w:p>
-      <w:pPr>
-        <w:rPr>
-          <w:rFonts w:ascii="Open Sans" w:cs="Open Sans" w:eastAsia="Open Sans" w:hAnsi="Open Sans"/>
-          <w:b w:val="1"/>
-        </w:rPr>
-      </w:pPr>
-      <w:r>
-        <w:rPr>
-          <w:rFonts w:ascii="Open Sans" w:cs="Open Sans" w:eastAsia="Open Sans" w:hAnsi="Open Sans"/>
-          <w:b w:val="1"/>
-          <w:rtl w:val="0"/>
-        </w:rPr>
-        <w:t xml:space="preserve">Contents</w:t>
+    </w:p>
+    <w:p>
+      <w:pPr>
+        <w:rPr>
+          <w:rFonts w:ascii="Open Sans" w:eastAsia="Open Sans" w:hAnsi="Open Sans" w:cs="Open Sans"/>
+        </w:rPr>
+      </w:pPr>
+    </w:p>
+    <w:p>
+      <w:pPr>
+        <w:rPr>
+          <w:rFonts w:ascii="Open Sans" w:eastAsia="Open Sans" w:hAnsi="Open Sans" w:cs="Open Sans"/>
+          <w:b/>
+        </w:rPr>
+      </w:pPr>
+      <w:r>
+        <w:rPr>
+          <w:rFonts w:ascii="Open Sans" w:eastAsia="Open Sans" w:hAnsi="Open Sans" w:cs="Open Sans"/>
+          <w:b/>
+        </w:rPr>
+        <w:t>Contents</w:t>
       </w:r>
     </w:p>
     <w:p>
@@ -245,17 +224,15 @@
           <w:ilvl w:val="0"/>
           <w:numId w:val="1"/>
         </w:numPr>
-        <w:ind w:left="720" w:hanging="360"/>
-        <w:rPr>
-          <w:rFonts w:ascii="Open Sans" w:cs="Open Sans" w:eastAsia="Open Sans" w:hAnsi="Open Sans"/>
-        </w:rPr>
-      </w:pPr>
-      <w:r>
-        <w:rPr>
-          <w:rFonts w:ascii="Open Sans" w:cs="Open Sans" w:eastAsia="Open Sans" w:hAnsi="Open Sans"/>
-          <w:rtl w:val="0"/>
-        </w:rPr>
-        <w:t xml:space="preserve">What we mean by scaling up</w:t>
+        <w:rPr>
+          <w:rFonts w:ascii="Open Sans" w:eastAsia="Open Sans" w:hAnsi="Open Sans" w:cs="Open Sans"/>
+        </w:rPr>
+      </w:pPr>
+      <w:r>
+        <w:rPr>
+          <w:rFonts w:ascii="Open Sans" w:eastAsia="Open Sans" w:hAnsi="Open Sans" w:cs="Open Sans"/>
+        </w:rPr>
+        <w:t>What we mean by scaling up</w:t>
       </w:r>
     </w:p>
     <w:p>
@@ -264,18 +241,15 @@
           <w:ilvl w:val="1"/>
           <w:numId w:val="1"/>
         </w:numPr>
-        <w:ind w:left="1440" w:hanging="360"/>
-        <w:rPr>
-          <w:rFonts w:ascii="Open Sans" w:cs="Open Sans" w:eastAsia="Open Sans" w:hAnsi="Open Sans"/>
-          <w:u w:val="none"/>
-        </w:rPr>
-      </w:pPr>
-      <w:r>
-        <w:rPr>
-          <w:rFonts w:ascii="Open Sans" w:cs="Open Sans" w:eastAsia="Open Sans" w:hAnsi="Open Sans"/>
-          <w:rtl w:val="0"/>
-        </w:rPr>
-        <w:t xml:space="preserve">Being future-proof</w:t>
+        <w:rPr>
+          <w:rFonts w:ascii="Open Sans" w:eastAsia="Open Sans" w:hAnsi="Open Sans" w:cs="Open Sans"/>
+        </w:rPr>
+      </w:pPr>
+      <w:r>
+        <w:rPr>
+          <w:rFonts w:ascii="Open Sans" w:eastAsia="Open Sans" w:hAnsi="Open Sans" w:cs="Open Sans"/>
+        </w:rPr>
+        <w:t>Being future-proof</w:t>
       </w:r>
     </w:p>
     <w:p>
@@ -284,18 +258,15 @@
           <w:ilvl w:val="1"/>
           <w:numId w:val="1"/>
         </w:numPr>
-        <w:ind w:left="1440" w:hanging="360"/>
-        <w:rPr>
-          <w:rFonts w:ascii="Open Sans" w:cs="Open Sans" w:eastAsia="Open Sans" w:hAnsi="Open Sans"/>
-          <w:u w:val="none"/>
-        </w:rPr>
-      </w:pPr>
-      <w:r>
-        <w:rPr>
-          <w:rFonts w:ascii="Open Sans" w:cs="Open Sans" w:eastAsia="Open Sans" w:hAnsi="Open Sans"/>
-          <w:rtl w:val="0"/>
-        </w:rPr>
-        <w:t xml:space="preserve">Success in our campaigns</w:t>
+        <w:rPr>
+          <w:rFonts w:ascii="Open Sans" w:eastAsia="Open Sans" w:hAnsi="Open Sans" w:cs="Open Sans"/>
+        </w:rPr>
+      </w:pPr>
+      <w:r>
+        <w:rPr>
+          <w:rFonts w:ascii="Open Sans" w:eastAsia="Open Sans" w:hAnsi="Open Sans" w:cs="Open Sans"/>
+        </w:rPr>
+        <w:t>Success in our campaigns</w:t>
       </w:r>
     </w:p>
     <w:p>
@@ -304,18 +275,15 @@
           <w:ilvl w:val="1"/>
           <w:numId w:val="1"/>
         </w:numPr>
-        <w:ind w:left="1440" w:hanging="360"/>
-        <w:rPr>
-          <w:rFonts w:ascii="Open Sans" w:cs="Open Sans" w:eastAsia="Open Sans" w:hAnsi="Open Sans"/>
-          <w:u w:val="none"/>
-        </w:rPr>
-      </w:pPr>
-      <w:r>
-        <w:rPr>
-          <w:rFonts w:ascii="Open Sans" w:cs="Open Sans" w:eastAsia="Open Sans" w:hAnsi="Open Sans"/>
-          <w:rtl w:val="0"/>
-        </w:rPr>
-        <w:t xml:space="preserve">More demand for us locally</w:t>
+        <w:rPr>
+          <w:rFonts w:ascii="Open Sans" w:eastAsia="Open Sans" w:hAnsi="Open Sans" w:cs="Open Sans"/>
+        </w:rPr>
+      </w:pPr>
+      <w:r>
+        <w:rPr>
+          <w:rFonts w:ascii="Open Sans" w:eastAsia="Open Sans" w:hAnsi="Open Sans" w:cs="Open Sans"/>
+        </w:rPr>
+        <w:t>More demand for us locally</w:t>
       </w:r>
     </w:p>
     <w:p>
@@ -324,18 +292,15 @@
           <w:ilvl w:val="1"/>
           <w:numId w:val="1"/>
         </w:numPr>
-        <w:ind w:left="1440" w:hanging="360"/>
-        <w:rPr>
-          <w:rFonts w:ascii="Open Sans" w:cs="Open Sans" w:eastAsia="Open Sans" w:hAnsi="Open Sans"/>
-          <w:u w:val="none"/>
-        </w:rPr>
-      </w:pPr>
-      <w:r>
-        <w:rPr>
-          <w:rFonts w:ascii="Open Sans" w:cs="Open Sans" w:eastAsia="Open Sans" w:hAnsi="Open Sans"/>
-          <w:rtl w:val="0"/>
-        </w:rPr>
-        <w:t xml:space="preserve">Success in being known</w:t>
+        <w:rPr>
+          <w:rFonts w:ascii="Open Sans" w:eastAsia="Open Sans" w:hAnsi="Open Sans" w:cs="Open Sans"/>
+        </w:rPr>
+      </w:pPr>
+      <w:r>
+        <w:rPr>
+          <w:rFonts w:ascii="Open Sans" w:eastAsia="Open Sans" w:hAnsi="Open Sans" w:cs="Open Sans"/>
+        </w:rPr>
+        <w:t>Success in being known</w:t>
       </w:r>
     </w:p>
     <w:p>
@@ -344,18 +309,15 @@
           <w:ilvl w:val="0"/>
           <w:numId w:val="1"/>
         </w:numPr>
-        <w:ind w:left="720" w:hanging="360"/>
-        <w:rPr>
-          <w:rFonts w:ascii="Open Sans" w:cs="Open Sans" w:eastAsia="Open Sans" w:hAnsi="Open Sans"/>
-          <w:u w:val="none"/>
-        </w:rPr>
-      </w:pPr>
-      <w:r>
-        <w:rPr>
-          <w:rFonts w:ascii="Open Sans" w:cs="Open Sans" w:eastAsia="Open Sans" w:hAnsi="Open Sans"/>
-          <w:rtl w:val="0"/>
-        </w:rPr>
-        <w:t xml:space="preserve">Positives of volunteering</w:t>
+        <w:rPr>
+          <w:rFonts w:ascii="Open Sans" w:eastAsia="Open Sans" w:hAnsi="Open Sans" w:cs="Open Sans"/>
+        </w:rPr>
+      </w:pPr>
+      <w:r>
+        <w:rPr>
+          <w:rFonts w:ascii="Open Sans" w:eastAsia="Open Sans" w:hAnsi="Open Sans" w:cs="Open Sans"/>
+        </w:rPr>
+        <w:t>Positives of volunteering</w:t>
       </w:r>
     </w:p>
     <w:p>
@@ -364,18 +326,21 @@
           <w:ilvl w:val="1"/>
           <w:numId w:val="1"/>
         </w:numPr>
-        <w:ind w:left="1440" w:hanging="360"/>
-        <w:rPr>
-          <w:rFonts w:ascii="Open Sans" w:cs="Open Sans" w:eastAsia="Open Sans" w:hAnsi="Open Sans"/>
-          <w:u w:val="none"/>
-        </w:rPr>
-      </w:pPr>
-      <w:r>
-        <w:rPr>
-          <w:rFonts w:ascii="Open Sans" w:cs="Open Sans" w:eastAsia="Open Sans" w:hAnsi="Open Sans"/>
-          <w:rtl w:val="0"/>
-        </w:rPr>
-        <w:t xml:space="preserve">Less work for one person</w:t>
+        <w:rPr>
+          <w:rFonts w:ascii="Open Sans" w:eastAsia="Open Sans" w:hAnsi="Open Sans" w:cs="Open Sans"/>
+        </w:rPr>
+      </w:pPr>
+      <w:r>
+        <w:rPr>
+          <w:rFonts w:ascii="Open Sans" w:eastAsia="Open Sans" w:hAnsi="Open Sans" w:cs="Open Sans"/>
+        </w:rPr>
+        <w:t>L</w:t>
+      </w:r>
+      <w:r>
+        <w:rPr>
+          <w:rFonts w:ascii="Open Sans" w:eastAsia="Open Sans" w:hAnsi="Open Sans" w:cs="Open Sans"/>
+        </w:rPr>
+        <w:t>ess work for one person</w:t>
       </w:r>
     </w:p>
     <w:p>
@@ -384,18 +349,15 @@
           <w:ilvl w:val="1"/>
           <w:numId w:val="1"/>
         </w:numPr>
-        <w:ind w:left="1440" w:hanging="360"/>
-        <w:rPr>
-          <w:rFonts w:ascii="Open Sans" w:cs="Open Sans" w:eastAsia="Open Sans" w:hAnsi="Open Sans"/>
-          <w:u w:val="none"/>
-        </w:rPr>
-      </w:pPr>
-      <w:r>
-        <w:rPr>
-          <w:rFonts w:ascii="Open Sans" w:cs="Open Sans" w:eastAsia="Open Sans" w:hAnsi="Open Sans"/>
-          <w:rtl w:val="0"/>
-        </w:rPr>
-        <w:t xml:space="preserve">More expertise</w:t>
+        <w:rPr>
+          <w:rFonts w:ascii="Open Sans" w:eastAsia="Open Sans" w:hAnsi="Open Sans" w:cs="Open Sans"/>
+        </w:rPr>
+      </w:pPr>
+      <w:r>
+        <w:rPr>
+          <w:rFonts w:ascii="Open Sans" w:eastAsia="Open Sans" w:hAnsi="Open Sans" w:cs="Open Sans"/>
+        </w:rPr>
+        <w:t>More expertise</w:t>
       </w:r>
     </w:p>
     <w:p>
@@ -404,18 +366,15 @@
           <w:ilvl w:val="1"/>
           <w:numId w:val="1"/>
         </w:numPr>
-        <w:ind w:left="1440" w:hanging="360"/>
-        <w:rPr>
-          <w:rFonts w:ascii="Open Sans" w:cs="Open Sans" w:eastAsia="Open Sans" w:hAnsi="Open Sans"/>
-          <w:u w:val="none"/>
-        </w:rPr>
-      </w:pPr>
-      <w:r>
-        <w:rPr>
-          <w:rFonts w:ascii="Open Sans" w:cs="Open Sans" w:eastAsia="Open Sans" w:hAnsi="Open Sans"/>
-          <w:rtl w:val="0"/>
-        </w:rPr>
-        <w:t xml:space="preserve">Local volunteers bringing local knowledge</w:t>
+        <w:rPr>
+          <w:rFonts w:ascii="Open Sans" w:eastAsia="Open Sans" w:hAnsi="Open Sans" w:cs="Open Sans"/>
+        </w:rPr>
+      </w:pPr>
+      <w:r>
+        <w:rPr>
+          <w:rFonts w:ascii="Open Sans" w:eastAsia="Open Sans" w:hAnsi="Open Sans" w:cs="Open Sans"/>
+        </w:rPr>
+        <w:t>Local volunteers bringing local knowledge</w:t>
       </w:r>
     </w:p>
     <w:p>
@@ -424,18 +383,15 @@
           <w:ilvl w:val="1"/>
           <w:numId w:val="1"/>
         </w:numPr>
-        <w:ind w:left="1440" w:hanging="360"/>
-        <w:rPr>
-          <w:rFonts w:ascii="Open Sans" w:cs="Open Sans" w:eastAsia="Open Sans" w:hAnsi="Open Sans"/>
-          <w:u w:val="none"/>
-        </w:rPr>
-      </w:pPr>
-      <w:r>
-        <w:rPr>
-          <w:rFonts w:ascii="Open Sans" w:cs="Open Sans" w:eastAsia="Open Sans" w:hAnsi="Open Sans"/>
-          <w:rtl w:val="0"/>
-        </w:rPr>
-        <w:t xml:space="preserve">Less stress</w:t>
+        <w:rPr>
+          <w:rFonts w:ascii="Open Sans" w:eastAsia="Open Sans" w:hAnsi="Open Sans" w:cs="Open Sans"/>
+        </w:rPr>
+      </w:pPr>
+      <w:r>
+        <w:rPr>
+          <w:rFonts w:ascii="Open Sans" w:eastAsia="Open Sans" w:hAnsi="Open Sans" w:cs="Open Sans"/>
+        </w:rPr>
+        <w:t>Less stress</w:t>
       </w:r>
     </w:p>
     <w:p>
@@ -444,18 +400,15 @@
           <w:ilvl w:val="0"/>
           <w:numId w:val="1"/>
         </w:numPr>
-        <w:ind w:left="720" w:hanging="360"/>
-        <w:rPr>
-          <w:rFonts w:ascii="Open Sans" w:cs="Open Sans" w:eastAsia="Open Sans" w:hAnsi="Open Sans"/>
-          <w:u w:val="none"/>
-        </w:rPr>
-      </w:pPr>
-      <w:r>
-        <w:rPr>
-          <w:rFonts w:ascii="Open Sans" w:cs="Open Sans" w:eastAsia="Open Sans" w:hAnsi="Open Sans"/>
-          <w:rtl w:val="0"/>
-        </w:rPr>
-        <w:t xml:space="preserve">Open positives proposed</w:t>
+        <w:rPr>
+          <w:rFonts w:ascii="Open Sans" w:eastAsia="Open Sans" w:hAnsi="Open Sans" w:cs="Open Sans"/>
+        </w:rPr>
+      </w:pPr>
+      <w:r>
+        <w:rPr>
+          <w:rFonts w:ascii="Open Sans" w:eastAsia="Open Sans" w:hAnsi="Open Sans" w:cs="Open Sans"/>
+        </w:rPr>
+        <w:t>Open positives proposed</w:t>
       </w:r>
     </w:p>
     <w:p>
@@ -464,18 +417,15 @@
           <w:ilvl w:val="1"/>
           <w:numId w:val="1"/>
         </w:numPr>
-        <w:ind w:left="1440" w:hanging="360"/>
-        <w:rPr>
-          <w:rFonts w:ascii="Open Sans" w:cs="Open Sans" w:eastAsia="Open Sans" w:hAnsi="Open Sans"/>
-          <w:u w:val="none"/>
-        </w:rPr>
-      </w:pPr>
-      <w:r>
-        <w:rPr>
-          <w:rFonts w:ascii="Open Sans" w:cs="Open Sans" w:eastAsia="Open Sans" w:hAnsi="Open Sans"/>
-          <w:rtl w:val="0"/>
-        </w:rPr>
-        <w:t xml:space="preserve">Sustainable Transport Holdings</w:t>
+        <w:rPr>
+          <w:rFonts w:ascii="Open Sans" w:eastAsia="Open Sans" w:hAnsi="Open Sans" w:cs="Open Sans"/>
+        </w:rPr>
+      </w:pPr>
+      <w:r>
+        <w:rPr>
+          <w:rFonts w:ascii="Open Sans" w:eastAsia="Open Sans" w:hAnsi="Open Sans" w:cs="Open Sans"/>
+        </w:rPr>
+        <w:t>Sustainable Transport Holdings</w:t>
       </w:r>
     </w:p>
     <w:p>
@@ -484,18 +434,15 @@
           <w:ilvl w:val="2"/>
           <w:numId w:val="1"/>
         </w:numPr>
-        <w:ind w:left="2160" w:hanging="360"/>
-        <w:rPr>
-          <w:rFonts w:ascii="Open Sans" w:cs="Open Sans" w:eastAsia="Open Sans" w:hAnsi="Open Sans"/>
-          <w:u w:val="none"/>
-        </w:rPr>
-      </w:pPr>
-      <w:r>
-        <w:rPr>
-          <w:rFonts w:ascii="Open Sans" w:cs="Open Sans" w:eastAsia="Open Sans" w:hAnsi="Open Sans"/>
-          <w:rtl w:val="0"/>
-        </w:rPr>
-        <w:t xml:space="preserve">Location based</w:t>
+        <w:rPr>
+          <w:rFonts w:ascii="Open Sans" w:eastAsia="Open Sans" w:hAnsi="Open Sans" w:cs="Open Sans"/>
+        </w:rPr>
+      </w:pPr>
+      <w:r>
+        <w:rPr>
+          <w:rFonts w:ascii="Open Sans" w:eastAsia="Open Sans" w:hAnsi="Open Sans" w:cs="Open Sans"/>
+        </w:rPr>
+        <w:t>Location based</w:t>
       </w:r>
     </w:p>
     <w:p>
@@ -504,18 +451,15 @@
           <w:ilvl w:val="2"/>
           <w:numId w:val="1"/>
         </w:numPr>
-        <w:ind w:left="2160" w:hanging="360"/>
-        <w:rPr>
-          <w:rFonts w:ascii="Open Sans" w:cs="Open Sans" w:eastAsia="Open Sans" w:hAnsi="Open Sans"/>
-          <w:u w:val="none"/>
-        </w:rPr>
-      </w:pPr>
-      <w:r>
-        <w:rPr>
-          <w:rFonts w:ascii="Open Sans" w:cs="Open Sans" w:eastAsia="Open Sans" w:hAnsi="Open Sans"/>
-          <w:rtl w:val="0"/>
-        </w:rPr>
-        <w:t xml:space="preserve">Role based</w:t>
+        <w:rPr>
+          <w:rFonts w:ascii="Open Sans" w:eastAsia="Open Sans" w:hAnsi="Open Sans" w:cs="Open Sans"/>
+        </w:rPr>
+      </w:pPr>
+      <w:r>
+        <w:rPr>
+          <w:rFonts w:ascii="Open Sans" w:eastAsia="Open Sans" w:hAnsi="Open Sans" w:cs="Open Sans"/>
+        </w:rPr>
+        <w:t>Role based</w:t>
       </w:r>
     </w:p>
     <w:p>
@@ -524,18 +468,15 @@
           <w:ilvl w:val="1"/>
           <w:numId w:val="1"/>
         </w:numPr>
-        <w:ind w:left="1440" w:hanging="360"/>
-        <w:rPr>
-          <w:rFonts w:ascii="Open Sans" w:cs="Open Sans" w:eastAsia="Open Sans" w:hAnsi="Open Sans"/>
-          <w:u w:val="none"/>
-        </w:rPr>
-      </w:pPr>
-      <w:r>
-        <w:rPr>
-          <w:rFonts w:ascii="Open Sans" w:cs="Open Sans" w:eastAsia="Open Sans" w:hAnsi="Open Sans"/>
-          <w:rtl w:val="0"/>
-        </w:rPr>
-        <w:t xml:space="preserve">Local Revamp England</w:t>
+        <w:rPr>
+          <w:rFonts w:ascii="Open Sans" w:eastAsia="Open Sans" w:hAnsi="Open Sans" w:cs="Open Sans"/>
+        </w:rPr>
+      </w:pPr>
+      <w:r>
+        <w:rPr>
+          <w:rFonts w:ascii="Open Sans" w:eastAsia="Open Sans" w:hAnsi="Open Sans" w:cs="Open Sans"/>
+        </w:rPr>
+        <w:t>Local Revamp England</w:t>
       </w:r>
     </w:p>
     <w:p>
@@ -544,18 +485,15 @@
           <w:ilvl w:val="2"/>
           <w:numId w:val="1"/>
         </w:numPr>
-        <w:ind w:left="2160" w:hanging="360"/>
-        <w:rPr>
-          <w:rFonts w:ascii="Open Sans" w:cs="Open Sans" w:eastAsia="Open Sans" w:hAnsi="Open Sans"/>
-          <w:u w:val="none"/>
-        </w:rPr>
-      </w:pPr>
-      <w:r>
-        <w:rPr>
-          <w:rFonts w:ascii="Open Sans" w:cs="Open Sans" w:eastAsia="Open Sans" w:hAnsi="Open Sans"/>
-          <w:rtl w:val="0"/>
-        </w:rPr>
-        <w:t xml:space="preserve">Location based</w:t>
+        <w:rPr>
+          <w:rFonts w:ascii="Open Sans" w:eastAsia="Open Sans" w:hAnsi="Open Sans" w:cs="Open Sans"/>
+        </w:rPr>
+      </w:pPr>
+      <w:r>
+        <w:rPr>
+          <w:rFonts w:ascii="Open Sans" w:eastAsia="Open Sans" w:hAnsi="Open Sans" w:cs="Open Sans"/>
+        </w:rPr>
+        <w:t>Location based</w:t>
       </w:r>
     </w:p>
     <w:p>
@@ -564,107 +502,77 @@
           <w:ilvl w:val="2"/>
           <w:numId w:val="1"/>
         </w:numPr>
-        <w:ind w:left="2160" w:hanging="360"/>
-        <w:rPr>
-          <w:rFonts w:ascii="Open Sans" w:cs="Open Sans" w:eastAsia="Open Sans" w:hAnsi="Open Sans"/>
-          <w:u w:val="none"/>
-        </w:rPr>
-      </w:pPr>
-      <w:r>
-        <w:rPr>
-          <w:rFonts w:ascii="Open Sans" w:cs="Open Sans" w:eastAsia="Open Sans" w:hAnsi="Open Sans"/>
-          <w:rtl w:val="0"/>
-        </w:rPr>
-        <w:t xml:space="preserve">Role based</w:t>
-      </w:r>
-    </w:p>
-    <w:p>
-      <w:pPr>
-        <w:rPr>
-          <w:rFonts w:ascii="Open Sans" w:cs="Open Sans" w:eastAsia="Open Sans" w:hAnsi="Open Sans"/>
-        </w:rPr>
-      </w:pPr>
-      <w:r>
-        <w:rPr>
-          <w:rtl w:val="0"/>
-        </w:rPr>
-      </w:r>
-    </w:p>
-    <w:p>
-      <w:pPr>
-        <w:rPr>
-          <w:rFonts w:ascii="Open Sans" w:cs="Open Sans" w:eastAsia="Open Sans" w:hAnsi="Open Sans"/>
-        </w:rPr>
-      </w:pPr>
-      <w:r>
-        <w:rPr>
-          <w:rFonts w:ascii="Open Sans" w:cs="Open Sans" w:eastAsia="Open Sans" w:hAnsi="Open Sans"/>
-          <w:rtl w:val="0"/>
-        </w:rPr>
-        <w:br w:type="textWrapping"/>
-      </w:r>
-    </w:p>
-    <w:p>
-      <w:pPr>
-        <w:rPr>
-          <w:rFonts w:ascii="Open Sans" w:cs="Open Sans" w:eastAsia="Open Sans" w:hAnsi="Open Sans"/>
-        </w:rPr>
-      </w:pPr>
-      <w:r>
-        <w:rPr>
-          <w:rtl w:val="0"/>
-        </w:rPr>
-      </w:r>
-    </w:p>
-    <w:p>
-      <w:pPr>
-        <w:rPr>
-          <w:rFonts w:ascii="Open Sans" w:cs="Open Sans" w:eastAsia="Open Sans" w:hAnsi="Open Sans"/>
-        </w:rPr>
-      </w:pPr>
-      <w:r>
-        <w:rPr>
-          <w:rtl w:val="0"/>
-        </w:rPr>
-      </w:r>
-    </w:p>
-    <w:p>
-      <w:pPr>
-        <w:rPr>
-          <w:rFonts w:ascii="Open Sans" w:cs="Open Sans" w:eastAsia="Open Sans" w:hAnsi="Open Sans"/>
-        </w:rPr>
-      </w:pPr>
-      <w:r>
-        <w:rPr>
-          <w:rFonts w:ascii="Open Sans" w:cs="Open Sans" w:eastAsia="Open Sans" w:hAnsi="Open Sans"/>
-          <w:rtl w:val="0"/>
-        </w:rPr>
-        <w:br w:type="textWrapping"/>
-      </w:r>
-    </w:p>
-    <w:p>
-      <w:pPr>
-        <w:rPr>
-          <w:rFonts w:ascii="Open Sans" w:cs="Open Sans" w:eastAsia="Open Sans" w:hAnsi="Open Sans"/>
-        </w:rPr>
-      </w:pPr>
-      <w:r>
-        <w:rPr>
-          <w:rtl w:val="0"/>
-        </w:rPr>
-      </w:r>
-    </w:p>
-    <w:p>
-      <w:pPr>
-        <w:rPr>
-          <w:rFonts w:ascii="Open Sans" w:cs="Open Sans" w:eastAsia="Open Sans" w:hAnsi="Open Sans"/>
-        </w:rPr>
-      </w:pPr>
-      <w:r>
-        <w:rPr>
-          <w:rtl w:val="0"/>
-        </w:rPr>
-      </w:r>
+        <w:rPr>
+          <w:rFonts w:ascii="Open Sans" w:eastAsia="Open Sans" w:hAnsi="Open Sans" w:cs="Open Sans"/>
+        </w:rPr>
+      </w:pPr>
+      <w:r>
+        <w:rPr>
+          <w:rFonts w:ascii="Open Sans" w:eastAsia="Open Sans" w:hAnsi="Open Sans" w:cs="Open Sans"/>
+        </w:rPr>
+        <w:t>Role based</w:t>
+      </w:r>
+    </w:p>
+    <w:p>
+      <w:pPr>
+        <w:rPr>
+          <w:rFonts w:ascii="Open Sans" w:eastAsia="Open Sans" w:hAnsi="Open Sans" w:cs="Open Sans"/>
+        </w:rPr>
+      </w:pPr>
+    </w:p>
+    <w:p>
+      <w:pPr>
+        <w:rPr>
+          <w:rFonts w:ascii="Open Sans" w:eastAsia="Open Sans" w:hAnsi="Open Sans" w:cs="Open Sans"/>
+        </w:rPr>
+      </w:pPr>
+      <w:r>
+        <w:rPr>
+          <w:rFonts w:ascii="Open Sans" w:eastAsia="Open Sans" w:hAnsi="Open Sans" w:cs="Open Sans"/>
+        </w:rPr>
+        <w:br/>
+      </w:r>
+    </w:p>
+    <w:p>
+      <w:pPr>
+        <w:rPr>
+          <w:rFonts w:ascii="Open Sans" w:eastAsia="Open Sans" w:hAnsi="Open Sans" w:cs="Open Sans"/>
+        </w:rPr>
+      </w:pPr>
+    </w:p>
+    <w:p>
+      <w:pPr>
+        <w:rPr>
+          <w:rFonts w:ascii="Open Sans" w:eastAsia="Open Sans" w:hAnsi="Open Sans" w:cs="Open Sans"/>
+        </w:rPr>
+      </w:pPr>
+    </w:p>
+    <w:p>
+      <w:pPr>
+        <w:rPr>
+          <w:rFonts w:ascii="Open Sans" w:eastAsia="Open Sans" w:hAnsi="Open Sans" w:cs="Open Sans"/>
+        </w:rPr>
+      </w:pPr>
+      <w:r>
+        <w:rPr>
+          <w:rFonts w:ascii="Open Sans" w:eastAsia="Open Sans" w:hAnsi="Open Sans" w:cs="Open Sans"/>
+        </w:rPr>
+        <w:br/>
+      </w:r>
+    </w:p>
+    <w:p>
+      <w:pPr>
+        <w:rPr>
+          <w:rFonts w:ascii="Open Sans" w:eastAsia="Open Sans" w:hAnsi="Open Sans" w:cs="Open Sans"/>
+        </w:rPr>
+      </w:pPr>
+    </w:p>
+    <w:p>
+      <w:pPr>
+        <w:rPr>
+          <w:rFonts w:ascii="Open Sans" w:eastAsia="Open Sans" w:hAnsi="Open Sans" w:cs="Open Sans"/>
+        </w:rPr>
+      </w:pPr>
     </w:p>
     <w:p>
       <w:pPr>
@@ -672,23 +580,22 @@
           <w:ilvl w:val="0"/>
           <w:numId w:val="2"/>
         </w:numPr>
-        <w:ind w:left="720" w:hanging="360"/>
-        <w:rPr>
-          <w:rFonts w:ascii="Open Sans" w:cs="Open Sans" w:eastAsia="Open Sans" w:hAnsi="Open Sans"/>
-          <w:b w:val="1"/>
+        <w:rPr>
+          <w:rFonts w:ascii="Open Sans" w:eastAsia="Open Sans" w:hAnsi="Open Sans" w:cs="Open Sans"/>
+          <w:b/>
           <w:sz w:val="28"/>
           <w:szCs w:val="28"/>
         </w:rPr>
       </w:pPr>
       <w:r>
         <w:rPr>
-          <w:rFonts w:ascii="Open Sans" w:cs="Open Sans" w:eastAsia="Open Sans" w:hAnsi="Open Sans"/>
-          <w:b w:val="1"/>
+          <w:rFonts w:ascii="Open Sans" w:eastAsia="Open Sans" w:hAnsi="Open Sans" w:cs="Open Sans"/>
+          <w:b/>
           <w:sz w:val="28"/>
           <w:szCs w:val="28"/>
-          <w:rtl w:val="0"/>
-        </w:rPr>
-        <w:t xml:space="preserve">What we mean by scaling up</w:t>
+        </w:rPr>
+        <w:lastRenderedPageBreak/>
+        <w:t>What we mean by scaling up</w:t>
       </w:r>
     </w:p>
     <w:p>
@@ -697,21 +604,19 @@
           <w:ilvl w:val="1"/>
           <w:numId w:val="2"/>
         </w:numPr>
-        <w:ind w:left="1440" w:hanging="360"/>
-        <w:rPr>
-          <w:rFonts w:ascii="Open Sans" w:cs="Open Sans" w:eastAsia="Open Sans" w:hAnsi="Open Sans"/>
+        <w:rPr>
+          <w:rFonts w:ascii="Open Sans" w:eastAsia="Open Sans" w:hAnsi="Open Sans" w:cs="Open Sans"/>
           <w:sz w:val="24"/>
           <w:szCs w:val="24"/>
         </w:rPr>
       </w:pPr>
       <w:r>
         <w:rPr>
-          <w:rFonts w:ascii="Open Sans" w:cs="Open Sans" w:eastAsia="Open Sans" w:hAnsi="Open Sans"/>
+          <w:rFonts w:ascii="Open Sans" w:eastAsia="Open Sans" w:hAnsi="Open Sans" w:cs="Open Sans"/>
           <w:sz w:val="24"/>
           <w:szCs w:val="24"/>
-          <w:rtl w:val="0"/>
-        </w:rPr>
-        <w:t xml:space="preserve">Being future-proof</w:t>
+        </w:rPr>
+        <w:t>Being future-proof</w:t>
       </w:r>
     </w:p>
     <w:p>
@@ -720,17 +625,21 @@
           <w:ilvl w:val="2"/>
           <w:numId w:val="2"/>
         </w:numPr>
-        <w:ind w:left="2160" w:hanging="360"/>
-        <w:rPr>
-          <w:rFonts w:ascii="Open Sans" w:cs="Open Sans" w:eastAsia="Open Sans" w:hAnsi="Open Sans"/>
-        </w:rPr>
-      </w:pPr>
-      <w:r>
-        <w:rPr>
-          <w:rFonts w:ascii="Open Sans" w:cs="Open Sans" w:eastAsia="Open Sans" w:hAnsi="Open Sans"/>
-          <w:rtl w:val="0"/>
-        </w:rPr>
-        <w:t xml:space="preserve">Being available to handle popularity in the future, as more of our campaigns succeed, and as more of the local population learn about us, and find out about us.</w:t>
+        <w:rPr>
+          <w:rFonts w:ascii="Open Sans" w:eastAsia="Open Sans" w:hAnsi="Open Sans" w:cs="Open Sans"/>
+        </w:rPr>
+      </w:pPr>
+      <w:r>
+        <w:rPr>
+          <w:rFonts w:ascii="Open Sans" w:eastAsia="Open Sans" w:hAnsi="Open Sans" w:cs="Open Sans"/>
+        </w:rPr>
+        <w:t>Being available to handle popularity in the future, as more of our campaigns succeed, and as more of the local population learn about us and</w:t>
+      </w:r>
+      <w:r>
+        <w:rPr>
+          <w:rFonts w:ascii="Open Sans" w:eastAsia="Open Sans" w:hAnsi="Open Sans" w:cs="Open Sans"/>
+        </w:rPr>
+        <w:t xml:space="preserve"> find out about us.</w:t>
       </w:r>
     </w:p>
     <w:p>
@@ -739,18 +648,21 @@
           <w:ilvl w:val="2"/>
           <w:numId w:val="2"/>
         </w:numPr>
-        <w:ind w:left="2160" w:hanging="360"/>
-        <w:rPr>
-          <w:rFonts w:ascii="Open Sans" w:cs="Open Sans" w:eastAsia="Open Sans" w:hAnsi="Open Sans"/>
-          <w:u w:val="none"/>
-        </w:rPr>
-      </w:pPr>
-      <w:r>
-        <w:rPr>
-          <w:rFonts w:ascii="Open Sans" w:cs="Open Sans" w:eastAsia="Open Sans" w:hAnsi="Open Sans"/>
-          <w:rtl w:val="0"/>
-        </w:rPr>
-        <w:t xml:space="preserve">As time continues, it is also obvious our public transport and local council situation can only improve, so we need to be future-proof to be able to handle improvements to the services we are campaigning for.</w:t>
+        <w:rPr>
+          <w:rFonts w:ascii="Open Sans" w:eastAsia="Open Sans" w:hAnsi="Open Sans" w:cs="Open Sans"/>
+        </w:rPr>
+      </w:pPr>
+      <w:r>
+        <w:rPr>
+          <w:rFonts w:ascii="Open Sans" w:eastAsia="Open Sans" w:hAnsi="Open Sans" w:cs="Open Sans"/>
+        </w:rPr>
+        <w:t xml:space="preserve">As time continues, it is also obvious our public </w:t>
+      </w:r>
+      <w:r>
+        <w:rPr>
+          <w:rFonts w:ascii="Open Sans" w:eastAsia="Open Sans" w:hAnsi="Open Sans" w:cs="Open Sans"/>
+        </w:rPr>
+        <w:t>transport and local council situation can only improve, so we need to be future-proof to be able to handle improvements to the services we are campaigning for.</w:t>
       </w:r>
     </w:p>
     <w:p>
@@ -759,21 +671,19 @@
           <w:ilvl w:val="1"/>
           <w:numId w:val="2"/>
         </w:numPr>
-        <w:ind w:left="1440" w:hanging="360"/>
-        <w:rPr>
-          <w:rFonts w:ascii="Open Sans" w:cs="Open Sans" w:eastAsia="Open Sans" w:hAnsi="Open Sans"/>
+        <w:rPr>
+          <w:rFonts w:ascii="Open Sans" w:eastAsia="Open Sans" w:hAnsi="Open Sans" w:cs="Open Sans"/>
           <w:sz w:val="24"/>
           <w:szCs w:val="24"/>
         </w:rPr>
       </w:pPr>
       <w:r>
         <w:rPr>
-          <w:rFonts w:ascii="Open Sans" w:cs="Open Sans" w:eastAsia="Open Sans" w:hAnsi="Open Sans"/>
+          <w:rFonts w:ascii="Open Sans" w:eastAsia="Open Sans" w:hAnsi="Open Sans" w:cs="Open Sans"/>
           <w:sz w:val="24"/>
           <w:szCs w:val="24"/>
-          <w:rtl w:val="0"/>
-        </w:rPr>
-        <w:t xml:space="preserve">Success in our campaigns</w:t>
+        </w:rPr>
+        <w:t>Success in our campaigns</w:t>
       </w:r>
     </w:p>
     <w:p>
@@ -782,32 +692,33 @@
           <w:ilvl w:val="2"/>
           <w:numId w:val="2"/>
         </w:numPr>
-        <w:ind w:left="2160" w:hanging="360"/>
-        <w:rPr>
-          <w:rFonts w:ascii="Open Sans" w:cs="Open Sans" w:eastAsia="Open Sans" w:hAnsi="Open Sans"/>
-          <w:u w:val="none"/>
-        </w:rPr>
-      </w:pPr>
-      <w:r>
-        <w:rPr>
-          <w:rFonts w:ascii="Open Sans" w:cs="Open Sans" w:eastAsia="Open Sans" w:hAnsi="Open Sans"/>
-          <w:rtl w:val="0"/>
-        </w:rPr>
-        <w:t xml:space="preserve">As our campaigns become more successful, more funded, and approved </w:t>
-      </w:r>
-      <w:r>
-        <w:rPr>
-          <w:rFonts w:ascii="Open Sans" w:cs="Open Sans" w:eastAsia="Open Sans" w:hAnsi="Open Sans"/>
-          <w:rtl w:val="0"/>
-        </w:rPr>
-        <w:t xml:space="preserve">by Central</w:t>
-      </w:r>
-      <w:r>
-        <w:rPr>
-          <w:rFonts w:ascii="Open Sans" w:cs="Open Sans" w:eastAsia="Open Sans" w:hAnsi="Open Sans"/>
-          <w:rtl w:val="0"/>
-        </w:rPr>
-        <w:t xml:space="preserve"> Government, people will find out about us, meaning we’ll be a lot more busy.</w:t>
+        <w:rPr>
+          <w:rFonts w:ascii="Open Sans" w:eastAsia="Open Sans" w:hAnsi="Open Sans" w:cs="Open Sans"/>
+        </w:rPr>
+      </w:pPr>
+      <w:r>
+        <w:rPr>
+          <w:rFonts w:ascii="Open Sans" w:eastAsia="Open Sans" w:hAnsi="Open Sans" w:cs="Open Sans"/>
+        </w:rPr>
+        <w:t>As our campaigns become more successful, more funded, and approved by C</w:t>
+      </w:r>
+      <w:r>
+        <w:rPr>
+          <w:rFonts w:ascii="Open Sans" w:eastAsia="Open Sans" w:hAnsi="Open Sans" w:cs="Open Sans"/>
+        </w:rPr>
+        <w:t>entral Government, people will find out about us, meaning we will</w:t>
+      </w:r>
+      <w:r>
+        <w:rPr>
+          <w:rFonts w:ascii="Open Sans" w:eastAsia="Open Sans" w:hAnsi="Open Sans" w:cs="Open Sans"/>
+        </w:rPr>
+        <w:t xml:space="preserve"> be a lot busier</w:t>
+      </w:r>
+      <w:r>
+        <w:rPr>
+          <w:rFonts w:ascii="Open Sans" w:eastAsia="Open Sans" w:hAnsi="Open Sans" w:cs="Open Sans"/>
+        </w:rPr>
+        <w:t>.</w:t>
       </w:r>
     </w:p>
     <w:p>
@@ -816,18 +727,15 @@
           <w:ilvl w:val="2"/>
           <w:numId w:val="2"/>
         </w:numPr>
-        <w:ind w:left="2160" w:hanging="360"/>
-        <w:rPr>
-          <w:rFonts w:ascii="Open Sans" w:cs="Open Sans" w:eastAsia="Open Sans" w:hAnsi="Open Sans"/>
-          <w:u w:val="none"/>
-        </w:rPr>
-      </w:pPr>
-      <w:r>
-        <w:rPr>
-          <w:rFonts w:ascii="Open Sans" w:cs="Open Sans" w:eastAsia="Open Sans" w:hAnsi="Open Sans"/>
-          <w:rtl w:val="0"/>
-        </w:rPr>
-        <w:t xml:space="preserve">To accept this demand, we need more people to help us, in the case of being approved, in places such as PR</w:t>
+        <w:rPr>
+          <w:rFonts w:ascii="Open Sans" w:eastAsia="Open Sans" w:hAnsi="Open Sans" w:cs="Open Sans"/>
+        </w:rPr>
+      </w:pPr>
+      <w:r>
+        <w:rPr>
+          <w:rFonts w:ascii="Open Sans" w:eastAsia="Open Sans" w:hAnsi="Open Sans" w:cs="Open Sans"/>
+        </w:rPr>
+        <w:t>To accept this demand, we need more people to help us, in the case of being approved, in places such as PR</w:t>
       </w:r>
     </w:p>
     <w:p>
@@ -836,21 +744,19 @@
           <w:ilvl w:val="1"/>
           <w:numId w:val="2"/>
         </w:numPr>
-        <w:ind w:left="1440" w:hanging="360"/>
-        <w:rPr>
-          <w:rFonts w:ascii="Open Sans" w:cs="Open Sans" w:eastAsia="Open Sans" w:hAnsi="Open Sans"/>
+        <w:rPr>
+          <w:rFonts w:ascii="Open Sans" w:eastAsia="Open Sans" w:hAnsi="Open Sans" w:cs="Open Sans"/>
           <w:sz w:val="24"/>
           <w:szCs w:val="24"/>
         </w:rPr>
       </w:pPr>
       <w:r>
         <w:rPr>
-          <w:rFonts w:ascii="Open Sans" w:cs="Open Sans" w:eastAsia="Open Sans" w:hAnsi="Open Sans"/>
+          <w:rFonts w:ascii="Open Sans" w:eastAsia="Open Sans" w:hAnsi="Open Sans" w:cs="Open Sans"/>
           <w:sz w:val="24"/>
           <w:szCs w:val="24"/>
-          <w:rtl w:val="0"/>
-        </w:rPr>
-        <w:t xml:space="preserve">More demand for us locally</w:t>
+        </w:rPr>
+        <w:t>More demand for us locally</w:t>
       </w:r>
     </w:p>
     <w:p>
@@ -859,17 +765,33 @@
           <w:ilvl w:val="2"/>
           <w:numId w:val="2"/>
         </w:numPr>
-        <w:ind w:left="2160" w:hanging="360"/>
-        <w:rPr>
-          <w:rFonts w:ascii="Open Sans" w:cs="Open Sans" w:eastAsia="Open Sans" w:hAnsi="Open Sans"/>
-        </w:rPr>
-      </w:pPr>
-      <w:r>
-        <w:rPr>
-          <w:rFonts w:ascii="Open Sans" w:cs="Open Sans" w:eastAsia="Open Sans" w:hAnsi="Open Sans"/>
-          <w:rtl w:val="0"/>
-        </w:rPr>
-        <w:t xml:space="preserve">As more people hear of our campaigns locally, more local people and businesses will get in touch, probably either asking: when will it be done, or can you do this, can you do that etc.</w:t>
+        <w:rPr>
+          <w:rFonts w:ascii="Open Sans" w:eastAsia="Open Sans" w:hAnsi="Open Sans" w:cs="Open Sans"/>
+        </w:rPr>
+      </w:pPr>
+      <w:r>
+        <w:rPr>
+          <w:rFonts w:ascii="Open Sans" w:eastAsia="Open Sans" w:hAnsi="Open Sans" w:cs="Open Sans"/>
+        </w:rPr>
+        <w:t>As more people hear of our campaigns l</w:t>
+      </w:r>
+      <w:r>
+        <w:rPr>
+          <w:rFonts w:ascii="Open Sans" w:eastAsia="Open Sans" w:hAnsi="Open Sans" w:cs="Open Sans"/>
+        </w:rPr>
+        <w:t>ocally, more local people and businesses will get in touch, probably either asking</w:t>
+      </w:r>
+      <w:r>
+        <w:rPr>
+          <w:rFonts w:ascii="Open Sans" w:eastAsia="Open Sans" w:hAnsi="Open Sans" w:cs="Open Sans"/>
+        </w:rPr>
+        <w:t xml:space="preserve"> when it will</w:t>
+      </w:r>
+      <w:r>
+        <w:rPr>
+          <w:rFonts w:ascii="Open Sans" w:eastAsia="Open Sans" w:hAnsi="Open Sans" w:cs="Open Sans"/>
+        </w:rPr>
+        <w:t xml:space="preserve"> be done, or can you do this, can you do that etc.</w:t>
       </w:r>
     </w:p>
     <w:p>
@@ -878,18 +800,21 @@
           <w:ilvl w:val="2"/>
           <w:numId w:val="2"/>
         </w:numPr>
-        <w:ind w:left="2160" w:hanging="360"/>
-        <w:rPr>
-          <w:rFonts w:ascii="Open Sans" w:cs="Open Sans" w:eastAsia="Open Sans" w:hAnsi="Open Sans"/>
-          <w:u w:val="none"/>
-        </w:rPr>
-      </w:pPr>
-      <w:r>
-        <w:rPr>
-          <w:rFonts w:ascii="Open Sans" w:cs="Open Sans" w:eastAsia="Open Sans" w:hAnsi="Open Sans"/>
-          <w:rtl w:val="0"/>
-        </w:rPr>
-        <w:t xml:space="preserve">One person can’t manage all these requests, which is why we need to start bringing more people on to help us.</w:t>
+        <w:rPr>
+          <w:rFonts w:ascii="Open Sans" w:eastAsia="Open Sans" w:hAnsi="Open Sans" w:cs="Open Sans"/>
+        </w:rPr>
+      </w:pPr>
+      <w:r>
+        <w:rPr>
+          <w:rFonts w:ascii="Open Sans" w:eastAsia="Open Sans" w:hAnsi="Open Sans" w:cs="Open Sans"/>
+        </w:rPr>
+        <w:t>One person cannot</w:t>
+      </w:r>
+      <w:r>
+        <w:rPr>
+          <w:rFonts w:ascii="Open Sans" w:eastAsia="Open Sans" w:hAnsi="Open Sans" w:cs="Open Sans"/>
+        </w:rPr>
+        <w:t xml:space="preserve"> manage all these requests, which is why we need to start bringing more people on to help us.</w:t>
       </w:r>
     </w:p>
     <w:p>
@@ -898,21 +823,19 @@
           <w:ilvl w:val="1"/>
           <w:numId w:val="2"/>
         </w:numPr>
-        <w:ind w:left="1440" w:hanging="360"/>
-        <w:rPr>
-          <w:rFonts w:ascii="Open Sans" w:cs="Open Sans" w:eastAsia="Open Sans" w:hAnsi="Open Sans"/>
+        <w:rPr>
+          <w:rFonts w:ascii="Open Sans" w:eastAsia="Open Sans" w:hAnsi="Open Sans" w:cs="Open Sans"/>
           <w:sz w:val="24"/>
           <w:szCs w:val="24"/>
         </w:rPr>
       </w:pPr>
       <w:r>
         <w:rPr>
-          <w:rFonts w:ascii="Open Sans" w:cs="Open Sans" w:eastAsia="Open Sans" w:hAnsi="Open Sans"/>
+          <w:rFonts w:ascii="Open Sans" w:eastAsia="Open Sans" w:hAnsi="Open Sans" w:cs="Open Sans"/>
           <w:sz w:val="24"/>
           <w:szCs w:val="24"/>
-          <w:rtl w:val="0"/>
-        </w:rPr>
-        <w:t xml:space="preserve">Success in being known</w:t>
+        </w:rPr>
+        <w:t>Success in being known</w:t>
       </w:r>
     </w:p>
     <w:p>
@@ -921,17 +844,15 @@
           <w:ilvl w:val="2"/>
           <w:numId w:val="2"/>
         </w:numPr>
-        <w:ind w:left="2160" w:hanging="360"/>
-        <w:rPr>
-          <w:rFonts w:ascii="Open Sans" w:cs="Open Sans" w:eastAsia="Open Sans" w:hAnsi="Open Sans"/>
-        </w:rPr>
-      </w:pPr>
-      <w:r>
-        <w:rPr>
-          <w:rFonts w:ascii="Open Sans" w:cs="Open Sans" w:eastAsia="Open Sans" w:hAnsi="Open Sans"/>
-          <w:rtl w:val="0"/>
-        </w:rPr>
-        <w:t xml:space="preserve">As more people learn about us, either during success in our campaigns, or word of mouth, social media etc, more people from places such as the local press, local businesses, and local councils, will more than likely get in touch.</w:t>
+        <w:rPr>
+          <w:rFonts w:ascii="Open Sans" w:eastAsia="Open Sans" w:hAnsi="Open Sans" w:cs="Open Sans"/>
+        </w:rPr>
+      </w:pPr>
+      <w:r>
+        <w:rPr>
+          <w:rFonts w:ascii="Open Sans" w:eastAsia="Open Sans" w:hAnsi="Open Sans" w:cs="Open Sans"/>
+        </w:rPr>
+        <w:t>As more people learn about us, either during success in our campaigns, or word of mouth, social media etc, more people from places such as the local press, local businesses, and local councils, will more than likely get in touch.</w:t>
       </w:r>
     </w:p>
     <w:p>
@@ -940,30 +861,94 @@
           <w:ilvl w:val="2"/>
           <w:numId w:val="2"/>
         </w:numPr>
-        <w:ind w:left="2160" w:hanging="360"/>
-        <w:rPr>
-          <w:rFonts w:ascii="Open Sans" w:cs="Open Sans" w:eastAsia="Open Sans" w:hAnsi="Open Sans"/>
-          <w:u w:val="none"/>
-        </w:rPr>
-      </w:pPr>
-      <w:r>
-        <w:rPr>
-          <w:rFonts w:ascii="Open Sans" w:cs="Open Sans" w:eastAsia="Open Sans" w:hAnsi="Open Sans"/>
-          <w:rtl w:val="0"/>
-        </w:rPr>
-        <w:t xml:space="preserve">We need a dedicated team to manage these contact requests, which is why volunteers might make sense.</w:t>
-        <w:br w:type="textWrapping"/>
-        <w:br w:type="textWrapping"/>
-        <w:br w:type="textWrapping"/>
-        <w:br w:type="textWrapping"/>
-        <w:br w:type="textWrapping"/>
-        <w:br w:type="textWrapping"/>
-        <w:br w:type="textWrapping"/>
-        <w:br w:type="textWrapping"/>
-        <w:br w:type="textWrapping"/>
-        <w:br w:type="textWrapping"/>
-        <w:br w:type="textWrapping"/>
-        <w:br w:type="textWrapping"/>
+        <w:rPr>
+          <w:rFonts w:ascii="Open Sans" w:eastAsia="Open Sans" w:hAnsi="Open Sans" w:cs="Open Sans"/>
+        </w:rPr>
+      </w:pPr>
+      <w:r>
+        <w:rPr>
+          <w:rFonts w:ascii="Open Sans" w:eastAsia="Open Sans" w:hAnsi="Open Sans" w:cs="Open Sans"/>
+        </w:rPr>
+        <w:t>We</w:t>
+      </w:r>
+      <w:r>
+        <w:rPr>
+          <w:rFonts w:ascii="Open Sans" w:eastAsia="Open Sans" w:hAnsi="Open Sans" w:cs="Open Sans"/>
+        </w:rPr>
+        <w:t xml:space="preserve"> need a dedicated team to manage these contact requests, which is why volunteers might make sense.</w:t>
+      </w:r>
+      <w:r>
+        <w:rPr>
+          <w:rFonts w:ascii="Open Sans" w:eastAsia="Open Sans" w:hAnsi="Open Sans" w:cs="Open Sans"/>
+        </w:rPr>
+        <w:br/>
+      </w:r>
+      <w:r>
+        <w:rPr>
+          <w:rFonts w:ascii="Open Sans" w:eastAsia="Open Sans" w:hAnsi="Open Sans" w:cs="Open Sans"/>
+        </w:rPr>
+        <w:br/>
+      </w:r>
+      <w:r>
+        <w:rPr>
+          <w:rFonts w:ascii="Open Sans" w:eastAsia="Open Sans" w:hAnsi="Open Sans" w:cs="Open Sans"/>
+        </w:rPr>
+        <w:br/>
+      </w:r>
+      <w:r>
+        <w:rPr>
+          <w:rFonts w:ascii="Open Sans" w:eastAsia="Open Sans" w:hAnsi="Open Sans" w:cs="Open Sans"/>
+        </w:rPr>
+        <w:br/>
+      </w:r>
+      <w:r>
+        <w:rPr>
+          <w:rFonts w:ascii="Open Sans" w:eastAsia="Open Sans" w:hAnsi="Open Sans" w:cs="Open Sans"/>
+        </w:rPr>
+        <w:br/>
+      </w:r>
+      <w:r>
+        <w:rPr>
+          <w:rFonts w:ascii="Open Sans" w:eastAsia="Open Sans" w:hAnsi="Open Sans" w:cs="Open Sans"/>
+        </w:rPr>
+        <w:br/>
+      </w:r>
+      <w:r>
+        <w:rPr>
+          <w:rFonts w:ascii="Open Sans" w:eastAsia="Open Sans" w:hAnsi="Open Sans" w:cs="Open Sans"/>
+        </w:rPr>
+        <w:br/>
+      </w:r>
+      <w:r>
+        <w:rPr>
+          <w:rFonts w:ascii="Open Sans" w:eastAsia="Open Sans" w:hAnsi="Open Sans" w:cs="Open Sans"/>
+        </w:rPr>
+        <w:br/>
+      </w:r>
+      <w:r>
+        <w:rPr>
+          <w:rFonts w:ascii="Open Sans" w:eastAsia="Open Sans" w:hAnsi="Open Sans" w:cs="Open Sans"/>
+        </w:rPr>
+        <w:br/>
+      </w:r>
+      <w:r>
+        <w:rPr>
+          <w:rFonts w:ascii="Open Sans" w:eastAsia="Open Sans" w:hAnsi="Open Sans" w:cs="Open Sans"/>
+        </w:rPr>
+        <w:br/>
+      </w:r>
+      <w:r>
+        <w:rPr>
+          <w:rFonts w:ascii="Open Sans" w:eastAsia="Open Sans" w:hAnsi="Open Sans" w:cs="Open Sans"/>
+        </w:rPr>
+        <w:br/>
+      </w:r>
+      <w:r>
+        <w:rPr>
+          <w:rFonts w:ascii="Open Sans" w:eastAsia="Open Sans" w:hAnsi="Open Sans" w:cs="Open Sans"/>
+        </w:rPr>
+        <w:lastRenderedPageBreak/>
+        <w:br/>
       </w:r>
     </w:p>
     <w:p>
@@ -972,23 +957,21 @@
           <w:ilvl w:val="0"/>
           <w:numId w:val="2"/>
         </w:numPr>
-        <w:ind w:left="720" w:hanging="360"/>
-        <w:rPr>
-          <w:rFonts w:ascii="Open Sans" w:cs="Open Sans" w:eastAsia="Open Sans" w:hAnsi="Open Sans"/>
-          <w:b w:val="1"/>
+        <w:rPr>
+          <w:rFonts w:ascii="Open Sans" w:eastAsia="Open Sans" w:hAnsi="Open Sans" w:cs="Open Sans"/>
+          <w:b/>
           <w:sz w:val="28"/>
           <w:szCs w:val="28"/>
         </w:rPr>
       </w:pPr>
       <w:r>
         <w:rPr>
-          <w:rFonts w:ascii="Open Sans" w:cs="Open Sans" w:eastAsia="Open Sans" w:hAnsi="Open Sans"/>
-          <w:b w:val="1"/>
+          <w:rFonts w:ascii="Open Sans" w:eastAsia="Open Sans" w:hAnsi="Open Sans" w:cs="Open Sans"/>
+          <w:b/>
           <w:sz w:val="28"/>
           <w:szCs w:val="28"/>
-          <w:rtl w:val="0"/>
-        </w:rPr>
-        <w:t xml:space="preserve">Positives of volunteering</w:t>
+        </w:rPr>
+        <w:t>Positives of volunteering</w:t>
       </w:r>
     </w:p>
     <w:p>
@@ -997,21 +980,19 @@
           <w:ilvl w:val="1"/>
           <w:numId w:val="2"/>
         </w:numPr>
-        <w:ind w:left="1440" w:hanging="360"/>
-        <w:rPr>
-          <w:rFonts w:ascii="Open Sans" w:cs="Open Sans" w:eastAsia="Open Sans" w:hAnsi="Open Sans"/>
+        <w:rPr>
+          <w:rFonts w:ascii="Open Sans" w:eastAsia="Open Sans" w:hAnsi="Open Sans" w:cs="Open Sans"/>
           <w:sz w:val="24"/>
           <w:szCs w:val="24"/>
         </w:rPr>
       </w:pPr>
       <w:r>
         <w:rPr>
-          <w:rFonts w:ascii="Open Sans" w:cs="Open Sans" w:eastAsia="Open Sans" w:hAnsi="Open Sans"/>
+          <w:rFonts w:ascii="Open Sans" w:eastAsia="Open Sans" w:hAnsi="Open Sans" w:cs="Open Sans"/>
           <w:sz w:val="24"/>
           <w:szCs w:val="24"/>
-          <w:rtl w:val="0"/>
-        </w:rPr>
-        <w:t xml:space="preserve">Less work for one person</w:t>
+        </w:rPr>
+        <w:t>Less work for one person</w:t>
       </w:r>
     </w:p>
     <w:p>
@@ -1020,17 +1001,39 @@
           <w:ilvl w:val="2"/>
           <w:numId w:val="2"/>
         </w:numPr>
-        <w:ind w:left="2160" w:hanging="360"/>
-        <w:rPr>
-          <w:rFonts w:ascii="Open Sans" w:cs="Open Sans" w:eastAsia="Open Sans" w:hAnsi="Open Sans"/>
-        </w:rPr>
-      </w:pPr>
-      <w:r>
-        <w:rPr>
-          <w:rFonts w:ascii="Open Sans" w:cs="Open Sans" w:eastAsia="Open Sans" w:hAnsi="Open Sans"/>
-          <w:rtl w:val="0"/>
-        </w:rPr>
-        <w:t xml:space="preserve">At the moment, most of our work is completed by one person, who also has school, other projects, and revision to be completed. As the projects grow, the demand for priority for Harry on these not-for-profits continues to grow with it, taking away time from his school work, and revision, which is, at the moment, more important.</w:t>
+        <w:rPr>
+          <w:rFonts w:ascii="Open Sans" w:eastAsia="Open Sans" w:hAnsi="Open Sans" w:cs="Open Sans"/>
+        </w:rPr>
+      </w:pPr>
+      <w:r>
+        <w:rPr>
+          <w:rFonts w:ascii="Open Sans" w:eastAsia="Open Sans" w:hAnsi="Open Sans" w:cs="Open Sans"/>
+        </w:rPr>
+        <w:t>Now</w:t>
+      </w:r>
+      <w:r>
+        <w:rPr>
+          <w:rFonts w:ascii="Open Sans" w:eastAsia="Open Sans" w:hAnsi="Open Sans" w:cs="Open Sans"/>
+        </w:rPr>
+        <w:t>, most of our work is completed by one person, who also has school, other project</w:t>
+      </w:r>
+      <w:r>
+        <w:rPr>
+          <w:rFonts w:ascii="Open Sans" w:eastAsia="Open Sans" w:hAnsi="Open Sans" w:cs="Open Sans"/>
+        </w:rPr>
+        <w:t>s, and revision to be completed. As the projects grow, the demand for priority for Harry on these not-for-profits continues to grow with it, taking away time from his schoolwork</w:t>
+      </w:r>
+      <w:r>
+        <w:rPr>
+          <w:rFonts w:ascii="Open Sans" w:eastAsia="Open Sans" w:hAnsi="Open Sans" w:cs="Open Sans"/>
+        </w:rPr>
+        <w:t>, and revision, which is, now</w:t>
+      </w:r>
+      <w:r>
+        <w:rPr>
+          <w:rFonts w:ascii="Open Sans" w:eastAsia="Open Sans" w:hAnsi="Open Sans" w:cs="Open Sans"/>
+        </w:rPr>
+        <w:t>, more important.</w:t>
       </w:r>
     </w:p>
     <w:p>
@@ -1039,21 +1042,19 @@
           <w:ilvl w:val="1"/>
           <w:numId w:val="2"/>
         </w:numPr>
-        <w:ind w:left="1440" w:hanging="360"/>
-        <w:rPr>
-          <w:rFonts w:ascii="Open Sans" w:cs="Open Sans" w:eastAsia="Open Sans" w:hAnsi="Open Sans"/>
+        <w:rPr>
+          <w:rFonts w:ascii="Open Sans" w:eastAsia="Open Sans" w:hAnsi="Open Sans" w:cs="Open Sans"/>
           <w:sz w:val="24"/>
           <w:szCs w:val="24"/>
         </w:rPr>
       </w:pPr>
       <w:r>
         <w:rPr>
-          <w:rFonts w:ascii="Open Sans" w:cs="Open Sans" w:eastAsia="Open Sans" w:hAnsi="Open Sans"/>
+          <w:rFonts w:ascii="Open Sans" w:eastAsia="Open Sans" w:hAnsi="Open Sans" w:cs="Open Sans"/>
           <w:sz w:val="24"/>
           <w:szCs w:val="24"/>
-          <w:rtl w:val="0"/>
-        </w:rPr>
-        <w:t xml:space="preserve">More expertise</w:t>
+        </w:rPr>
+        <w:t>More expertise</w:t>
       </w:r>
     </w:p>
     <w:p>
@@ -1062,17 +1063,33 @@
           <w:ilvl w:val="2"/>
           <w:numId w:val="2"/>
         </w:numPr>
-        <w:ind w:left="2160" w:hanging="360"/>
-        <w:rPr>
-          <w:rFonts w:ascii="Open Sans" w:cs="Open Sans" w:eastAsia="Open Sans" w:hAnsi="Open Sans"/>
-        </w:rPr>
-      </w:pPr>
-      <w:r>
-        <w:rPr>
-          <w:rFonts w:ascii="Open Sans" w:cs="Open Sans" w:eastAsia="Open Sans" w:hAnsi="Open Sans"/>
-          <w:rtl w:val="0"/>
-        </w:rPr>
-        <w:t xml:space="preserve">Not only this, but more expertise would be gained by more people joining the team, especially with specialised roles such as Bus Correspondent. For example, Harry doesn’t know much about the bus timetabling system. Someone else joining us could help us campaign more for better bus routes instead of relying on someone who knows less about it.</w:t>
+        <w:rPr>
+          <w:rFonts w:ascii="Open Sans" w:eastAsia="Open Sans" w:hAnsi="Open Sans" w:cs="Open Sans"/>
+        </w:rPr>
+      </w:pPr>
+      <w:r>
+        <w:rPr>
+          <w:rFonts w:ascii="Open Sans" w:eastAsia="Open Sans" w:hAnsi="Open Sans" w:cs="Open Sans"/>
+        </w:rPr>
+        <w:t>Not on</w:t>
+      </w:r>
+      <w:r>
+        <w:rPr>
+          <w:rFonts w:ascii="Open Sans" w:eastAsia="Open Sans" w:hAnsi="Open Sans" w:cs="Open Sans"/>
+        </w:rPr>
+        <w:t>ly this, but more expertise would be gained by more people joining the team, especially with specialised roles such as Bus Correspondent. For example, Harry does not</w:t>
+      </w:r>
+      <w:r>
+        <w:rPr>
+          <w:rFonts w:ascii="Open Sans" w:eastAsia="Open Sans" w:hAnsi="Open Sans" w:cs="Open Sans"/>
+        </w:rPr>
+        <w:t xml:space="preserve"> know much about the bus timetabling system. Someone else joining us could help us campaign </w:t>
+      </w:r>
+      <w:r>
+        <w:rPr>
+          <w:rFonts w:ascii="Open Sans" w:eastAsia="Open Sans" w:hAnsi="Open Sans" w:cs="Open Sans"/>
+        </w:rPr>
+        <w:t>more for better bus routes instead of relying on someone who knows less about it.</w:t>
       </w:r>
     </w:p>
     <w:p>
@@ -1081,21 +1098,19 @@
           <w:ilvl w:val="1"/>
           <w:numId w:val="2"/>
         </w:numPr>
-        <w:ind w:left="1440" w:hanging="360"/>
-        <w:rPr>
-          <w:rFonts w:ascii="Open Sans" w:cs="Open Sans" w:eastAsia="Open Sans" w:hAnsi="Open Sans"/>
+        <w:rPr>
+          <w:rFonts w:ascii="Open Sans" w:eastAsia="Open Sans" w:hAnsi="Open Sans" w:cs="Open Sans"/>
           <w:sz w:val="24"/>
           <w:szCs w:val="24"/>
         </w:rPr>
       </w:pPr>
       <w:r>
         <w:rPr>
-          <w:rFonts w:ascii="Open Sans" w:cs="Open Sans" w:eastAsia="Open Sans" w:hAnsi="Open Sans"/>
+          <w:rFonts w:ascii="Open Sans" w:eastAsia="Open Sans" w:hAnsi="Open Sans" w:cs="Open Sans"/>
           <w:sz w:val="24"/>
           <w:szCs w:val="24"/>
-          <w:rtl w:val="0"/>
-        </w:rPr>
-        <w:t xml:space="preserve">Local volunteers bringing local knowledge</w:t>
+        </w:rPr>
+        <w:t>Local volunteers bringing local knowledge</w:t>
       </w:r>
     </w:p>
     <w:p>
@@ -1104,17 +1119,27 @@
           <w:ilvl w:val="2"/>
           <w:numId w:val="2"/>
         </w:numPr>
-        <w:ind w:left="2160" w:hanging="360"/>
-        <w:rPr>
-          <w:rFonts w:ascii="Open Sans" w:cs="Open Sans" w:eastAsia="Open Sans" w:hAnsi="Open Sans"/>
-        </w:rPr>
-      </w:pPr>
-      <w:r>
-        <w:rPr>
-          <w:rFonts w:ascii="Open Sans" w:cs="Open Sans" w:eastAsia="Open Sans" w:hAnsi="Open Sans"/>
-          <w:rtl w:val="0"/>
-        </w:rPr>
-        <w:t xml:space="preserve">It isn’t only knowledge on a national scale on specific topics, but also on a local level, allowing people in small villages and towns to give us insight locally as to what the people living there really want, instead of us in Northampton just having to guess what people in, for example, Burton upon Trent, want.</w:t>
+        <w:rPr>
+          <w:rFonts w:ascii="Open Sans" w:eastAsia="Open Sans" w:hAnsi="Open Sans" w:cs="Open Sans"/>
+        </w:rPr>
+      </w:pPr>
+      <w:r>
+        <w:rPr>
+          <w:rFonts w:ascii="Open Sans" w:eastAsia="Open Sans" w:hAnsi="Open Sans" w:cs="Open Sans"/>
+        </w:rPr>
+        <w:t>It is not</w:t>
+      </w:r>
+      <w:r>
+        <w:rPr>
+          <w:rFonts w:ascii="Open Sans" w:eastAsia="Open Sans" w:hAnsi="Open Sans" w:cs="Open Sans"/>
+        </w:rPr>
+        <w:t xml:space="preserve"> only knowledge on a national scale on specific topics, but also on a local level, allowing people in small villages and towns to give us insight locally as to what the people living there really want, instead of us in Northampton just having to gu</w:t>
+      </w:r>
+      <w:r>
+        <w:rPr>
+          <w:rFonts w:ascii="Open Sans" w:eastAsia="Open Sans" w:hAnsi="Open Sans" w:cs="Open Sans"/>
+        </w:rPr>
+        <w:t>ess what people in, for example, Burton upon Trent, want.</w:t>
       </w:r>
     </w:p>
     <w:p>
@@ -1123,21 +1148,19 @@
           <w:ilvl w:val="1"/>
           <w:numId w:val="2"/>
         </w:numPr>
-        <w:ind w:left="1440" w:hanging="360"/>
-        <w:rPr>
-          <w:rFonts w:ascii="Open Sans" w:cs="Open Sans" w:eastAsia="Open Sans" w:hAnsi="Open Sans"/>
+        <w:rPr>
+          <w:rFonts w:ascii="Open Sans" w:eastAsia="Open Sans" w:hAnsi="Open Sans" w:cs="Open Sans"/>
           <w:sz w:val="24"/>
           <w:szCs w:val="24"/>
         </w:rPr>
       </w:pPr>
       <w:r>
         <w:rPr>
-          <w:rFonts w:ascii="Open Sans" w:cs="Open Sans" w:eastAsia="Open Sans" w:hAnsi="Open Sans"/>
+          <w:rFonts w:ascii="Open Sans" w:eastAsia="Open Sans" w:hAnsi="Open Sans" w:cs="Open Sans"/>
           <w:sz w:val="24"/>
           <w:szCs w:val="24"/>
-          <w:rtl w:val="0"/>
-        </w:rPr>
-        <w:t xml:space="preserve">Less stress</w:t>
+        </w:rPr>
+        <w:t>Less stress</w:t>
       </w:r>
     </w:p>
     <w:p>
@@ -1146,37 +1169,45 @@
           <w:ilvl w:val="2"/>
           <w:numId w:val="2"/>
         </w:numPr>
-        <w:ind w:left="2160" w:hanging="360"/>
-        <w:rPr>
-          <w:rFonts w:ascii="Open Sans" w:cs="Open Sans" w:eastAsia="Open Sans" w:hAnsi="Open Sans"/>
-          <w:u w:val="none"/>
-        </w:rPr>
-      </w:pPr>
-      <w:r>
-        <w:rPr>
-          <w:rFonts w:ascii="Open Sans" w:cs="Open Sans" w:eastAsia="Open Sans" w:hAnsi="Open Sans"/>
-          <w:rtl w:val="0"/>
-        </w:rPr>
-        <w:t xml:space="preserve">At the moment, one person is working on everything, and with so much other stuff going on in their life, some things are just too much to handle. Accepting volunteers will take some stress off Harry, and give him time to work on other things, and prioritise what needs to be prioritised.</w:t>
-      </w:r>
-      <w:r>
-        <w:rPr>
-          <w:rtl w:val="0"/>
-        </w:rPr>
+        <w:rPr>
+          <w:rFonts w:ascii="Open Sans" w:eastAsia="Open Sans" w:hAnsi="Open Sans" w:cs="Open Sans"/>
+        </w:rPr>
+      </w:pPr>
+      <w:r>
+        <w:rPr>
+          <w:rFonts w:ascii="Open Sans" w:eastAsia="Open Sans" w:hAnsi="Open Sans" w:cs="Open Sans"/>
+        </w:rPr>
+        <w:t>Now</w:t>
+      </w:r>
+      <w:r>
+        <w:rPr>
+          <w:rFonts w:ascii="Open Sans" w:eastAsia="Open Sans" w:hAnsi="Open Sans" w:cs="Open Sans"/>
+        </w:rPr>
+        <w:t>, one person is working on everything, and with so much other stuff going on in their life, some things are just too much to handle. Accepting volunteers will take some stre</w:t>
+      </w:r>
+      <w:r>
+        <w:rPr>
+          <w:rFonts w:ascii="Open Sans" w:eastAsia="Open Sans" w:hAnsi="Open Sans" w:cs="Open Sans"/>
+        </w:rPr>
+        <w:t>ss off Harry, and give him time to work on other things, and prioritise what needs to be prioritised.</w:t>
       </w:r>
     </w:p>
     <w:sectPr>
-      <w:pgSz w:h="16834" w:w="11909" w:orient="portrait"/>
-      <w:pgMar w:bottom="1440" w:top="1440" w:left="1440" w:right="1440" w:header="720" w:footer="720"/>
+      <w:pgSz w:w="11909" w:h="16834"/>
+      <w:pgMar w:top="1440" w:right="1440" w:bottom="1440" w:left="1440" w:header="720" w:footer="720" w:gutter="0"/>
       <w:pgNumType w:start="1"/>
+      <w:cols w:space="720"/>
     </w:sectPr>
   </w:body>
 </w:document>
 </file>
 
 <file path=word/numbering.xml><?xml version="1.0" encoding="utf-8"?>
-<w:numbering xmlns:mc="http://schemas.openxmlformats.org/markup-compatibility/2006" xmlns:o="urn:schemas-microsoft-com:office:office" xmlns:r="http://schemas.openxmlformats.org/officeDocument/2006/relationships" xmlns:m="http://schemas.openxmlformats.org/officeDocument/2006/math" xmlns:v="urn:schemas-microsoft-com:vml" xmlns:wp="http://schemas.openxmlformats.org/drawingml/2006/wordprocessingDrawing" xmlns:w10="urn:schemas-microsoft-com:office:word" xmlns:w="http://schemas.openxmlformats.org/wordprocessingml/2006/main" xmlns:wne="http://schemas.microsoft.com/office/word/2006/wordml" xmlns:sl="http://schemas.openxmlformats.org/schemaLibrary/2006/main" xmlns:a="http://schemas.openxmlformats.org/drawingml/2006/main" xmlns:pic="http://schemas.openxmlformats.org/drawingml/2006/picture" xmlns:c="http://schemas.openxmlformats.org/drawingml/2006/chart" xmlns:lc="http://schemas.openxmlformats.org/drawingml/2006/lockedCanvas" xmlns:dgm="http://schemas.openxmlformats.org/drawingml/2006/diagram" xmlns:wps="http://schemas.microsoft.com/office/word/2010/wordprocessingShape" xmlns:wpg="http://schemas.microsoft.com/office/word/2010/wordprocessingGroup" xmlns:w14="http://schemas.microsoft.com/office/word/2010/wordml" xmlns:w15="http://schemas.microsoft.com/office/word/2012/wordml">
-  <w:abstractNum w:abstractNumId="1">
+<w:numbering xmlns:wpc="http://schemas.microsoft.com/office/word/2010/wordprocessingCanvas" xmlns:cx="http://schemas.microsoft.com/office/drawing/2014/chartex" xmlns:cx1="http://schemas.microsoft.com/office/drawing/2015/9/8/chartex" xmlns:cx2="http://schemas.microsoft.com/office/drawing/2015/10/21/chartex" xmlns:cx3="http://schemas.microsoft.com/office/drawing/2016/5/9/chartex" xmlns:cx4="http://schemas.microsoft.com/office/drawing/2016/5/10/chartex" xmlns:cx5="http://schemas.microsoft.com/office/drawing/2016/5/11/chartex" xmlns:cx6="http://schemas.microsoft.com/office/drawing/2016/5/12/chartex" xmlns:cx7="http://schemas.microsoft.com/office/drawing/2016/5/13/chartex" xmlns:cx8="http://schemas.microsoft.com/office/drawing/2016/5/14/chartex" xmlns:mc="http://schemas.openxmlformats.org/markup-compatibility/2006" xmlns:aink="http://schemas.microsoft.com/office/drawing/2016/ink" xmlns:am3d="http://schemas.microsoft.com/office/drawing/2017/model3d" xmlns:o="urn:schemas-microsoft-com:office:office" xmlns:r="http://schemas.openxmlformats.org/officeDocument/2006/relationships" xmlns:m="http://schemas.openxmlformats.org/officeDocument/2006/math" xmlns:v="urn:schemas-microsoft-com:vml" xmlns:wp14="http://schemas.microsoft.com/office/word/2010/wordprocessingDrawing" xmlns:wp="http://schemas.openxmlformats.org/drawingml/2006/wordprocessingDrawing" xmlns:w10="urn:schemas-microsoft-com:office:word" xmlns:w="http://schemas.openxmlformats.org/wordprocessingml/2006/main" xmlns:w14="http://schemas.microsoft.com/office/word/2010/wordml" xmlns:w15="http://schemas.microsoft.com/office/word/2012/wordml" xmlns:w16cex="http://schemas.microsoft.com/office/word/2018/wordml/cex" xmlns:w16cid="http://schemas.microsoft.com/office/word/2016/wordml/cid" xmlns:w16="http://schemas.microsoft.com/office/word/2018/wordml" xmlns:w16se="http://schemas.microsoft.com/office/word/2015/wordml/symex" xmlns:wpg="http://schemas.microsoft.com/office/word/2010/wordprocessingGroup" xmlns:wpi="http://schemas.microsoft.com/office/word/2010/wordprocessingInk" xmlns:wne="http://schemas.microsoft.com/office/word/2006/wordml" xmlns:wps="http://schemas.microsoft.com/office/word/2010/wordprocessingShape" mc:Ignorable="w14 w15 w16se w16cid w16 w16cex wp14">
+  <w:abstractNum w:abstractNumId="0" w15:restartNumberingAfterBreak="0">
+    <w:nsid w:val="05B8196D"/>
+    <w:multiLevelType w:val="multilevel"/>
+    <w:tmpl w:val="28941B5A"/>
     <w:lvl w:ilvl="0">
       <w:start w:val="1"/>
       <w:numFmt w:val="decimal"/>
@@ -1286,7 +1317,10 @@
       </w:rPr>
     </w:lvl>
   </w:abstractNum>
-  <w:abstractNum w:abstractNumId="2">
+  <w:abstractNum w:abstractNumId="1" w15:restartNumberingAfterBreak="0">
+    <w:nsid w:val="4B0830B8"/>
+    <w:multiLevelType w:val="multilevel"/>
+    <w:tmpl w:val="9D5EA63A"/>
     <w:lvl w:ilvl="0">
       <w:start w:val="1"/>
       <w:numFmt w:val="decimal"/>
@@ -1399,23 +1433,23 @@
     </w:lvl>
   </w:abstractNum>
   <w:num w:numId="1">
-    <w:abstractNumId w:val="1"/>
+    <w:abstractNumId w:val="0"/>
   </w:num>
   <w:num w:numId="2">
-    <w:abstractNumId w:val="2"/>
+    <w:abstractNumId w:val="1"/>
   </w:num>
 </w:numbering>
 </file>
 
 <file path=word/styles.xml><?xml version="1.0" encoding="utf-8"?>
-<w:styles xmlns:mc="http://schemas.openxmlformats.org/markup-compatibility/2006" xmlns:o="urn:schemas-microsoft-com:office:office" xmlns:r="http://schemas.openxmlformats.org/officeDocument/2006/relationships" xmlns:m="http://schemas.openxmlformats.org/officeDocument/2006/math" xmlns:v="urn:schemas-microsoft-com:vml" xmlns:wp="http://schemas.openxmlformats.org/drawingml/2006/wordprocessingDrawing" xmlns:w10="urn:schemas-microsoft-com:office:word" xmlns:w="http://schemas.openxmlformats.org/wordprocessingml/2006/main" xmlns:wne="http://schemas.microsoft.com/office/word/2006/wordml" xmlns:sl="http://schemas.openxmlformats.org/schemaLibrary/2006/main" xmlns:a="http://schemas.openxmlformats.org/drawingml/2006/main" xmlns:pic="http://schemas.openxmlformats.org/drawingml/2006/picture" xmlns:c="http://schemas.openxmlformats.org/drawingml/2006/chart" xmlns:lc="http://schemas.openxmlformats.org/drawingml/2006/lockedCanvas" xmlns:dgm="http://schemas.openxmlformats.org/drawingml/2006/diagram" xmlns:wps="http://schemas.microsoft.com/office/word/2010/wordprocessingShape" xmlns:wpg="http://schemas.microsoft.com/office/word/2010/wordprocessingGroup" xmlns:w14="http://schemas.microsoft.com/office/word/2010/wordml" xmlns:w15="http://schemas.microsoft.com/office/word/2012/wordml">
+<w:styles xmlns:mc="http://schemas.openxmlformats.org/markup-compatibility/2006" xmlns:r="http://schemas.openxmlformats.org/officeDocument/2006/relationships" xmlns:w="http://schemas.openxmlformats.org/wordprocessingml/2006/main" xmlns:w14="http://schemas.microsoft.com/office/word/2010/wordml" xmlns:w15="http://schemas.microsoft.com/office/word/2012/wordml" xmlns:w16cex="http://schemas.microsoft.com/office/word/2018/wordml/cex" xmlns:w16cid="http://schemas.microsoft.com/office/word/2016/wordml/cid" xmlns:w16="http://schemas.microsoft.com/office/word/2018/wordml" xmlns:w16se="http://schemas.microsoft.com/office/word/2015/wordml/symex" mc:Ignorable="w14 w15 w16se w16cid w16 w16cex">
   <w:docDefaults>
     <w:rPrDefault>
       <w:rPr>
-        <w:rFonts w:ascii="Arial" w:cs="Arial" w:eastAsia="Arial" w:hAnsi="Arial"/>
+        <w:rFonts w:ascii="Arial" w:eastAsia="Arial" w:hAnsi="Arial" w:cs="Arial"/>
         <w:sz w:val="22"/>
         <w:szCs w:val="22"/>
-        <w:lang w:val="en_GB"/>
+        <w:lang w:val="en-GB" w:eastAsia="en-GB" w:bidi="ar-SA"/>
       </w:rPr>
     </w:rPrDefault>
     <w:pPrDefault>
@@ -1424,20 +1458,399 @@
       </w:pPr>
     </w:pPrDefault>
   </w:docDefaults>
-  <w:style w:type="paragraph" w:styleId="Normal" w:default="1">
-    <w:name w:val="normal"/>
-  </w:style>
-  <w:style w:type="table" w:styleId="TableNormal" w:default="1">
-    <w:name w:val="Table Normal"/>
+  <w:latentStyles w:defLockedState="0" w:defUIPriority="99" w:defSemiHidden="0" w:defUnhideWhenUsed="0" w:defQFormat="0" w:count="376">
+    <w:lsdException w:name="Normal" w:uiPriority="0" w:qFormat="1"/>
+    <w:lsdException w:name="heading 1" w:uiPriority="9" w:qFormat="1"/>
+    <w:lsdException w:name="heading 2" w:semiHidden="1" w:uiPriority="9" w:unhideWhenUsed="1" w:qFormat="1"/>
+    <w:lsdException w:name="heading 3" w:semiHidden="1" w:uiPriority="9" w:unhideWhenUsed="1" w:qFormat="1"/>
+    <w:lsdException w:name="heading 4" w:semiHidden="1" w:uiPriority="9" w:unhideWhenUsed="1" w:qFormat="1"/>
+    <w:lsdException w:name="heading 5" w:semiHidden="1" w:uiPriority="9" w:unhideWhenUsed="1" w:qFormat="1"/>
+    <w:lsdException w:name="heading 6" w:semiHidden="1" w:uiPriority="9" w:unhideWhenUsed="1" w:qFormat="1"/>
+    <w:lsdException w:name="heading 7" w:semiHidden="1" w:uiPriority="9" w:unhideWhenUsed="1" w:qFormat="1"/>
+    <w:lsdException w:name="heading 8" w:semiHidden="1" w:uiPriority="9" w:unhideWhenUsed="1" w:qFormat="1"/>
+    <w:lsdException w:name="heading 9" w:semiHidden="1" w:uiPriority="9" w:unhideWhenUsed="1" w:qFormat="1"/>
+    <w:lsdException w:name="index 1" w:semiHidden="1" w:unhideWhenUsed="1"/>
+    <w:lsdException w:name="index 2" w:semiHidden="1" w:unhideWhenUsed="1"/>
+    <w:lsdException w:name="index 3" w:semiHidden="1" w:unhideWhenUsed="1"/>
+    <w:lsdException w:name="index 4" w:semiHidden="1" w:unhideWhenUsed="1"/>
+    <w:lsdException w:name="index 5" w:semiHidden="1" w:unhideWhenUsed="1"/>
+    <w:lsdException w:name="index 6" w:semiHidden="1" w:unhideWhenUsed="1"/>
+    <w:lsdException w:name="index 7" w:semiHidden="1" w:unhideWhenUsed="1"/>
+    <w:lsdException w:name="index 8" w:semiHidden="1" w:unhideWhenUsed="1"/>
+    <w:lsdException w:name="index 9" w:semiHidden="1" w:unhideWhenUsed="1"/>
+    <w:lsdException w:name="toc 1" w:semiHidden="1" w:uiPriority="39" w:unhideWhenUsed="1"/>
+    <w:lsdException w:name="toc 2" w:semiHidden="1" w:uiPriority="39" w:unhideWhenUsed="1"/>
+    <w:lsdException w:name="toc 3" w:semiHidden="1" w:uiPriority="39" w:unhideWhenUsed="1"/>
+    <w:lsdException w:name="toc 4" w:semiHidden="1" w:uiPriority="39" w:unhideWhenUsed="1"/>
+    <w:lsdException w:name="toc 5" w:semiHidden="1" w:uiPriority="39" w:unhideWhenUsed="1"/>
+    <w:lsdException w:name="toc 6" w:semiHidden="1" w:uiPriority="39" w:unhideWhenUsed="1"/>
+    <w:lsdException w:name="toc 7" w:semiHidden="1" w:uiPriority="39" w:unhideWhenUsed="1"/>
+    <w:lsdException w:name="toc 8" w:semiHidden="1" w:uiPriority="39" w:unhideWhenUsed="1"/>
+    <w:lsdException w:name="toc 9" w:semiHidden="1" w:uiPriority="39" w:unhideWhenUsed="1"/>
+    <w:lsdException w:name="Normal Indent" w:semiHidden="1" w:unhideWhenUsed="1"/>
+    <w:lsdException w:name="footnote text" w:semiHidden="1" w:unhideWhenUsed="1"/>
+    <w:lsdException w:name="annotation text" w:semiHidden="1" w:unhideWhenUsed="1"/>
+    <w:lsdException w:name="header" w:semiHidden="1" w:unhideWhenUsed="1"/>
+    <w:lsdException w:name="footer" w:semiHidden="1" w:unhideWhenUsed="1"/>
+    <w:lsdException w:name="index heading" w:semiHidden="1" w:unhideWhenUsed="1"/>
+    <w:lsdException w:name="caption" w:semiHidden="1" w:uiPriority="35" w:unhideWhenUsed="1" w:qFormat="1"/>
+    <w:lsdException w:name="table of figures" w:semiHidden="1" w:unhideWhenUsed="1"/>
+    <w:lsdException w:name="envelope address" w:semiHidden="1" w:unhideWhenUsed="1"/>
+    <w:lsdException w:name="envelope return" w:semiHidden="1" w:unhideWhenUsed="1"/>
+    <w:lsdException w:name="footnote reference" w:semiHidden="1" w:unhideWhenUsed="1"/>
+    <w:lsdException w:name="annotation reference" w:semiHidden="1" w:unhideWhenUsed="1"/>
+    <w:lsdException w:name="line number" w:semiHidden="1" w:unhideWhenUsed="1"/>
+    <w:lsdException w:name="page number" w:semiHidden="1" w:unhideWhenUsed="1"/>
+    <w:lsdException w:name="endnote reference" w:semiHidden="1" w:unhideWhenUsed="1"/>
+    <w:lsdException w:name="endnote text" w:semiHidden="1" w:unhideWhenUsed="1"/>
+    <w:lsdException w:name="table of authorities" w:semiHidden="1" w:unhideWhenUsed="1"/>
+    <w:lsdException w:name="macro" w:semiHidden="1" w:unhideWhenUsed="1"/>
+    <w:lsdException w:name="toa heading" w:semiHidden="1" w:unhideWhenUsed="1"/>
+    <w:lsdException w:name="List" w:semiHidden="1" w:unhideWhenUsed="1"/>
+    <w:lsdException w:name="List Bullet" w:semiHidden="1" w:unhideWhenUsed="1"/>
+    <w:lsdException w:name="List Number" w:semiHidden="1" w:unhideWhenUsed="1"/>
+    <w:lsdException w:name="List 2" w:semiHidden="1" w:unhideWhenUsed="1"/>
+    <w:lsdException w:name="List 3" w:semiHidden="1" w:unhideWhenUsed="1"/>
+    <w:lsdException w:name="List 4" w:semiHidden="1" w:unhideWhenUsed="1"/>
+    <w:lsdException w:name="List 5" w:semiHidden="1" w:unhideWhenUsed="1"/>
+    <w:lsdException w:name="List Bullet 2" w:semiHidden="1" w:unhideWhenUsed="1"/>
+    <w:lsdException w:name="List Bullet 3" w:semiHidden="1" w:unhideWhenUsed="1"/>
+    <w:lsdException w:name="List Bullet 4" w:semiHidden="1" w:unhideWhenUsed="1"/>
+    <w:lsdException w:name="List Bullet 5" w:semiHidden="1" w:unhideWhenUsed="1"/>
+    <w:lsdException w:name="List Number 2" w:semiHidden="1" w:unhideWhenUsed="1"/>
+    <w:lsdException w:name="List Number 3" w:semiHidden="1" w:unhideWhenUsed="1"/>
+    <w:lsdException w:name="List Number 4" w:semiHidden="1" w:unhideWhenUsed="1"/>
+    <w:lsdException w:name="List Number 5" w:semiHidden="1" w:unhideWhenUsed="1"/>
+    <w:lsdException w:name="Title" w:uiPriority="10" w:qFormat="1"/>
+    <w:lsdException w:name="Closing" w:semiHidden="1" w:unhideWhenUsed="1"/>
+    <w:lsdException w:name="Signature" w:semiHidden="1" w:unhideWhenUsed="1"/>
+    <w:lsdException w:name="Default Paragraph Font" w:semiHidden="1" w:uiPriority="1" w:unhideWhenUsed="1"/>
+    <w:lsdException w:name="Body Text" w:semiHidden="1" w:unhideWhenUsed="1"/>
+    <w:lsdException w:name="Body Text Indent" w:semiHidden="1" w:unhideWhenUsed="1"/>
+    <w:lsdException w:name="List Continue" w:semiHidden="1" w:unhideWhenUsed="1"/>
+    <w:lsdException w:name="List Continue 2" w:semiHidden="1" w:unhideWhenUsed="1"/>
+    <w:lsdException w:name="List Continue 3" w:semiHidden="1" w:unhideWhenUsed="1"/>
+    <w:lsdException w:name="List Continue 4" w:semiHidden="1" w:unhideWhenUsed="1"/>
+    <w:lsdException w:name="List Continue 5" w:semiHidden="1" w:unhideWhenUsed="1"/>
+    <w:lsdException w:name="Message Header" w:semiHidden="1" w:unhideWhenUsed="1"/>
+    <w:lsdException w:name="Subtitle" w:uiPriority="11" w:qFormat="1"/>
+    <w:lsdException w:name="Salutation" w:semiHidden="1" w:unhideWhenUsed="1"/>
+    <w:lsdException w:name="Date" w:semiHidden="1" w:unhideWhenUsed="1"/>
+    <w:lsdException w:name="Body Text First Indent" w:semiHidden="1" w:unhideWhenUsed="1"/>
+    <w:lsdException w:name="Body Text First Indent 2" w:semiHidden="1" w:unhideWhenUsed="1"/>
+    <w:lsdException w:name="Note Heading" w:semiHidden="1" w:unhideWhenUsed="1"/>
+    <w:lsdException w:name="Body Text 2" w:semiHidden="1" w:unhideWhenUsed="1"/>
+    <w:lsdException w:name="Body Text 3" w:semiHidden="1" w:unhideWhenUsed="1"/>
+    <w:lsdException w:name="Body Text Indent 2" w:semiHidden="1" w:unhideWhenUsed="1"/>
+    <w:lsdException w:name="Body Text Indent 3" w:semiHidden="1" w:unhideWhenUsed="1"/>
+    <w:lsdException w:name="Block Text" w:semiHidden="1" w:unhideWhenUsed="1"/>
+    <w:lsdException w:name="Hyperlink" w:semiHidden="1" w:unhideWhenUsed="1"/>
+    <w:lsdException w:name="FollowedHyperlink" w:semiHidden="1" w:unhideWhenUsed="1"/>
+    <w:lsdException w:name="Strong" w:uiPriority="22" w:qFormat="1"/>
+    <w:lsdException w:name="Emphasis" w:uiPriority="20" w:qFormat="1"/>
+    <w:lsdException w:name="Document Map" w:semiHidden="1" w:unhideWhenUsed="1"/>
+    <w:lsdException w:name="Plain Text" w:semiHidden="1" w:unhideWhenUsed="1"/>
+    <w:lsdException w:name="E-mail Signature" w:semiHidden="1" w:unhideWhenUsed="1"/>
+    <w:lsdException w:name="HTML Top of Form" w:semiHidden="1" w:unhideWhenUsed="1"/>
+    <w:lsdException w:name="HTML Bottom of Form" w:semiHidden="1" w:unhideWhenUsed="1"/>
+    <w:lsdException w:name="Normal (Web)" w:semiHidden="1" w:unhideWhenUsed="1"/>
+    <w:lsdException w:name="HTML Acronym" w:semiHidden="1" w:unhideWhenUsed="1"/>
+    <w:lsdException w:name="HTML Address" w:semiHidden="1" w:unhideWhenUsed="1"/>
+    <w:lsdException w:name="HTML Cite" w:semiHidden="1" w:unhideWhenUsed="1"/>
+    <w:lsdException w:name="HTML Code" w:semiHidden="1" w:unhideWhenUsed="1"/>
+    <w:lsdException w:name="HTML Definition" w:semiHidden="1" w:unhideWhenUsed="1"/>
+    <w:lsdException w:name="HTML Keyboard" w:semiHidden="1" w:unhideWhenUsed="1"/>
+    <w:lsdException w:name="HTML Preformatted" w:semiHidden="1" w:unhideWhenUsed="1"/>
+    <w:lsdException w:name="HTML Sample" w:semiHidden="1" w:unhideWhenUsed="1"/>
+    <w:lsdException w:name="HTML Typewriter" w:semiHidden="1" w:unhideWhenUsed="1"/>
+    <w:lsdException w:name="HTML Variable" w:semiHidden="1" w:unhideWhenUsed="1"/>
+    <w:lsdException w:name="Normal Table" w:semiHidden="1" w:unhideWhenUsed="1"/>
+    <w:lsdException w:name="annotation subject" w:semiHidden="1" w:unhideWhenUsed="1"/>
+    <w:lsdException w:name="No List" w:semiHidden="1" w:unhideWhenUsed="1"/>
+    <w:lsdException w:name="Outline List 1" w:semiHidden="1" w:unhideWhenUsed="1"/>
+    <w:lsdException w:name="Outline List 2" w:semiHidden="1" w:unhideWhenUsed="1"/>
+    <w:lsdException w:name="Outline List 3" w:semiHidden="1" w:unhideWhenUsed="1"/>
+    <w:lsdException w:name="Table Simple 1" w:semiHidden="1" w:unhideWhenUsed="1"/>
+    <w:lsdException w:name="Table Simple 2" w:semiHidden="1" w:unhideWhenUsed="1"/>
+    <w:lsdException w:name="Table Simple 3" w:semiHidden="1" w:unhideWhenUsed="1"/>
+    <w:lsdException w:name="Table Classic 1" w:semiHidden="1" w:unhideWhenUsed="1"/>
+    <w:lsdException w:name="Table Classic 2" w:semiHidden="1" w:unhideWhenUsed="1"/>
+    <w:lsdException w:name="Table Classic 3" w:semiHidden="1" w:unhideWhenUsed="1"/>
+    <w:lsdException w:name="Table Classic 4" w:semiHidden="1" w:unhideWhenUsed="1"/>
+    <w:lsdException w:name="Table Colorful 1" w:semiHidden="1" w:unhideWhenUsed="1"/>
+    <w:lsdException w:name="Table Colorful 2" w:semiHidden="1" w:unhideWhenUsed="1"/>
+    <w:lsdException w:name="Table Colorful 3" w:semiHidden="1" w:unhideWhenUsed="1"/>
+    <w:lsdException w:name="Table Columns 1" w:semiHidden="1" w:unhideWhenUsed="1"/>
+    <w:lsdException w:name="Table Columns 2" w:semiHidden="1" w:unhideWhenUsed="1"/>
+    <w:lsdException w:name="Table Columns 3" w:semiHidden="1" w:unhideWhenUsed="1"/>
+    <w:lsdException w:name="Table Columns 4" w:semiHidden="1" w:unhideWhenUsed="1"/>
+    <w:lsdException w:name="Table Columns 5" w:semiHidden="1" w:unhideWhenUsed="1"/>
+    <w:lsdException w:name="Table Grid 1" w:semiHidden="1" w:unhideWhenUsed="1"/>
+    <w:lsdException w:name="Table Grid 2" w:semiHidden="1" w:unhideWhenUsed="1"/>
+    <w:lsdException w:name="Table Grid 3" w:semiHidden="1" w:unhideWhenUsed="1"/>
+    <w:lsdException w:name="Table Grid 4" w:semiHidden="1" w:unhideWhenUsed="1"/>
+    <w:lsdException w:name="Table Grid 5" w:semiHidden="1" w:unhideWhenUsed="1"/>
+    <w:lsdException w:name="Table Grid 6" w:semiHidden="1" w:unhideWhenUsed="1"/>
+    <w:lsdException w:name="Table Grid 7" w:semiHidden="1" w:unhideWhenUsed="1"/>
+    <w:lsdException w:name="Table Grid 8" w:semiHidden="1" w:unhideWhenUsed="1"/>
+    <w:lsdException w:name="Table List 1" w:semiHidden="1" w:unhideWhenUsed="1"/>
+    <w:lsdException w:name="Table List 2" w:semiHidden="1" w:unhideWhenUsed="1"/>
+    <w:lsdException w:name="Table List 3" w:semiHidden="1" w:unhideWhenUsed="1"/>
+    <w:lsdException w:name="Table List 4" w:semiHidden="1" w:unhideWhenUsed="1"/>
+    <w:lsdException w:name="Table List 5" w:semiHidden="1" w:unhideWhenUsed="1"/>
+    <w:lsdException w:name="Table List 6" w:semiHidden="1" w:unhideWhenUsed="1"/>
+    <w:lsdException w:name="Table List 7" w:semiHidden="1" w:unhideWhenUsed="1"/>
+    <w:lsdException w:name="Table List 8" w:semiHidden="1" w:unhideWhenUsed="1"/>
+    <w:lsdException w:name="Table 3D effects 1" w:semiHidden="1" w:unhideWhenUsed="1"/>
+    <w:lsdException w:name="Table 3D effects 2" w:semiHidden="1" w:unhideWhenUsed="1"/>
+    <w:lsdException w:name="Table 3D effects 3" w:semiHidden="1" w:unhideWhenUsed="1"/>
+    <w:lsdException w:name="Table Contemporary" w:semiHidden="1" w:unhideWhenUsed="1"/>
+    <w:lsdException w:name="Table Elegant" w:semiHidden="1" w:unhideWhenUsed="1"/>
+    <w:lsdException w:name="Table Professional" w:semiHidden="1" w:unhideWhenUsed="1"/>
+    <w:lsdException w:name="Table Subtle 1" w:semiHidden="1" w:unhideWhenUsed="1"/>
+    <w:lsdException w:name="Table Subtle 2" w:semiHidden="1" w:unhideWhenUsed="1"/>
+    <w:lsdException w:name="Table Web 1" w:semiHidden="1" w:unhideWhenUsed="1"/>
+    <w:lsdException w:name="Table Web 2" w:semiHidden="1" w:unhideWhenUsed="1"/>
+    <w:lsdException w:name="Table Web 3" w:semiHidden="1" w:unhideWhenUsed="1"/>
+    <w:lsdException w:name="Balloon Text" w:semiHidden="1" w:unhideWhenUsed="1"/>
+    <w:lsdException w:name="Table Grid" w:uiPriority="39"/>
+    <w:lsdException w:name="Table Theme" w:semiHidden="1" w:unhideWhenUsed="1"/>
+    <w:lsdException w:name="Placeholder Text" w:semiHidden="1"/>
+    <w:lsdException w:name="No Spacing" w:uiPriority="1" w:qFormat="1"/>
+    <w:lsdException w:name="Light Shading" w:uiPriority="60"/>
+    <w:lsdException w:name="Light List" w:uiPriority="61"/>
+    <w:lsdException w:name="Light Grid" w:uiPriority="62"/>
+    <w:lsdException w:name="Medium Shading 1" w:uiPriority="63"/>
+    <w:lsdException w:name="Medium Shading 2" w:uiPriority="64"/>
+    <w:lsdException w:name="Medium List 1" w:uiPriority="65"/>
+    <w:lsdException w:name="Medium List 2" w:uiPriority="66"/>
+    <w:lsdException w:name="Medium Grid 1" w:uiPriority="67"/>
+    <w:lsdException w:name="Medium Grid 2" w:uiPriority="68"/>
+    <w:lsdException w:name="Medium Grid 3" w:uiPriority="69"/>
+    <w:lsdException w:name="Dark List" w:uiPriority="70"/>
+    <w:lsdException w:name="Colorful Shading" w:uiPriority="71"/>
+    <w:lsdException w:name="Colorful List" w:uiPriority="72"/>
+    <w:lsdException w:name="Colorful Grid" w:uiPriority="73"/>
+    <w:lsdException w:name="Light Shading Accent 1" w:uiPriority="60"/>
+    <w:lsdException w:name="Light List Accent 1" w:uiPriority="61"/>
+    <w:lsdException w:name="Light Grid Accent 1" w:uiPriority="62"/>
+    <w:lsdException w:name="Medium Shading 1 Accent 1" w:uiPriority="63"/>
+    <w:lsdException w:name="Medium Shading 2 Accent 1" w:uiPriority="64"/>
+    <w:lsdException w:name="Medium List 1 Accent 1" w:uiPriority="65"/>
+    <w:lsdException w:name="Revision" w:semiHidden="1"/>
+    <w:lsdException w:name="List Paragraph" w:uiPriority="34" w:qFormat="1"/>
+    <w:lsdException w:name="Quote" w:uiPriority="29" w:qFormat="1"/>
+    <w:lsdException w:name="Intense Quote" w:uiPriority="30" w:qFormat="1"/>
+    <w:lsdException w:name="Medium List 2 Accent 1" w:uiPriority="66"/>
+    <w:lsdException w:name="Medium Grid 1 Accent 1" w:uiPriority="67"/>
+    <w:lsdException w:name="Medium Grid 2 Accent 1" w:uiPriority="68"/>
+    <w:lsdException w:name="Medium Grid 3 Accent 1" w:uiPriority="69"/>
+    <w:lsdException w:name="Dark List Accent 1" w:uiPriority="70"/>
+    <w:lsdException w:name="Colorful Shading Accent 1" w:uiPriority="71"/>
+    <w:lsdException w:name="Colorful List Accent 1" w:uiPriority="72"/>
+    <w:lsdException w:name="Colorful Grid Accent 1" w:uiPriority="73"/>
+    <w:lsdException w:name="Light Shading Accent 2" w:uiPriority="60"/>
+    <w:lsdException w:name="Light List Accent 2" w:uiPriority="61"/>
+    <w:lsdException w:name="Light Grid Accent 2" w:uiPriority="62"/>
+    <w:lsdException w:name="Medium Shading 1 Accent 2" w:uiPriority="63"/>
+    <w:lsdException w:name="Medium Shading 2 Accent 2" w:uiPriority="64"/>
+    <w:lsdException w:name="Medium List 1 Accent 2" w:uiPriority="65"/>
+    <w:lsdException w:name="Medium List 2 Accent 2" w:uiPriority="66"/>
+    <w:lsdException w:name="Medium Grid 1 Accent 2" w:uiPriority="67"/>
+    <w:lsdException w:name="Medium Grid 2 Accent 2" w:uiPriority="68"/>
+    <w:lsdException w:name="Medium Grid 3 Accent 2" w:uiPriority="69"/>
+    <w:lsdException w:name="Dark List Accent 2" w:uiPriority="70"/>
+    <w:lsdException w:name="Colorful Shading Accent 2" w:uiPriority="71"/>
+    <w:lsdException w:name="Colorful List Accent 2" w:uiPriority="72"/>
+    <w:lsdException w:name="Colorful Grid Accent 2" w:uiPriority="73"/>
+    <w:lsdException w:name="Light Shading Accent 3" w:uiPriority="60"/>
+    <w:lsdException w:name="Light List Accent 3" w:uiPriority="61"/>
+    <w:lsdException w:name="Light Grid Accent 3" w:uiPriority="62"/>
+    <w:lsdException w:name="Medium Shading 1 Accent 3" w:uiPriority="63"/>
+    <w:lsdException w:name="Medium Shading 2 Accent 3" w:uiPriority="64"/>
+    <w:lsdException w:name="Medium List 1 Accent 3" w:uiPriority="65"/>
+    <w:lsdException w:name="Medium List 2 Accent 3" w:uiPriority="66"/>
+    <w:lsdException w:name="Medium Grid 1 Accent 3" w:uiPriority="67"/>
+    <w:lsdException w:name="Medium Grid 2 Accent 3" w:uiPriority="68"/>
+    <w:lsdException w:name="Medium Grid 3 Accent 3" w:uiPriority="69"/>
+    <w:lsdException w:name="Dark List Accent 3" w:uiPriority="70"/>
+    <w:lsdException w:name="Colorful Shading Accent 3" w:uiPriority="71"/>
+    <w:lsdException w:name="Colorful List Accent 3" w:uiPriority="72"/>
+    <w:lsdException w:name="Colorful Grid Accent 3" w:uiPriority="73"/>
+    <w:lsdException w:name="Light Shading Accent 4" w:uiPriority="60"/>
+    <w:lsdException w:name="Light List Accent 4" w:uiPriority="61"/>
+    <w:lsdException w:name="Light Grid Accent 4" w:uiPriority="62"/>
+    <w:lsdException w:name="Medium Shading 1 Accent 4" w:uiPriority="63"/>
+    <w:lsdException w:name="Medium Shading 2 Accent 4" w:uiPriority="64"/>
+    <w:lsdException w:name="Medium List 1 Accent 4" w:uiPriority="65"/>
+    <w:lsdException w:name="Medium List 2 Accent 4" w:uiPriority="66"/>
+    <w:lsdException w:name="Medium Grid 1 Accent 4" w:uiPriority="67"/>
+    <w:lsdException w:name="Medium Grid 2 Accent 4" w:uiPriority="68"/>
+    <w:lsdException w:name="Medium Grid 3 Accent 4" w:uiPriority="69"/>
+    <w:lsdException w:name="Dark List Accent 4" w:uiPriority="70"/>
+    <w:lsdException w:name="Colorful Shading Accent 4" w:uiPriority="71"/>
+    <w:lsdException w:name="Colorful List Accent 4" w:uiPriority="72"/>
+    <w:lsdException w:name="Colorful Grid Accent 4" w:uiPriority="73"/>
+    <w:lsdException w:name="Light Shading Accent 5" w:uiPriority="60"/>
+    <w:lsdException w:name="Light List Accent 5" w:uiPriority="61"/>
+    <w:lsdException w:name="Light Grid Accent 5" w:uiPriority="62"/>
+    <w:lsdException w:name="Medium Shading 1 Accent 5" w:uiPriority="63"/>
+    <w:lsdException w:name="Medium Shading 2 Accent 5" w:uiPriority="64"/>
+    <w:lsdException w:name="Medium List 1 Accent 5" w:uiPriority="65"/>
+    <w:lsdException w:name="Medium List 2 Accent 5" w:uiPriority="66"/>
+    <w:lsdException w:name="Medium Grid 1 Accent 5" w:uiPriority="67"/>
+    <w:lsdException w:name="Medium Grid 2 Accent 5" w:uiPriority="68"/>
+    <w:lsdException w:name="Medium Grid 3 Accent 5" w:uiPriority="69"/>
+    <w:lsdException w:name="Dark List Accent 5" w:uiPriority="70"/>
+    <w:lsdException w:name="Colorful Shading Accent 5" w:uiPriority="71"/>
+    <w:lsdException w:name="Colorful List Accent 5" w:uiPriority="72"/>
+    <w:lsdException w:name="Colorful Grid Accent 5" w:uiPriority="73"/>
+    <w:lsdException w:name="Light Shading Accent 6" w:uiPriority="60"/>
+    <w:lsdException w:name="Light List Accent 6" w:uiPriority="61"/>
+    <w:lsdException w:name="Light Grid Accent 6" w:uiPriority="62"/>
+    <w:lsdException w:name="Medium Shading 1 Accent 6" w:uiPriority="63"/>
+    <w:lsdException w:name="Medium Shading 2 Accent 6" w:uiPriority="64"/>
+    <w:lsdException w:name="Medium List 1 Accent 6" w:uiPriority="65"/>
+    <w:lsdException w:name="Medium List 2 Accent 6" w:uiPriority="66"/>
+    <w:lsdException w:name="Medium Grid 1 Accent 6" w:uiPriority="67"/>
+    <w:lsdException w:name="Medium Grid 2 Accent 6" w:uiPriority="68"/>
+    <w:lsdException w:name="Medium Grid 3 Accent 6" w:uiPriority="69"/>
+    <w:lsdException w:name="Dark List Accent 6" w:uiPriority="70"/>
+    <w:lsdException w:name="Colorful Shading Accent 6" w:uiPriority="71"/>
+    <w:lsdException w:name="Colorful List Accent 6" w:uiPriority="72"/>
+    <w:lsdException w:name="Colorful Grid Accent 6" w:uiPriority="73"/>
+    <w:lsdException w:name="Subtle Emphasis" w:uiPriority="19" w:qFormat="1"/>
+    <w:lsdException w:name="Intense Emphasis" w:uiPriority="21" w:qFormat="1"/>
+    <w:lsdException w:name="Subtle Reference" w:uiPriority="31" w:qFormat="1"/>
+    <w:lsdException w:name="Intense Reference" w:uiPriority="32" w:qFormat="1"/>
+    <w:lsdException w:name="Book Title" w:uiPriority="33" w:qFormat="1"/>
+    <w:lsdException w:name="Bibliography" w:semiHidden="1" w:uiPriority="37" w:unhideWhenUsed="1"/>
+    <w:lsdException w:name="TOC Heading" w:semiHidden="1" w:uiPriority="39" w:unhideWhenUsed="1" w:qFormat="1"/>
+    <w:lsdException w:name="Plain Table 1" w:uiPriority="41"/>
+    <w:lsdException w:name="Plain Table 2" w:uiPriority="42"/>
+    <w:lsdException w:name="Plain Table 3" w:uiPriority="43"/>
+    <w:lsdException w:name="Plain Table 4" w:uiPriority="44"/>
+    <w:lsdException w:name="Plain Table 5" w:uiPriority="45"/>
+    <w:lsdException w:name="Grid Table Light" w:uiPriority="40"/>
+    <w:lsdException w:name="Grid Table 1 Light" w:uiPriority="46"/>
+    <w:lsdException w:name="Grid Table 2" w:uiPriority="47"/>
+    <w:lsdException w:name="Grid Table 3" w:uiPriority="48"/>
+    <w:lsdException w:name="Grid Table 4" w:uiPriority="49"/>
+    <w:lsdException w:name="Grid Table 5 Dark" w:uiPriority="50"/>
+    <w:lsdException w:name="Grid Table 6 Colorful" w:uiPriority="51"/>
+    <w:lsdException w:name="Grid Table 7 Colorful" w:uiPriority="52"/>
+    <w:lsdException w:name="Grid Table 1 Light Accent 1" w:uiPriority="46"/>
+    <w:lsdException w:name="Grid Table 2 Accent 1" w:uiPriority="47"/>
+    <w:lsdException w:name="Grid Table 3 Accent 1" w:uiPriority="48"/>
+    <w:lsdException w:name="Grid Table 4 Accent 1" w:uiPriority="49"/>
+    <w:lsdException w:name="Grid Table 5 Dark Accent 1" w:uiPriority="50"/>
+    <w:lsdException w:name="Grid Table 6 Colorful Accent 1" w:uiPriority="51"/>
+    <w:lsdException w:name="Grid Table 7 Colorful Accent 1" w:uiPriority="52"/>
+    <w:lsdException w:name="Grid Table 1 Light Accent 2" w:uiPriority="46"/>
+    <w:lsdException w:name="Grid Table 2 Accent 2" w:uiPriority="47"/>
+    <w:lsdException w:name="Grid Table 3 Accent 2" w:uiPriority="48"/>
+    <w:lsdException w:name="Grid Table 4 Accent 2" w:uiPriority="49"/>
+    <w:lsdException w:name="Grid Table 5 Dark Accent 2" w:uiPriority="50"/>
+    <w:lsdException w:name="Grid Table 6 Colorful Accent 2" w:uiPriority="51"/>
+    <w:lsdException w:name="Grid Table 7 Colorful Accent 2" w:uiPriority="52"/>
+    <w:lsdException w:name="Grid Table 1 Light Accent 3" w:uiPriority="46"/>
+    <w:lsdException w:name="Grid Table 2 Accent 3" w:uiPriority="47"/>
+    <w:lsdException w:name="Grid Table 3 Accent 3" w:uiPriority="48"/>
+    <w:lsdException w:name="Grid Table 4 Accent 3" w:uiPriority="49"/>
+    <w:lsdException w:name="Grid Table 5 Dark Accent 3" w:uiPriority="50"/>
+    <w:lsdException w:name="Grid Table 6 Colorful Accent 3" w:uiPriority="51"/>
+    <w:lsdException w:name="Grid Table 7 Colorful Accent 3" w:uiPriority="52"/>
+    <w:lsdException w:name="Grid Table 1 Light Accent 4" w:uiPriority="46"/>
+    <w:lsdException w:name="Grid Table 2 Accent 4" w:uiPriority="47"/>
+    <w:lsdException w:name="Grid Table 3 Accent 4" w:uiPriority="48"/>
+    <w:lsdException w:name="Grid Table 4 Accent 4" w:uiPriority="49"/>
+    <w:lsdException w:name="Grid Table 5 Dark Accent 4" w:uiPriority="50"/>
+    <w:lsdException w:name="Grid Table 6 Colorful Accent 4" w:uiPriority="51"/>
+    <w:lsdException w:name="Grid Table 7 Colorful Accent 4" w:uiPriority="52"/>
+    <w:lsdException w:name="Grid Table 1 Light Accent 5" w:uiPriority="46"/>
+    <w:lsdException w:name="Grid Table 2 Accent 5" w:uiPriority="47"/>
+    <w:lsdException w:name="Grid Table 3 Accent 5" w:uiPriority="48"/>
+    <w:lsdException w:name="Grid Table 4 Accent 5" w:uiPriority="49"/>
+    <w:lsdException w:name="Grid Table 5 Dark Accent 5" w:uiPriority="50"/>
+    <w:lsdException w:name="Grid Table 6 Colorful Accent 5" w:uiPriority="51"/>
+    <w:lsdException w:name="Grid Table 7 Colorful Accent 5" w:uiPriority="52"/>
+    <w:lsdException w:name="Grid Table 1 Light Accent 6" w:uiPriority="46"/>
+    <w:lsdException w:name="Grid Table 2 Accent 6" w:uiPriority="47"/>
+    <w:lsdException w:name="Grid Table 3 Accent 6" w:uiPriority="48"/>
+    <w:lsdException w:name="Grid Table 4 Accent 6" w:uiPriority="49"/>
+    <w:lsdException w:name="Grid Table 5 Dark Accent 6" w:uiPriority="50"/>
+    <w:lsdException w:name="Grid Table 6 Colorful Accent 6" w:uiPriority="51"/>
+    <w:lsdException w:name="Grid Table 7 Colorful Accent 6" w:uiPriority="52"/>
+    <w:lsdException w:name="List Table 1 Light" w:uiPriority="46"/>
+    <w:lsdException w:name="List Table 2" w:uiPriority="47"/>
+    <w:lsdException w:name="List Table 3" w:uiPriority="48"/>
+    <w:lsdException w:name="List Table 4" w:uiPriority="49"/>
+    <w:lsdException w:name="List Table 5 Dark" w:uiPriority="50"/>
+    <w:lsdException w:name="List Table 6 Colorful" w:uiPriority="51"/>
+    <w:lsdException w:name="List Table 7 Colorful" w:uiPriority="52"/>
+    <w:lsdException w:name="List Table 1 Light Accent 1" w:uiPriority="46"/>
+    <w:lsdException w:name="List Table 2 Accent 1" w:uiPriority="47"/>
+    <w:lsdException w:name="List Table 3 Accent 1" w:uiPriority="48"/>
+    <w:lsdException w:name="List Table 4 Accent 1" w:uiPriority="49"/>
+    <w:lsdException w:name="List Table 5 Dark Accent 1" w:uiPriority="50"/>
+    <w:lsdException w:name="List Table 6 Colorful Accent 1" w:uiPriority="51"/>
+    <w:lsdException w:name="List Table 7 Colorful Accent 1" w:uiPriority="52"/>
+    <w:lsdException w:name="List Table 1 Light Accent 2" w:uiPriority="46"/>
+    <w:lsdException w:name="List Table 2 Accent 2" w:uiPriority="47"/>
+    <w:lsdException w:name="List Table 3 Accent 2" w:uiPriority="48"/>
+    <w:lsdException w:name="List Table 4 Accent 2" w:uiPriority="49"/>
+    <w:lsdException w:name="List Table 5 Dark Accent 2" w:uiPriority="50"/>
+    <w:lsdException w:name="List Table 6 Colorful Accent 2" w:uiPriority="51"/>
+    <w:lsdException w:name="List Table 7 Colorful Accent 2" w:uiPriority="52"/>
+    <w:lsdException w:name="List Table 1 Light Accent 3" w:uiPriority="46"/>
+    <w:lsdException w:name="List Table 2 Accent 3" w:uiPriority="47"/>
+    <w:lsdException w:name="List Table 3 Accent 3" w:uiPriority="48"/>
+    <w:lsdException w:name="List Table 4 Accent 3" w:uiPriority="49"/>
+    <w:lsdException w:name="List Table 5 Dark Accent 3" w:uiPriority="50"/>
+    <w:lsdException w:name="List Table 6 Colorful Accent 3" w:uiPriority="51"/>
+    <w:lsdException w:name="List Table 7 Colorful Accent 3" w:uiPriority="52"/>
+    <w:lsdException w:name="List Table 1 Light Accent 4" w:uiPriority="46"/>
+    <w:lsdException w:name="List Table 2 Accent 4" w:uiPriority="47"/>
+    <w:lsdException w:name="List Table 3 Accent 4" w:uiPriority="48"/>
+    <w:lsdException w:name="List Table 4 Accent 4" w:uiPriority="49"/>
+    <w:lsdException w:name="List Table 5 Dark Accent 4" w:uiPriority="50"/>
+    <w:lsdException w:name="List Table 6 Colorful Accent 4" w:uiPriority="51"/>
+    <w:lsdException w:name="List Table 7 Colorful Accent 4" w:uiPriority="52"/>
+    <w:lsdException w:name="List Table 1 Light Accent 5" w:uiPriority="46"/>
+    <w:lsdException w:name="List Table 2 Accent 5" w:uiPriority="47"/>
+    <w:lsdException w:name="List Table 3 Accent 5" w:uiPriority="48"/>
+    <w:lsdException w:name="List Table 4 Accent 5" w:uiPriority="49"/>
+    <w:lsdException w:name="List Table 5 Dark Accent 5" w:uiPriority="50"/>
+    <w:lsdException w:name="List Table 6 Colorful Accent 5" w:uiPriority="51"/>
+    <w:lsdException w:name="List Table 7 Colorful Accent 5" w:uiPriority="52"/>
+    <w:lsdException w:name="List Table 1 Light Accent 6" w:uiPriority="46"/>
+    <w:lsdException w:name="List Table 2 Accent 6" w:uiPriority="47"/>
+    <w:lsdException w:name="List Table 3 Accent 6" w:uiPriority="48"/>
+    <w:lsdException w:name="List Table 4 Accent 6" w:uiPriority="49"/>
+    <w:lsdException w:name="List Table 5 Dark Accent 6" w:uiPriority="50"/>
+    <w:lsdException w:name="List Table 6 Colorful Accent 6" w:uiPriority="51"/>
+    <w:lsdException w:name="List Table 7 Colorful Accent 6" w:uiPriority="52"/>
+    <w:lsdException w:name="Mention" w:semiHidden="1" w:unhideWhenUsed="1"/>
+    <w:lsdException w:name="Smart Hyperlink" w:semiHidden="1" w:unhideWhenUsed="1"/>
+    <w:lsdException w:name="Hashtag" w:semiHidden="1" w:unhideWhenUsed="1"/>
+    <w:lsdException w:name="Unresolved Mention" w:semiHidden="1" w:unhideWhenUsed="1"/>
+    <w:lsdException w:name="Smart Link" w:semiHidden="1" w:unhideWhenUsed="1"/>
+  </w:latentStyles>
+  <w:style w:type="paragraph" w:default="1" w:styleId="Normal">
+    <w:name w:val="Normal"/>
+    <w:qFormat/>
   </w:style>
   <w:style w:type="paragraph" w:styleId="Heading1">
     <w:name w:val="heading 1"/>
     <w:basedOn w:val="Normal"/>
     <w:next w:val="Normal"/>
+    <w:uiPriority w:val="9"/>
+    <w:qFormat/>
     <w:pPr>
-      <w:keepNext w:val="1"/>
-      <w:keepLines w:val="1"/>
-      <w:spacing w:after="120" w:before="400" w:lineRule="auto"/>
+      <w:keepNext/>
+      <w:keepLines/>
+      <w:spacing w:before="400" w:after="120"/>
+      <w:outlineLvl w:val="0"/>
     </w:pPr>
     <w:rPr>
       <w:sz w:val="40"/>
@@ -1448,13 +1861,17 @@
     <w:name w:val="heading 2"/>
     <w:basedOn w:val="Normal"/>
     <w:next w:val="Normal"/>
+    <w:uiPriority w:val="9"/>
+    <w:semiHidden/>
+    <w:unhideWhenUsed/>
+    <w:qFormat/>
     <w:pPr>
-      <w:keepNext w:val="1"/>
-      <w:keepLines w:val="1"/>
-      <w:spacing w:after="120" w:before="360" w:lineRule="auto"/>
+      <w:keepNext/>
+      <w:keepLines/>
+      <w:spacing w:before="360" w:after="120"/>
+      <w:outlineLvl w:val="1"/>
     </w:pPr>
     <w:rPr>
-      <w:b w:val="0"/>
       <w:sz w:val="32"/>
       <w:szCs w:val="32"/>
     </w:rPr>
@@ -1463,13 +1880,17 @@
     <w:name w:val="heading 3"/>
     <w:basedOn w:val="Normal"/>
     <w:next w:val="Normal"/>
+    <w:uiPriority w:val="9"/>
+    <w:semiHidden/>
+    <w:unhideWhenUsed/>
+    <w:qFormat/>
     <w:pPr>
-      <w:keepNext w:val="1"/>
-      <w:keepLines w:val="1"/>
-      <w:spacing w:after="80" w:before="320" w:lineRule="auto"/>
+      <w:keepNext/>
+      <w:keepLines/>
+      <w:spacing w:before="320" w:after="80"/>
+      <w:outlineLvl w:val="2"/>
     </w:pPr>
     <w:rPr>
-      <w:b w:val="0"/>
       <w:color w:val="434343"/>
       <w:sz w:val="28"/>
       <w:szCs w:val="28"/>
@@ -1479,10 +1900,15 @@
     <w:name w:val="heading 4"/>
     <w:basedOn w:val="Normal"/>
     <w:next w:val="Normal"/>
+    <w:uiPriority w:val="9"/>
+    <w:semiHidden/>
+    <w:unhideWhenUsed/>
+    <w:qFormat/>
     <w:pPr>
-      <w:keepNext w:val="1"/>
-      <w:keepLines w:val="1"/>
-      <w:spacing w:after="80" w:before="280" w:lineRule="auto"/>
+      <w:keepNext/>
+      <w:keepLines/>
+      <w:spacing w:before="280" w:after="80"/>
+      <w:outlineLvl w:val="3"/>
     </w:pPr>
     <w:rPr>
       <w:color w:val="666666"/>
@@ -1494,41 +1920,76 @@
     <w:name w:val="heading 5"/>
     <w:basedOn w:val="Normal"/>
     <w:next w:val="Normal"/>
+    <w:uiPriority w:val="9"/>
+    <w:semiHidden/>
+    <w:unhideWhenUsed/>
+    <w:qFormat/>
     <w:pPr>
-      <w:keepNext w:val="1"/>
-      <w:keepLines w:val="1"/>
-      <w:spacing w:after="80" w:before="240" w:lineRule="auto"/>
+      <w:keepNext/>
+      <w:keepLines/>
+      <w:spacing w:before="240" w:after="80"/>
+      <w:outlineLvl w:val="4"/>
     </w:pPr>
     <w:rPr>
       <w:color w:val="666666"/>
-      <w:sz w:val="22"/>
-      <w:szCs w:val="22"/>
     </w:rPr>
   </w:style>
   <w:style w:type="paragraph" w:styleId="Heading6">
     <w:name w:val="heading 6"/>
     <w:basedOn w:val="Normal"/>
     <w:next w:val="Normal"/>
+    <w:uiPriority w:val="9"/>
+    <w:semiHidden/>
+    <w:unhideWhenUsed/>
+    <w:qFormat/>
     <w:pPr>
-      <w:keepNext w:val="1"/>
-      <w:keepLines w:val="1"/>
-      <w:spacing w:after="80" w:before="240" w:lineRule="auto"/>
+      <w:keepNext/>
+      <w:keepLines/>
+      <w:spacing w:before="240" w:after="80"/>
+      <w:outlineLvl w:val="5"/>
     </w:pPr>
     <w:rPr>
-      <w:i w:val="1"/>
+      <w:i/>
       <w:color w:val="666666"/>
-      <w:sz w:val="22"/>
-      <w:szCs w:val="22"/>
     </w:rPr>
+  </w:style>
+  <w:style w:type="character" w:default="1" w:styleId="DefaultParagraphFont">
+    <w:name w:val="Default Paragraph Font"/>
+    <w:uiPriority w:val="1"/>
+    <w:semiHidden/>
+    <w:unhideWhenUsed/>
+  </w:style>
+  <w:style w:type="table" w:default="1" w:styleId="TableNormal">
+    <w:name w:val="Normal Table"/>
+    <w:uiPriority w:val="99"/>
+    <w:semiHidden/>
+    <w:unhideWhenUsed/>
+    <w:tblPr>
+      <w:tblInd w:w="0" w:type="dxa"/>
+      <w:tblCellMar>
+        <w:top w:w="0" w:type="dxa"/>
+        <w:left w:w="108" w:type="dxa"/>
+        <w:bottom w:w="0" w:type="dxa"/>
+        <w:right w:w="108" w:type="dxa"/>
+      </w:tblCellMar>
+    </w:tblPr>
+  </w:style>
+  <w:style w:type="numbering" w:default="1" w:styleId="NoList">
+    <w:name w:val="No List"/>
+    <w:uiPriority w:val="99"/>
+    <w:semiHidden/>
+    <w:unhideWhenUsed/>
   </w:style>
   <w:style w:type="paragraph" w:styleId="Title">
     <w:name w:val="Title"/>
     <w:basedOn w:val="Normal"/>
     <w:next w:val="Normal"/>
+    <w:uiPriority w:val="10"/>
+    <w:qFormat/>
     <w:pPr>
-      <w:keepNext w:val="1"/>
-      <w:keepLines w:val="1"/>
-      <w:spacing w:after="60" w:before="0" w:lineRule="auto"/>
+      <w:keepNext/>
+      <w:keepLines/>
+      <w:spacing w:after="60"/>
     </w:pPr>
     <w:rPr>
       <w:sz w:val="52"/>
@@ -1539,14 +2000,14 @@
     <w:name w:val="Subtitle"/>
     <w:basedOn w:val="Normal"/>
     <w:next w:val="Normal"/>
+    <w:uiPriority w:val="11"/>
+    <w:qFormat/>
     <w:pPr>
-      <w:keepNext w:val="1"/>
-      <w:keepLines w:val="1"/>
-      <w:spacing w:after="320" w:before="0" w:lineRule="auto"/>
+      <w:keepNext/>
+      <w:keepLines/>
+      <w:spacing w:after="320"/>
     </w:pPr>
     <w:rPr>
-      <w:rFonts w:ascii="Arial" w:cs="Arial" w:eastAsia="Arial" w:hAnsi="Arial"/>
-      <w:i w:val="0"/>
       <w:color w:val="666666"/>
       <w:sz w:val="30"/>
       <w:szCs w:val="30"/>

--- a/Volunteering in order to scale up - Report.docx
+++ b/Volunteering in order to scale up - Report.docx
@@ -66,911 +66,828 @@
           <w:szCs w:val="28"/>
           <w:u w:val="single"/>
         </w:rPr>
-        <w:t>Volunteering to</w:t>
-      </w:r>
-      <w:r>
+        <w:t>Volunteering to scale up</w:t>
+      </w:r>
+    </w:p>
+    <w:p>
+      <w:pPr>
+        <w:rPr>
+          <w:rFonts w:ascii="Open Sans" w:eastAsia="Open Sans" w:hAnsi="Open Sans" w:cs="Open Sans"/>
+        </w:rPr>
+      </w:pPr>
+      <w:r>
+        <w:rPr>
+          <w:b/>
+        </w:rPr>
+        <w:t>Last review date</w:t>
+      </w:r>
+      <w:r>
+        <w:rPr>
+          <w:rFonts w:ascii="Open Sans" w:eastAsia="Open Sans" w:hAnsi="Open Sans" w:cs="Open Sans"/>
+          <w:b/>
+        </w:rPr>
+        <w:t>:</w:t>
+      </w:r>
+      <w:r>
+        <w:rPr>
+          <w:rFonts w:ascii="Open Sans" w:eastAsia="Open Sans" w:hAnsi="Open Sans" w:cs="Open Sans"/>
+        </w:rPr>
+        <w:t xml:space="preserve"> December 22nd, 2020 (</w:t>
+      </w:r>
+      <w:r>
+        <w:rPr>
+          <w:rFonts w:ascii="Open Sans" w:eastAsia="Open Sans" w:hAnsi="Open Sans" w:cs="Open Sans"/>
+          <w:i/>
+        </w:rPr>
+        <w:t>published</w:t>
+      </w:r>
+      <w:r>
+        <w:rPr>
+          <w:rFonts w:ascii="Open Sans" w:eastAsia="Open Sans" w:hAnsi="Open Sans" w:cs="Open Sans"/>
+        </w:rPr>
+        <w:t>)</w:t>
+      </w:r>
+    </w:p>
+    <w:p>
+      <w:pPr>
+        <w:rPr>
+          <w:rFonts w:ascii="Open Sans" w:eastAsia="Open Sans" w:hAnsi="Open Sans" w:cs="Open Sans"/>
+        </w:rPr>
+      </w:pPr>
+      <w:r>
+        <w:rPr>
+          <w:rFonts w:ascii="Open Sans" w:eastAsia="Open Sans" w:hAnsi="Open Sans" w:cs="Open Sans"/>
+          <w:b/>
+        </w:rPr>
+        <w:t xml:space="preserve">Next review due: </w:t>
+      </w:r>
+      <w:r>
+        <w:rPr>
+          <w:rFonts w:ascii="Open Sans" w:eastAsia="Open Sans" w:hAnsi="Open Sans" w:cs="Open Sans"/>
+        </w:rPr>
+        <w:t>June 22nd, 2021</w:t>
+      </w:r>
+    </w:p>
+    <w:p>
+      <w:pPr>
+        <w:rPr>
+          <w:rFonts w:ascii="Open Sans" w:eastAsia="Open Sans" w:hAnsi="Open Sans" w:cs="Open Sans"/>
+        </w:rPr>
+      </w:pPr>
+      <w:r>
+        <w:rPr>
+          <w:rFonts w:ascii="Open Sans" w:eastAsia="Open Sans" w:hAnsi="Open Sans" w:cs="Open Sans"/>
+          <w:b/>
+        </w:rPr>
+        <w:t xml:space="preserve">Notes: </w:t>
+      </w:r>
+      <w:r>
+        <w:rPr>
+          <w:rFonts w:ascii="Open Sans" w:eastAsia="Open Sans" w:hAnsi="Open Sans" w:cs="Open Sans"/>
+        </w:rPr>
+        <w:t>This document is mainly based around Sustainable Transport Holdings, not</w:t>
+      </w:r>
+    </w:p>
+    <w:p>
+      <w:pPr>
+        <w:rPr>
+          <w:rFonts w:ascii="Open Sans" w:eastAsia="Open Sans" w:hAnsi="Open Sans" w:cs="Open Sans"/>
+        </w:rPr>
+      </w:pPr>
+      <w:r>
+        <w:rPr>
+          <w:rFonts w:ascii="Open Sans" w:eastAsia="Open Sans" w:hAnsi="Open Sans" w:cs="Open Sans"/>
+        </w:rPr>
+        <w:t>Local Revamp England.</w:t>
+      </w:r>
+    </w:p>
+    <w:p>
+      <w:pPr>
+        <w:rPr>
+          <w:rFonts w:ascii="Open Sans" w:eastAsia="Open Sans" w:hAnsi="Open Sans" w:cs="Open Sans"/>
+        </w:rPr>
+      </w:pPr>
+    </w:p>
+    <w:p>
+      <w:pPr>
+        <w:rPr>
+          <w:rFonts w:ascii="Open Sans" w:eastAsia="Open Sans" w:hAnsi="Open Sans" w:cs="Open Sans"/>
+        </w:rPr>
+      </w:pPr>
+      <w:r>
+        <w:pict w14:anchorId="4346482F">
+          <v:rect id="_x0000_i1030" style="width:0;height:1.5pt" o:hralign="center" o:hrstd="t" o:hr="t" fillcolor="#a0a0a0" stroked="f"/>
+        </w:pict>
+      </w:r>
+    </w:p>
+    <w:p>
+      <w:pPr>
+        <w:rPr>
+          <w:rFonts w:ascii="Open Sans" w:eastAsia="Open Sans" w:hAnsi="Open Sans" w:cs="Open Sans"/>
+        </w:rPr>
+      </w:pPr>
+    </w:p>
+    <w:p>
+      <w:pPr>
+        <w:rPr>
+          <w:rFonts w:ascii="Open Sans" w:eastAsia="Open Sans" w:hAnsi="Open Sans" w:cs="Open Sans"/>
+          <w:b/>
+        </w:rPr>
+      </w:pPr>
+      <w:r>
+        <w:rPr>
+          <w:rFonts w:ascii="Open Sans" w:eastAsia="Open Sans" w:hAnsi="Open Sans" w:cs="Open Sans"/>
+          <w:b/>
+        </w:rPr>
+        <w:t>Contents</w:t>
+      </w:r>
+    </w:p>
+    <w:p>
+      <w:pPr>
+        <w:numPr>
+          <w:ilvl w:val="0"/>
+          <w:numId w:val="1"/>
+        </w:numPr>
+        <w:rPr>
+          <w:rFonts w:ascii="Open Sans" w:eastAsia="Open Sans" w:hAnsi="Open Sans" w:cs="Open Sans"/>
+        </w:rPr>
+      </w:pPr>
+      <w:r>
+        <w:rPr>
+          <w:rFonts w:ascii="Open Sans" w:eastAsia="Open Sans" w:hAnsi="Open Sans" w:cs="Open Sans"/>
+        </w:rPr>
+        <w:t>What we mean by scaling up</w:t>
+      </w:r>
+    </w:p>
+    <w:p>
+      <w:pPr>
+        <w:numPr>
+          <w:ilvl w:val="1"/>
+          <w:numId w:val="1"/>
+        </w:numPr>
+        <w:rPr>
+          <w:rFonts w:ascii="Open Sans" w:eastAsia="Open Sans" w:hAnsi="Open Sans" w:cs="Open Sans"/>
+        </w:rPr>
+      </w:pPr>
+      <w:r>
+        <w:rPr>
+          <w:rFonts w:ascii="Open Sans" w:eastAsia="Open Sans" w:hAnsi="Open Sans" w:cs="Open Sans"/>
+        </w:rPr>
+        <w:t>Being future-proof</w:t>
+      </w:r>
+    </w:p>
+    <w:p>
+      <w:pPr>
+        <w:numPr>
+          <w:ilvl w:val="1"/>
+          <w:numId w:val="1"/>
+        </w:numPr>
+        <w:rPr>
+          <w:rFonts w:ascii="Open Sans" w:eastAsia="Open Sans" w:hAnsi="Open Sans" w:cs="Open Sans"/>
+        </w:rPr>
+      </w:pPr>
+      <w:r>
+        <w:rPr>
+          <w:rFonts w:ascii="Open Sans" w:eastAsia="Open Sans" w:hAnsi="Open Sans" w:cs="Open Sans"/>
+        </w:rPr>
+        <w:t>Success in our campaigns</w:t>
+      </w:r>
+    </w:p>
+    <w:p>
+      <w:pPr>
+        <w:numPr>
+          <w:ilvl w:val="1"/>
+          <w:numId w:val="1"/>
+        </w:numPr>
+        <w:rPr>
+          <w:rFonts w:ascii="Open Sans" w:eastAsia="Open Sans" w:hAnsi="Open Sans" w:cs="Open Sans"/>
+        </w:rPr>
+      </w:pPr>
+      <w:r>
+        <w:rPr>
+          <w:rFonts w:ascii="Open Sans" w:eastAsia="Open Sans" w:hAnsi="Open Sans" w:cs="Open Sans"/>
+        </w:rPr>
+        <w:t>More demand for us locally</w:t>
+      </w:r>
+    </w:p>
+    <w:p>
+      <w:pPr>
+        <w:numPr>
+          <w:ilvl w:val="1"/>
+          <w:numId w:val="1"/>
+        </w:numPr>
+        <w:rPr>
+          <w:rFonts w:ascii="Open Sans" w:eastAsia="Open Sans" w:hAnsi="Open Sans" w:cs="Open Sans"/>
+        </w:rPr>
+      </w:pPr>
+      <w:r>
+        <w:rPr>
+          <w:rFonts w:ascii="Open Sans" w:eastAsia="Open Sans" w:hAnsi="Open Sans" w:cs="Open Sans"/>
+        </w:rPr>
+        <w:t>Success in being known</w:t>
+      </w:r>
+    </w:p>
+    <w:p>
+      <w:pPr>
+        <w:numPr>
+          <w:ilvl w:val="0"/>
+          <w:numId w:val="1"/>
+        </w:numPr>
+        <w:rPr>
+          <w:rFonts w:ascii="Open Sans" w:eastAsia="Open Sans" w:hAnsi="Open Sans" w:cs="Open Sans"/>
+        </w:rPr>
+      </w:pPr>
+      <w:r>
+        <w:rPr>
+          <w:rFonts w:ascii="Open Sans" w:eastAsia="Open Sans" w:hAnsi="Open Sans" w:cs="Open Sans"/>
+        </w:rPr>
+        <w:t>Positives of volunteering</w:t>
+      </w:r>
+    </w:p>
+    <w:p>
+      <w:pPr>
+        <w:numPr>
+          <w:ilvl w:val="1"/>
+          <w:numId w:val="1"/>
+        </w:numPr>
+        <w:rPr>
+          <w:rFonts w:ascii="Open Sans" w:eastAsia="Open Sans" w:hAnsi="Open Sans" w:cs="Open Sans"/>
+        </w:rPr>
+      </w:pPr>
+      <w:r>
+        <w:rPr>
+          <w:rFonts w:ascii="Open Sans" w:eastAsia="Open Sans" w:hAnsi="Open Sans" w:cs="Open Sans"/>
+        </w:rPr>
+        <w:t>Less work for one person</w:t>
+      </w:r>
+    </w:p>
+    <w:p>
+      <w:pPr>
+        <w:numPr>
+          <w:ilvl w:val="1"/>
+          <w:numId w:val="1"/>
+        </w:numPr>
+        <w:rPr>
+          <w:rFonts w:ascii="Open Sans" w:eastAsia="Open Sans" w:hAnsi="Open Sans" w:cs="Open Sans"/>
+        </w:rPr>
+      </w:pPr>
+      <w:r>
+        <w:rPr>
+          <w:rFonts w:ascii="Open Sans" w:eastAsia="Open Sans" w:hAnsi="Open Sans" w:cs="Open Sans"/>
+        </w:rPr>
+        <w:t>More expertise</w:t>
+      </w:r>
+    </w:p>
+    <w:p>
+      <w:pPr>
+        <w:numPr>
+          <w:ilvl w:val="1"/>
+          <w:numId w:val="1"/>
+        </w:numPr>
+        <w:rPr>
+          <w:rFonts w:ascii="Open Sans" w:eastAsia="Open Sans" w:hAnsi="Open Sans" w:cs="Open Sans"/>
+        </w:rPr>
+      </w:pPr>
+      <w:r>
+        <w:rPr>
+          <w:rFonts w:ascii="Open Sans" w:eastAsia="Open Sans" w:hAnsi="Open Sans" w:cs="Open Sans"/>
+        </w:rPr>
+        <w:t>Local volunteers bringing local knowledge</w:t>
+      </w:r>
+    </w:p>
+    <w:p>
+      <w:pPr>
+        <w:numPr>
+          <w:ilvl w:val="1"/>
+          <w:numId w:val="1"/>
+        </w:numPr>
+        <w:rPr>
+          <w:rFonts w:ascii="Open Sans" w:eastAsia="Open Sans" w:hAnsi="Open Sans" w:cs="Open Sans"/>
+        </w:rPr>
+      </w:pPr>
+      <w:r>
+        <w:rPr>
+          <w:rFonts w:ascii="Open Sans" w:eastAsia="Open Sans" w:hAnsi="Open Sans" w:cs="Open Sans"/>
+        </w:rPr>
+        <w:t>Less stress</w:t>
+      </w:r>
+    </w:p>
+    <w:p>
+      <w:pPr>
+        <w:numPr>
+          <w:ilvl w:val="0"/>
+          <w:numId w:val="1"/>
+        </w:numPr>
+        <w:rPr>
+          <w:rFonts w:ascii="Open Sans" w:eastAsia="Open Sans" w:hAnsi="Open Sans" w:cs="Open Sans"/>
+        </w:rPr>
+      </w:pPr>
+      <w:r>
+        <w:rPr>
+          <w:rFonts w:ascii="Open Sans" w:eastAsia="Open Sans" w:hAnsi="Open Sans" w:cs="Open Sans"/>
+        </w:rPr>
+        <w:t>Open positives proposed</w:t>
+      </w:r>
+    </w:p>
+    <w:p>
+      <w:pPr>
+        <w:numPr>
+          <w:ilvl w:val="1"/>
+          <w:numId w:val="1"/>
+        </w:numPr>
+        <w:rPr>
+          <w:rFonts w:ascii="Open Sans" w:eastAsia="Open Sans" w:hAnsi="Open Sans" w:cs="Open Sans"/>
+        </w:rPr>
+      </w:pPr>
+      <w:r>
+        <w:rPr>
+          <w:rFonts w:ascii="Open Sans" w:eastAsia="Open Sans" w:hAnsi="Open Sans" w:cs="Open Sans"/>
+        </w:rPr>
+        <w:t>Sustainable Transport Holdings</w:t>
+      </w:r>
+    </w:p>
+    <w:p>
+      <w:pPr>
+        <w:numPr>
+          <w:ilvl w:val="2"/>
+          <w:numId w:val="1"/>
+        </w:numPr>
+        <w:rPr>
+          <w:rFonts w:ascii="Open Sans" w:eastAsia="Open Sans" w:hAnsi="Open Sans" w:cs="Open Sans"/>
+        </w:rPr>
+      </w:pPr>
+      <w:r>
+        <w:rPr>
+          <w:rFonts w:ascii="Open Sans" w:eastAsia="Open Sans" w:hAnsi="Open Sans" w:cs="Open Sans"/>
+        </w:rPr>
+        <w:t>Location based</w:t>
+      </w:r>
+    </w:p>
+    <w:p>
+      <w:pPr>
+        <w:numPr>
+          <w:ilvl w:val="2"/>
+          <w:numId w:val="1"/>
+        </w:numPr>
+        <w:rPr>
+          <w:rFonts w:ascii="Open Sans" w:eastAsia="Open Sans" w:hAnsi="Open Sans" w:cs="Open Sans"/>
+        </w:rPr>
+      </w:pPr>
+      <w:r>
+        <w:rPr>
+          <w:rFonts w:ascii="Open Sans" w:eastAsia="Open Sans" w:hAnsi="Open Sans" w:cs="Open Sans"/>
+        </w:rPr>
+        <w:t>Role based</w:t>
+      </w:r>
+    </w:p>
+    <w:p>
+      <w:pPr>
+        <w:numPr>
+          <w:ilvl w:val="1"/>
+          <w:numId w:val="1"/>
+        </w:numPr>
+        <w:rPr>
+          <w:rFonts w:ascii="Open Sans" w:eastAsia="Open Sans" w:hAnsi="Open Sans" w:cs="Open Sans"/>
+        </w:rPr>
+      </w:pPr>
+      <w:r>
+        <w:rPr>
+          <w:rFonts w:ascii="Open Sans" w:eastAsia="Open Sans" w:hAnsi="Open Sans" w:cs="Open Sans"/>
+        </w:rPr>
+        <w:t>Local Revamp England</w:t>
+      </w:r>
+    </w:p>
+    <w:p>
+      <w:pPr>
+        <w:numPr>
+          <w:ilvl w:val="2"/>
+          <w:numId w:val="1"/>
+        </w:numPr>
+        <w:rPr>
+          <w:rFonts w:ascii="Open Sans" w:eastAsia="Open Sans" w:hAnsi="Open Sans" w:cs="Open Sans"/>
+        </w:rPr>
+      </w:pPr>
+      <w:r>
+        <w:rPr>
+          <w:rFonts w:ascii="Open Sans" w:eastAsia="Open Sans" w:hAnsi="Open Sans" w:cs="Open Sans"/>
+        </w:rPr>
+        <w:t>Location based</w:t>
+      </w:r>
+    </w:p>
+    <w:p>
+      <w:pPr>
+        <w:numPr>
+          <w:ilvl w:val="2"/>
+          <w:numId w:val="1"/>
+        </w:numPr>
+        <w:rPr>
+          <w:rFonts w:ascii="Open Sans" w:eastAsia="Open Sans" w:hAnsi="Open Sans" w:cs="Open Sans"/>
+        </w:rPr>
+      </w:pPr>
+      <w:r>
+        <w:rPr>
+          <w:rFonts w:ascii="Open Sans" w:eastAsia="Open Sans" w:hAnsi="Open Sans" w:cs="Open Sans"/>
+        </w:rPr>
+        <w:t>Role based</w:t>
+      </w:r>
+    </w:p>
+    <w:p>
+      <w:pPr>
+        <w:rPr>
+          <w:rFonts w:ascii="Open Sans" w:eastAsia="Open Sans" w:hAnsi="Open Sans" w:cs="Open Sans"/>
+        </w:rPr>
+      </w:pPr>
+    </w:p>
+    <w:p>
+      <w:pPr>
+        <w:rPr>
+          <w:rFonts w:ascii="Open Sans" w:eastAsia="Open Sans" w:hAnsi="Open Sans" w:cs="Open Sans"/>
+        </w:rPr>
+      </w:pPr>
+      <w:r>
+        <w:rPr>
+          <w:rFonts w:ascii="Open Sans" w:eastAsia="Open Sans" w:hAnsi="Open Sans" w:cs="Open Sans"/>
+        </w:rPr>
+        <w:br/>
+      </w:r>
+    </w:p>
+    <w:p>
+      <w:pPr>
+        <w:rPr>
+          <w:rFonts w:ascii="Open Sans" w:eastAsia="Open Sans" w:hAnsi="Open Sans" w:cs="Open Sans"/>
+        </w:rPr>
+      </w:pPr>
+    </w:p>
+    <w:p>
+      <w:pPr>
+        <w:rPr>
+          <w:rFonts w:ascii="Open Sans" w:eastAsia="Open Sans" w:hAnsi="Open Sans" w:cs="Open Sans"/>
+        </w:rPr>
+      </w:pPr>
+    </w:p>
+    <w:p>
+      <w:pPr>
+        <w:rPr>
+          <w:rFonts w:ascii="Open Sans" w:eastAsia="Open Sans" w:hAnsi="Open Sans" w:cs="Open Sans"/>
+        </w:rPr>
+      </w:pPr>
+      <w:r>
+        <w:rPr>
+          <w:rFonts w:ascii="Open Sans" w:eastAsia="Open Sans" w:hAnsi="Open Sans" w:cs="Open Sans"/>
+        </w:rPr>
+        <w:br/>
+      </w:r>
+    </w:p>
+    <w:p>
+      <w:pPr>
+        <w:rPr>
+          <w:rFonts w:ascii="Open Sans" w:eastAsia="Open Sans" w:hAnsi="Open Sans" w:cs="Open Sans"/>
+        </w:rPr>
+      </w:pPr>
+    </w:p>
+    <w:p>
+      <w:pPr>
+        <w:rPr>
+          <w:rFonts w:ascii="Open Sans" w:eastAsia="Open Sans" w:hAnsi="Open Sans" w:cs="Open Sans"/>
+        </w:rPr>
+      </w:pPr>
+    </w:p>
+    <w:p>
+      <w:pPr>
+        <w:numPr>
+          <w:ilvl w:val="0"/>
+          <w:numId w:val="2"/>
+        </w:numPr>
         <w:rPr>
           <w:rFonts w:ascii="Open Sans" w:eastAsia="Open Sans" w:hAnsi="Open Sans" w:cs="Open Sans"/>
           <w:b/>
           <w:sz w:val="28"/>
           <w:szCs w:val="28"/>
-          <w:u w:val="single"/>
-        </w:rPr>
-        <w:t xml:space="preserve"> scale up</w:t>
-      </w:r>
-    </w:p>
-    <w:p>
-      <w:pPr>
-        <w:rPr>
-          <w:rFonts w:ascii="Open Sans" w:eastAsia="Open Sans" w:hAnsi="Open Sans" w:cs="Open Sans"/>
-        </w:rPr>
-      </w:pPr>
-      <w:r>
-        <w:rPr>
-          <w:b/>
-        </w:rPr>
-        <w:t>Last review date</w:t>
-      </w:r>
-      <w:r>
-        <w:rPr>
-          <w:rFonts w:ascii="Open Sans" w:eastAsia="Open Sans" w:hAnsi="Open Sans" w:cs="Open Sans"/>
-          <w:b/>
-        </w:rPr>
-        <w:t>:</w:t>
-      </w:r>
-      <w:r>
-        <w:rPr>
-          <w:rFonts w:ascii="Open Sans" w:eastAsia="Open Sans" w:hAnsi="Open Sans" w:cs="Open Sans"/>
-        </w:rPr>
-        <w:t xml:space="preserve"> December 22nd, 2020</w:t>
-      </w:r>
-      <w:r>
-        <w:rPr>
-          <w:rFonts w:ascii="Open Sans" w:eastAsia="Open Sans" w:hAnsi="Open Sans" w:cs="Open Sans"/>
-        </w:rPr>
-        <w:t xml:space="preserve"> (</w:t>
-      </w:r>
-      <w:r>
-        <w:rPr>
-          <w:rFonts w:ascii="Open Sans" w:eastAsia="Open Sans" w:hAnsi="Open Sans" w:cs="Open Sans"/>
-          <w:i/>
-        </w:rPr>
-        <w:t>published</w:t>
-      </w:r>
-      <w:r>
-        <w:rPr>
-          <w:rFonts w:ascii="Open Sans" w:eastAsia="Open Sans" w:hAnsi="Open Sans" w:cs="Open Sans"/>
-        </w:rPr>
-        <w:t>)</w:t>
-      </w:r>
-    </w:p>
-    <w:p>
-      <w:pPr>
-        <w:rPr>
-          <w:rFonts w:ascii="Open Sans" w:eastAsia="Open Sans" w:hAnsi="Open Sans" w:cs="Open Sans"/>
-        </w:rPr>
-      </w:pPr>
-      <w:r>
-        <w:rPr>
-          <w:rFonts w:ascii="Open Sans" w:eastAsia="Open Sans" w:hAnsi="Open Sans" w:cs="Open Sans"/>
-          <w:b/>
-        </w:rPr>
-        <w:t xml:space="preserve">Next review due: </w:t>
-      </w:r>
-      <w:r>
-        <w:rPr>
-          <w:rFonts w:ascii="Open Sans" w:eastAsia="Open Sans" w:hAnsi="Open Sans" w:cs="Open Sans"/>
-        </w:rPr>
-        <w:t>June 22nd, 2021</w:t>
-      </w:r>
-    </w:p>
-    <w:p>
-      <w:pPr>
-        <w:rPr>
-          <w:rFonts w:ascii="Open Sans" w:eastAsia="Open Sans" w:hAnsi="Open Sans" w:cs="Open Sans"/>
-        </w:rPr>
-      </w:pPr>
-      <w:r>
-        <w:rPr>
-          <w:rFonts w:ascii="Open Sans" w:eastAsia="Open Sans" w:hAnsi="Open Sans" w:cs="Open Sans"/>
-          <w:b/>
-        </w:rPr>
-        <w:t xml:space="preserve">Notes: </w:t>
-      </w:r>
-      <w:r>
-        <w:rPr>
-          <w:rFonts w:ascii="Open Sans" w:eastAsia="Open Sans" w:hAnsi="Open Sans" w:cs="Open Sans"/>
-        </w:rPr>
-        <w:t>This document is mainly based around Sustainable Transport Holdings, not</w:t>
-      </w:r>
-    </w:p>
-    <w:p>
-      <w:pPr>
-        <w:rPr>
-          <w:rFonts w:ascii="Open Sans" w:eastAsia="Open Sans" w:hAnsi="Open Sans" w:cs="Open Sans"/>
-        </w:rPr>
-      </w:pPr>
-      <w:r>
-        <w:rPr>
-          <w:rFonts w:ascii="Open Sans" w:eastAsia="Open Sans" w:hAnsi="Open Sans" w:cs="Open Sans"/>
-        </w:rPr>
-        <w:t>Local Revamp England.</w:t>
-      </w:r>
-    </w:p>
-    <w:p>
-      <w:pPr>
-        <w:rPr>
-          <w:rFonts w:ascii="Open Sans" w:eastAsia="Open Sans" w:hAnsi="Open Sans" w:cs="Open Sans"/>
-        </w:rPr>
-      </w:pPr>
-    </w:p>
-    <w:p>
-      <w:pPr>
-        <w:rPr>
-          <w:rFonts w:ascii="Open Sans" w:eastAsia="Open Sans" w:hAnsi="Open Sans" w:cs="Open Sans"/>
-        </w:rPr>
-      </w:pPr>
-      <w:r>
-        <w:pict w14:anchorId="4346482F">
-          <v:rect id="_x0000_i1025" style="width:0;height:1.5pt" o:hralign="center" o:hrstd="t" o:hr="t" fillcolor="#a0a0a0" stroked="f"/>
-        </w:pict>
-      </w:r>
-    </w:p>
-    <w:p>
-      <w:pPr>
-        <w:rPr>
-          <w:rFonts w:ascii="Open Sans" w:eastAsia="Open Sans" w:hAnsi="Open Sans" w:cs="Open Sans"/>
-        </w:rPr>
-      </w:pPr>
-    </w:p>
-    <w:p>
-      <w:pPr>
-        <w:rPr>
-          <w:rFonts w:ascii="Open Sans" w:eastAsia="Open Sans" w:hAnsi="Open Sans" w:cs="Open Sans"/>
-          <w:b/>
-        </w:rPr>
-      </w:pPr>
-      <w:r>
-        <w:rPr>
-          <w:rFonts w:ascii="Open Sans" w:eastAsia="Open Sans" w:hAnsi="Open Sans" w:cs="Open Sans"/>
-          <w:b/>
-        </w:rPr>
-        <w:t>Contents</w:t>
-      </w:r>
-    </w:p>
-    <w:p>
-      <w:pPr>
-        <w:numPr>
-          <w:ilvl w:val="0"/>
-          <w:numId w:val="1"/>
-        </w:numPr>
-        <w:rPr>
-          <w:rFonts w:ascii="Open Sans" w:eastAsia="Open Sans" w:hAnsi="Open Sans" w:cs="Open Sans"/>
-        </w:rPr>
-      </w:pPr>
-      <w:r>
-        <w:rPr>
-          <w:rFonts w:ascii="Open Sans" w:eastAsia="Open Sans" w:hAnsi="Open Sans" w:cs="Open Sans"/>
-        </w:rPr>
-        <w:t>What we mean by scaling up</w:t>
-      </w:r>
-    </w:p>
-    <w:p>
-      <w:pPr>
-        <w:numPr>
-          <w:ilvl w:val="1"/>
-          <w:numId w:val="1"/>
-        </w:numPr>
-        <w:rPr>
-          <w:rFonts w:ascii="Open Sans" w:eastAsia="Open Sans" w:hAnsi="Open Sans" w:cs="Open Sans"/>
-        </w:rPr>
-      </w:pPr>
-      <w:r>
-        <w:rPr>
-          <w:rFonts w:ascii="Open Sans" w:eastAsia="Open Sans" w:hAnsi="Open Sans" w:cs="Open Sans"/>
-        </w:rPr>
-        <w:t>Being future-proof</w:t>
-      </w:r>
-    </w:p>
-    <w:p>
-      <w:pPr>
-        <w:numPr>
-          <w:ilvl w:val="1"/>
-          <w:numId w:val="1"/>
-        </w:numPr>
-        <w:rPr>
-          <w:rFonts w:ascii="Open Sans" w:eastAsia="Open Sans" w:hAnsi="Open Sans" w:cs="Open Sans"/>
-        </w:rPr>
-      </w:pPr>
-      <w:r>
-        <w:rPr>
-          <w:rFonts w:ascii="Open Sans" w:eastAsia="Open Sans" w:hAnsi="Open Sans" w:cs="Open Sans"/>
-        </w:rPr>
-        <w:t>Success in our campaigns</w:t>
-      </w:r>
-    </w:p>
-    <w:p>
-      <w:pPr>
-        <w:numPr>
-          <w:ilvl w:val="1"/>
-          <w:numId w:val="1"/>
-        </w:numPr>
-        <w:rPr>
-          <w:rFonts w:ascii="Open Sans" w:eastAsia="Open Sans" w:hAnsi="Open Sans" w:cs="Open Sans"/>
-        </w:rPr>
-      </w:pPr>
-      <w:r>
-        <w:rPr>
-          <w:rFonts w:ascii="Open Sans" w:eastAsia="Open Sans" w:hAnsi="Open Sans" w:cs="Open Sans"/>
-        </w:rPr>
-        <w:t>More demand for us locally</w:t>
-      </w:r>
-    </w:p>
-    <w:p>
-      <w:pPr>
-        <w:numPr>
-          <w:ilvl w:val="1"/>
-          <w:numId w:val="1"/>
-        </w:numPr>
-        <w:rPr>
-          <w:rFonts w:ascii="Open Sans" w:eastAsia="Open Sans" w:hAnsi="Open Sans" w:cs="Open Sans"/>
-        </w:rPr>
-      </w:pPr>
-      <w:r>
-        <w:rPr>
-          <w:rFonts w:ascii="Open Sans" w:eastAsia="Open Sans" w:hAnsi="Open Sans" w:cs="Open Sans"/>
-        </w:rPr>
-        <w:t>Success in being known</w:t>
-      </w:r>
-    </w:p>
-    <w:p>
-      <w:pPr>
-        <w:numPr>
-          <w:ilvl w:val="0"/>
-          <w:numId w:val="1"/>
-        </w:numPr>
-        <w:rPr>
-          <w:rFonts w:ascii="Open Sans" w:eastAsia="Open Sans" w:hAnsi="Open Sans" w:cs="Open Sans"/>
-        </w:rPr>
-      </w:pPr>
-      <w:r>
-        <w:rPr>
-          <w:rFonts w:ascii="Open Sans" w:eastAsia="Open Sans" w:hAnsi="Open Sans" w:cs="Open Sans"/>
-        </w:rPr>
-        <w:t>Positives of volunteering</w:t>
-      </w:r>
-    </w:p>
-    <w:p>
-      <w:pPr>
-        <w:numPr>
-          <w:ilvl w:val="1"/>
-          <w:numId w:val="1"/>
-        </w:numPr>
-        <w:rPr>
-          <w:rFonts w:ascii="Open Sans" w:eastAsia="Open Sans" w:hAnsi="Open Sans" w:cs="Open Sans"/>
-        </w:rPr>
-      </w:pPr>
-      <w:r>
-        <w:rPr>
-          <w:rFonts w:ascii="Open Sans" w:eastAsia="Open Sans" w:hAnsi="Open Sans" w:cs="Open Sans"/>
-        </w:rPr>
-        <w:t>L</w:t>
-      </w:r>
-      <w:r>
-        <w:rPr>
-          <w:rFonts w:ascii="Open Sans" w:eastAsia="Open Sans" w:hAnsi="Open Sans" w:cs="Open Sans"/>
-        </w:rPr>
-        <w:t>ess work for one person</w:t>
-      </w:r>
-    </w:p>
-    <w:p>
-      <w:pPr>
-        <w:numPr>
-          <w:ilvl w:val="1"/>
-          <w:numId w:val="1"/>
-        </w:numPr>
-        <w:rPr>
-          <w:rFonts w:ascii="Open Sans" w:eastAsia="Open Sans" w:hAnsi="Open Sans" w:cs="Open Sans"/>
-        </w:rPr>
-      </w:pPr>
-      <w:r>
-        <w:rPr>
-          <w:rFonts w:ascii="Open Sans" w:eastAsia="Open Sans" w:hAnsi="Open Sans" w:cs="Open Sans"/>
-        </w:rPr>
-        <w:t>More expertise</w:t>
-      </w:r>
-    </w:p>
-    <w:p>
-      <w:pPr>
-        <w:numPr>
-          <w:ilvl w:val="1"/>
-          <w:numId w:val="1"/>
-        </w:numPr>
-        <w:rPr>
-          <w:rFonts w:ascii="Open Sans" w:eastAsia="Open Sans" w:hAnsi="Open Sans" w:cs="Open Sans"/>
-        </w:rPr>
-      </w:pPr>
-      <w:r>
-        <w:rPr>
-          <w:rFonts w:ascii="Open Sans" w:eastAsia="Open Sans" w:hAnsi="Open Sans" w:cs="Open Sans"/>
-        </w:rPr>
-        <w:t>Local volunteers bringing local knowledge</w:t>
-      </w:r>
-    </w:p>
-    <w:p>
-      <w:pPr>
-        <w:numPr>
-          <w:ilvl w:val="1"/>
-          <w:numId w:val="1"/>
-        </w:numPr>
-        <w:rPr>
-          <w:rFonts w:ascii="Open Sans" w:eastAsia="Open Sans" w:hAnsi="Open Sans" w:cs="Open Sans"/>
-        </w:rPr>
-      </w:pPr>
-      <w:r>
-        <w:rPr>
-          <w:rFonts w:ascii="Open Sans" w:eastAsia="Open Sans" w:hAnsi="Open Sans" w:cs="Open Sans"/>
-        </w:rPr>
-        <w:t>Less stress</w:t>
-      </w:r>
-    </w:p>
-    <w:p>
-      <w:pPr>
-        <w:numPr>
-          <w:ilvl w:val="0"/>
-          <w:numId w:val="1"/>
-        </w:numPr>
-        <w:rPr>
-          <w:rFonts w:ascii="Open Sans" w:eastAsia="Open Sans" w:hAnsi="Open Sans" w:cs="Open Sans"/>
-        </w:rPr>
-      </w:pPr>
-      <w:r>
-        <w:rPr>
-          <w:rFonts w:ascii="Open Sans" w:eastAsia="Open Sans" w:hAnsi="Open Sans" w:cs="Open Sans"/>
-        </w:rPr>
-        <w:t>Open positives proposed</w:t>
-      </w:r>
-    </w:p>
-    <w:p>
-      <w:pPr>
-        <w:numPr>
-          <w:ilvl w:val="1"/>
-          <w:numId w:val="1"/>
-        </w:numPr>
-        <w:rPr>
-          <w:rFonts w:ascii="Open Sans" w:eastAsia="Open Sans" w:hAnsi="Open Sans" w:cs="Open Sans"/>
-        </w:rPr>
-      </w:pPr>
-      <w:r>
-        <w:rPr>
-          <w:rFonts w:ascii="Open Sans" w:eastAsia="Open Sans" w:hAnsi="Open Sans" w:cs="Open Sans"/>
-        </w:rPr>
-        <w:t>Sustainable Transport Holdings</w:t>
-      </w:r>
-    </w:p>
-    <w:p>
-      <w:pPr>
-        <w:numPr>
-          <w:ilvl w:val="2"/>
-          <w:numId w:val="1"/>
-        </w:numPr>
-        <w:rPr>
-          <w:rFonts w:ascii="Open Sans" w:eastAsia="Open Sans" w:hAnsi="Open Sans" w:cs="Open Sans"/>
-        </w:rPr>
-      </w:pPr>
-      <w:r>
-        <w:rPr>
-          <w:rFonts w:ascii="Open Sans" w:eastAsia="Open Sans" w:hAnsi="Open Sans" w:cs="Open Sans"/>
-        </w:rPr>
-        <w:t>Location based</w:t>
-      </w:r>
-    </w:p>
-    <w:p>
-      <w:pPr>
-        <w:numPr>
-          <w:ilvl w:val="2"/>
-          <w:numId w:val="1"/>
-        </w:numPr>
-        <w:rPr>
-          <w:rFonts w:ascii="Open Sans" w:eastAsia="Open Sans" w:hAnsi="Open Sans" w:cs="Open Sans"/>
-        </w:rPr>
-      </w:pPr>
-      <w:r>
-        <w:rPr>
-          <w:rFonts w:ascii="Open Sans" w:eastAsia="Open Sans" w:hAnsi="Open Sans" w:cs="Open Sans"/>
-        </w:rPr>
-        <w:t>Role based</w:t>
-      </w:r>
-    </w:p>
-    <w:p>
-      <w:pPr>
-        <w:numPr>
-          <w:ilvl w:val="1"/>
-          <w:numId w:val="1"/>
-        </w:numPr>
-        <w:rPr>
-          <w:rFonts w:ascii="Open Sans" w:eastAsia="Open Sans" w:hAnsi="Open Sans" w:cs="Open Sans"/>
-        </w:rPr>
-      </w:pPr>
-      <w:r>
-        <w:rPr>
-          <w:rFonts w:ascii="Open Sans" w:eastAsia="Open Sans" w:hAnsi="Open Sans" w:cs="Open Sans"/>
-        </w:rPr>
-        <w:t>Local Revamp England</w:t>
-      </w:r>
-    </w:p>
-    <w:p>
-      <w:pPr>
-        <w:numPr>
-          <w:ilvl w:val="2"/>
-          <w:numId w:val="1"/>
-        </w:numPr>
-        <w:rPr>
-          <w:rFonts w:ascii="Open Sans" w:eastAsia="Open Sans" w:hAnsi="Open Sans" w:cs="Open Sans"/>
-        </w:rPr>
-      </w:pPr>
-      <w:r>
-        <w:rPr>
-          <w:rFonts w:ascii="Open Sans" w:eastAsia="Open Sans" w:hAnsi="Open Sans" w:cs="Open Sans"/>
-        </w:rPr>
-        <w:t>Location based</w:t>
-      </w:r>
-    </w:p>
-    <w:p>
-      <w:pPr>
-        <w:numPr>
-          <w:ilvl w:val="2"/>
-          <w:numId w:val="1"/>
-        </w:numPr>
-        <w:rPr>
-          <w:rFonts w:ascii="Open Sans" w:eastAsia="Open Sans" w:hAnsi="Open Sans" w:cs="Open Sans"/>
-        </w:rPr>
-      </w:pPr>
-      <w:r>
-        <w:rPr>
-          <w:rFonts w:ascii="Open Sans" w:eastAsia="Open Sans" w:hAnsi="Open Sans" w:cs="Open Sans"/>
-        </w:rPr>
-        <w:t>Role based</w:t>
-      </w:r>
-    </w:p>
-    <w:p>
-      <w:pPr>
-        <w:rPr>
-          <w:rFonts w:ascii="Open Sans" w:eastAsia="Open Sans" w:hAnsi="Open Sans" w:cs="Open Sans"/>
-        </w:rPr>
-      </w:pPr>
-    </w:p>
-    <w:p>
-      <w:pPr>
-        <w:rPr>
-          <w:rFonts w:ascii="Open Sans" w:eastAsia="Open Sans" w:hAnsi="Open Sans" w:cs="Open Sans"/>
-        </w:rPr>
-      </w:pPr>
-      <w:r>
-        <w:rPr>
-          <w:rFonts w:ascii="Open Sans" w:eastAsia="Open Sans" w:hAnsi="Open Sans" w:cs="Open Sans"/>
-        </w:rPr>
-        <w:br/>
-      </w:r>
-    </w:p>
-    <w:p>
-      <w:pPr>
-        <w:rPr>
-          <w:rFonts w:ascii="Open Sans" w:eastAsia="Open Sans" w:hAnsi="Open Sans" w:cs="Open Sans"/>
-        </w:rPr>
-      </w:pPr>
-    </w:p>
-    <w:p>
-      <w:pPr>
-        <w:rPr>
-          <w:rFonts w:ascii="Open Sans" w:eastAsia="Open Sans" w:hAnsi="Open Sans" w:cs="Open Sans"/>
-        </w:rPr>
-      </w:pPr>
-    </w:p>
-    <w:p>
-      <w:pPr>
-        <w:rPr>
-          <w:rFonts w:ascii="Open Sans" w:eastAsia="Open Sans" w:hAnsi="Open Sans" w:cs="Open Sans"/>
-        </w:rPr>
-      </w:pPr>
-      <w:r>
-        <w:rPr>
-          <w:rFonts w:ascii="Open Sans" w:eastAsia="Open Sans" w:hAnsi="Open Sans" w:cs="Open Sans"/>
-        </w:rPr>
-        <w:br/>
-      </w:r>
-    </w:p>
-    <w:p>
-      <w:pPr>
-        <w:rPr>
-          <w:rFonts w:ascii="Open Sans" w:eastAsia="Open Sans" w:hAnsi="Open Sans" w:cs="Open Sans"/>
-        </w:rPr>
-      </w:pPr>
-    </w:p>
-    <w:p>
-      <w:pPr>
-        <w:rPr>
-          <w:rFonts w:ascii="Open Sans" w:eastAsia="Open Sans" w:hAnsi="Open Sans" w:cs="Open Sans"/>
-        </w:rPr>
-      </w:pPr>
-    </w:p>
-    <w:p>
-      <w:pPr>
-        <w:numPr>
-          <w:ilvl w:val="0"/>
-          <w:numId w:val="2"/>
-        </w:numPr>
+        </w:rPr>
+      </w:pPr>
+      <w:r>
         <w:rPr>
           <w:rFonts w:ascii="Open Sans" w:eastAsia="Open Sans" w:hAnsi="Open Sans" w:cs="Open Sans"/>
           <w:b/>
           <w:sz w:val="28"/>
           <w:szCs w:val="28"/>
         </w:rPr>
-      </w:pPr>
-      <w:r>
+        <w:t>What we mean by scaling up</w:t>
+      </w:r>
+    </w:p>
+    <w:p>
+      <w:pPr>
+        <w:numPr>
+          <w:ilvl w:val="1"/>
+          <w:numId w:val="2"/>
+        </w:numPr>
+        <w:rPr>
+          <w:rFonts w:ascii="Open Sans" w:eastAsia="Open Sans" w:hAnsi="Open Sans" w:cs="Open Sans"/>
+          <w:sz w:val="24"/>
+          <w:szCs w:val="24"/>
+        </w:rPr>
+      </w:pPr>
+      <w:r>
+        <w:rPr>
+          <w:rFonts w:ascii="Open Sans" w:eastAsia="Open Sans" w:hAnsi="Open Sans" w:cs="Open Sans"/>
+          <w:sz w:val="24"/>
+          <w:szCs w:val="24"/>
+        </w:rPr>
+        <w:lastRenderedPageBreak/>
+        <w:t>Being future-proof</w:t>
+      </w:r>
+    </w:p>
+    <w:p>
+      <w:pPr>
+        <w:numPr>
+          <w:ilvl w:val="2"/>
+          <w:numId w:val="2"/>
+        </w:numPr>
+        <w:rPr>
+          <w:rFonts w:ascii="Open Sans" w:eastAsia="Open Sans" w:hAnsi="Open Sans" w:cs="Open Sans"/>
+        </w:rPr>
+      </w:pPr>
+      <w:r>
+        <w:rPr>
+          <w:rFonts w:ascii="Open Sans" w:eastAsia="Open Sans" w:hAnsi="Open Sans" w:cs="Open Sans"/>
+        </w:rPr>
+        <w:t>Being available to handle popularity in the future, as more of our campaigns succeed, and as more of the local population learn about us and find out about us.</w:t>
+      </w:r>
+    </w:p>
+    <w:p>
+      <w:pPr>
+        <w:numPr>
+          <w:ilvl w:val="2"/>
+          <w:numId w:val="2"/>
+        </w:numPr>
+        <w:rPr>
+          <w:rFonts w:ascii="Open Sans" w:eastAsia="Open Sans" w:hAnsi="Open Sans" w:cs="Open Sans"/>
+        </w:rPr>
+      </w:pPr>
+      <w:r>
+        <w:rPr>
+          <w:rFonts w:ascii="Open Sans" w:eastAsia="Open Sans" w:hAnsi="Open Sans" w:cs="Open Sans"/>
+        </w:rPr>
+        <w:t>As time continues, it is also obvious our public transport and local council situation can only improve, so we need to be future-proof to be able to handle improvements to the services we are campaigning for.</w:t>
+      </w:r>
+    </w:p>
+    <w:p>
+      <w:pPr>
+        <w:numPr>
+          <w:ilvl w:val="1"/>
+          <w:numId w:val="2"/>
+        </w:numPr>
+        <w:rPr>
+          <w:rFonts w:ascii="Open Sans" w:eastAsia="Open Sans" w:hAnsi="Open Sans" w:cs="Open Sans"/>
+          <w:sz w:val="24"/>
+          <w:szCs w:val="24"/>
+        </w:rPr>
+      </w:pPr>
+      <w:r>
+        <w:rPr>
+          <w:rFonts w:ascii="Open Sans" w:eastAsia="Open Sans" w:hAnsi="Open Sans" w:cs="Open Sans"/>
+          <w:sz w:val="24"/>
+          <w:szCs w:val="24"/>
+        </w:rPr>
+        <w:t>Success in our campaigns</w:t>
+      </w:r>
+    </w:p>
+    <w:p>
+      <w:pPr>
+        <w:numPr>
+          <w:ilvl w:val="2"/>
+          <w:numId w:val="2"/>
+        </w:numPr>
+        <w:rPr>
+          <w:rFonts w:ascii="Open Sans" w:eastAsia="Open Sans" w:hAnsi="Open Sans" w:cs="Open Sans"/>
+        </w:rPr>
+      </w:pPr>
+      <w:r>
+        <w:rPr>
+          <w:rFonts w:ascii="Open Sans" w:eastAsia="Open Sans" w:hAnsi="Open Sans" w:cs="Open Sans"/>
+        </w:rPr>
+        <w:t>As our campaigns become more successful, more funded, and approved by Central Government, people will find out about us, meaning we will be a lot busier.</w:t>
+      </w:r>
+    </w:p>
+    <w:p>
+      <w:pPr>
+        <w:numPr>
+          <w:ilvl w:val="2"/>
+          <w:numId w:val="2"/>
+        </w:numPr>
+        <w:rPr>
+          <w:rFonts w:ascii="Open Sans" w:eastAsia="Open Sans" w:hAnsi="Open Sans" w:cs="Open Sans"/>
+        </w:rPr>
+      </w:pPr>
+      <w:r>
+        <w:rPr>
+          <w:rFonts w:ascii="Open Sans" w:eastAsia="Open Sans" w:hAnsi="Open Sans" w:cs="Open Sans"/>
+        </w:rPr>
+        <w:t>To accept this demand, we need more people to help us, in the case of being approved, in places such as PR</w:t>
+      </w:r>
+    </w:p>
+    <w:p>
+      <w:pPr>
+        <w:numPr>
+          <w:ilvl w:val="1"/>
+          <w:numId w:val="2"/>
+        </w:numPr>
+        <w:rPr>
+          <w:rFonts w:ascii="Open Sans" w:eastAsia="Open Sans" w:hAnsi="Open Sans" w:cs="Open Sans"/>
+          <w:sz w:val="24"/>
+          <w:szCs w:val="24"/>
+        </w:rPr>
+      </w:pPr>
+      <w:r>
+        <w:rPr>
+          <w:rFonts w:ascii="Open Sans" w:eastAsia="Open Sans" w:hAnsi="Open Sans" w:cs="Open Sans"/>
+          <w:sz w:val="24"/>
+          <w:szCs w:val="24"/>
+        </w:rPr>
+        <w:t>More demand for us locally</w:t>
+      </w:r>
+    </w:p>
+    <w:p>
+      <w:pPr>
+        <w:numPr>
+          <w:ilvl w:val="2"/>
+          <w:numId w:val="2"/>
+        </w:numPr>
+        <w:rPr>
+          <w:rFonts w:ascii="Open Sans" w:eastAsia="Open Sans" w:hAnsi="Open Sans" w:cs="Open Sans"/>
+        </w:rPr>
+      </w:pPr>
+      <w:r>
+        <w:rPr>
+          <w:rFonts w:ascii="Open Sans" w:eastAsia="Open Sans" w:hAnsi="Open Sans" w:cs="Open Sans"/>
+        </w:rPr>
+        <w:t>As more people hear of our campaigns locally, more local people and businesses will get in touch, probably either asking when it will be done, or can you do this, can you do that etc.</w:t>
+      </w:r>
+    </w:p>
+    <w:p>
+      <w:pPr>
+        <w:numPr>
+          <w:ilvl w:val="2"/>
+          <w:numId w:val="2"/>
+        </w:numPr>
+        <w:rPr>
+          <w:rFonts w:ascii="Open Sans" w:eastAsia="Open Sans" w:hAnsi="Open Sans" w:cs="Open Sans"/>
+        </w:rPr>
+      </w:pPr>
+      <w:r>
+        <w:rPr>
+          <w:rFonts w:ascii="Open Sans" w:eastAsia="Open Sans" w:hAnsi="Open Sans" w:cs="Open Sans"/>
+        </w:rPr>
+        <w:t>One person cannot manage all these requests, which is why we need to start bringing more people on to help us.</w:t>
+      </w:r>
+    </w:p>
+    <w:p>
+      <w:pPr>
+        <w:numPr>
+          <w:ilvl w:val="1"/>
+          <w:numId w:val="2"/>
+        </w:numPr>
+        <w:rPr>
+          <w:rFonts w:ascii="Open Sans" w:eastAsia="Open Sans" w:hAnsi="Open Sans" w:cs="Open Sans"/>
+          <w:sz w:val="24"/>
+          <w:szCs w:val="24"/>
+        </w:rPr>
+      </w:pPr>
+      <w:r>
+        <w:rPr>
+          <w:rFonts w:ascii="Open Sans" w:eastAsia="Open Sans" w:hAnsi="Open Sans" w:cs="Open Sans"/>
+          <w:sz w:val="24"/>
+          <w:szCs w:val="24"/>
+        </w:rPr>
+        <w:t>Success in being known</w:t>
+      </w:r>
+    </w:p>
+    <w:p>
+      <w:pPr>
+        <w:numPr>
+          <w:ilvl w:val="2"/>
+          <w:numId w:val="2"/>
+        </w:numPr>
+        <w:rPr>
+          <w:rFonts w:ascii="Open Sans" w:eastAsia="Open Sans" w:hAnsi="Open Sans" w:cs="Open Sans"/>
+        </w:rPr>
+      </w:pPr>
+      <w:r>
+        <w:rPr>
+          <w:rFonts w:ascii="Open Sans" w:eastAsia="Open Sans" w:hAnsi="Open Sans" w:cs="Open Sans"/>
+        </w:rPr>
+        <w:t>As more people learn about us, either during success in our campaigns, or word of mouth, social media etc, more people from places such as the local press, local businesses, and local councils, will more than likely get in touch.</w:t>
+      </w:r>
+    </w:p>
+    <w:p>
+      <w:pPr>
+        <w:numPr>
+          <w:ilvl w:val="2"/>
+          <w:numId w:val="2"/>
+        </w:numPr>
+        <w:rPr>
+          <w:rFonts w:ascii="Open Sans" w:eastAsia="Open Sans" w:hAnsi="Open Sans" w:cs="Open Sans"/>
+        </w:rPr>
+      </w:pPr>
+      <w:r>
+        <w:rPr>
+          <w:rFonts w:ascii="Open Sans" w:eastAsia="Open Sans" w:hAnsi="Open Sans" w:cs="Open Sans"/>
+        </w:rPr>
+        <w:t>We need a dedicated team to manage these contact requests, which is why volunteers might make sense.</w:t>
+      </w:r>
+      <w:r>
+        <w:rPr>
+          <w:rFonts w:ascii="Open Sans" w:eastAsia="Open Sans" w:hAnsi="Open Sans" w:cs="Open Sans"/>
+        </w:rPr>
+        <w:br/>
+      </w:r>
+      <w:r>
+        <w:rPr>
+          <w:rFonts w:ascii="Open Sans" w:eastAsia="Open Sans" w:hAnsi="Open Sans" w:cs="Open Sans"/>
+        </w:rPr>
+        <w:br/>
+      </w:r>
+      <w:r>
+        <w:rPr>
+          <w:rFonts w:ascii="Open Sans" w:eastAsia="Open Sans" w:hAnsi="Open Sans" w:cs="Open Sans"/>
+        </w:rPr>
+        <w:br/>
+      </w:r>
+      <w:r>
+        <w:rPr>
+          <w:rFonts w:ascii="Open Sans" w:eastAsia="Open Sans" w:hAnsi="Open Sans" w:cs="Open Sans"/>
+        </w:rPr>
+        <w:br/>
+      </w:r>
+      <w:r>
+        <w:rPr>
+          <w:rFonts w:ascii="Open Sans" w:eastAsia="Open Sans" w:hAnsi="Open Sans" w:cs="Open Sans"/>
+        </w:rPr>
+        <w:br/>
+      </w:r>
+      <w:r>
+        <w:rPr>
+          <w:rFonts w:ascii="Open Sans" w:eastAsia="Open Sans" w:hAnsi="Open Sans" w:cs="Open Sans"/>
+        </w:rPr>
+        <w:br/>
+      </w:r>
+      <w:r>
+        <w:rPr>
+          <w:rFonts w:ascii="Open Sans" w:eastAsia="Open Sans" w:hAnsi="Open Sans" w:cs="Open Sans"/>
+        </w:rPr>
+        <w:br/>
+      </w:r>
+      <w:r>
+        <w:rPr>
+          <w:rFonts w:ascii="Open Sans" w:eastAsia="Open Sans" w:hAnsi="Open Sans" w:cs="Open Sans"/>
+        </w:rPr>
+        <w:br/>
+      </w:r>
+      <w:r>
+        <w:rPr>
+          <w:rFonts w:ascii="Open Sans" w:eastAsia="Open Sans" w:hAnsi="Open Sans" w:cs="Open Sans"/>
+        </w:rPr>
+        <w:br/>
+      </w:r>
+      <w:r>
+        <w:rPr>
+          <w:rFonts w:ascii="Open Sans" w:eastAsia="Open Sans" w:hAnsi="Open Sans" w:cs="Open Sans"/>
+        </w:rPr>
+        <w:br/>
+      </w:r>
+      <w:r>
+        <w:rPr>
+          <w:rFonts w:ascii="Open Sans" w:eastAsia="Open Sans" w:hAnsi="Open Sans" w:cs="Open Sans"/>
+        </w:rPr>
+        <w:br/>
+      </w:r>
+      <w:r>
+        <w:rPr>
+          <w:rFonts w:ascii="Open Sans" w:eastAsia="Open Sans" w:hAnsi="Open Sans" w:cs="Open Sans"/>
+        </w:rPr>
+        <w:br/>
+      </w:r>
+    </w:p>
+    <w:p>
+      <w:pPr>
+        <w:numPr>
+          <w:ilvl w:val="0"/>
+          <w:numId w:val="2"/>
+        </w:numPr>
         <w:rPr>
           <w:rFonts w:ascii="Open Sans" w:eastAsia="Open Sans" w:hAnsi="Open Sans" w:cs="Open Sans"/>
           <w:b/>
           <w:sz w:val="28"/>
           <w:szCs w:val="28"/>
         </w:rPr>
-        <w:lastRenderedPageBreak/>
-        <w:t>What we mean by scaling up</w:t>
-      </w:r>
-    </w:p>
-    <w:p>
-      <w:pPr>
-        <w:numPr>
-          <w:ilvl w:val="1"/>
-          <w:numId w:val="2"/>
-        </w:numPr>
-        <w:rPr>
-          <w:rFonts w:ascii="Open Sans" w:eastAsia="Open Sans" w:hAnsi="Open Sans" w:cs="Open Sans"/>
-          <w:sz w:val="24"/>
-          <w:szCs w:val="24"/>
-        </w:rPr>
-      </w:pPr>
-      <w:r>
-        <w:rPr>
-          <w:rFonts w:ascii="Open Sans" w:eastAsia="Open Sans" w:hAnsi="Open Sans" w:cs="Open Sans"/>
-          <w:sz w:val="24"/>
-          <w:szCs w:val="24"/>
-        </w:rPr>
-        <w:t>Being future-proof</w:t>
-      </w:r>
-    </w:p>
-    <w:p>
-      <w:pPr>
-        <w:numPr>
-          <w:ilvl w:val="2"/>
-          <w:numId w:val="2"/>
-        </w:numPr>
-        <w:rPr>
-          <w:rFonts w:ascii="Open Sans" w:eastAsia="Open Sans" w:hAnsi="Open Sans" w:cs="Open Sans"/>
-        </w:rPr>
-      </w:pPr>
-      <w:r>
-        <w:rPr>
-          <w:rFonts w:ascii="Open Sans" w:eastAsia="Open Sans" w:hAnsi="Open Sans" w:cs="Open Sans"/>
-        </w:rPr>
-        <w:t>Being available to handle popularity in the future, as more of our campaigns succeed, and as more of the local population learn about us and</w:t>
-      </w:r>
-      <w:r>
-        <w:rPr>
-          <w:rFonts w:ascii="Open Sans" w:eastAsia="Open Sans" w:hAnsi="Open Sans" w:cs="Open Sans"/>
-        </w:rPr>
-        <w:t xml:space="preserve"> find out about us.</w:t>
-      </w:r>
-    </w:p>
-    <w:p>
-      <w:pPr>
-        <w:numPr>
-          <w:ilvl w:val="2"/>
-          <w:numId w:val="2"/>
-        </w:numPr>
-        <w:rPr>
-          <w:rFonts w:ascii="Open Sans" w:eastAsia="Open Sans" w:hAnsi="Open Sans" w:cs="Open Sans"/>
-        </w:rPr>
-      </w:pPr>
-      <w:r>
-        <w:rPr>
-          <w:rFonts w:ascii="Open Sans" w:eastAsia="Open Sans" w:hAnsi="Open Sans" w:cs="Open Sans"/>
-        </w:rPr>
-        <w:t xml:space="preserve">As time continues, it is also obvious our public </w:t>
-      </w:r>
-      <w:r>
-        <w:rPr>
-          <w:rFonts w:ascii="Open Sans" w:eastAsia="Open Sans" w:hAnsi="Open Sans" w:cs="Open Sans"/>
-        </w:rPr>
-        <w:t>transport and local council situation can only improve, so we need to be future-proof to be able to handle improvements to the services we are campaigning for.</w:t>
-      </w:r>
-    </w:p>
-    <w:p>
-      <w:pPr>
-        <w:numPr>
-          <w:ilvl w:val="1"/>
-          <w:numId w:val="2"/>
-        </w:numPr>
-        <w:rPr>
-          <w:rFonts w:ascii="Open Sans" w:eastAsia="Open Sans" w:hAnsi="Open Sans" w:cs="Open Sans"/>
-          <w:sz w:val="24"/>
-          <w:szCs w:val="24"/>
-        </w:rPr>
-      </w:pPr>
-      <w:r>
-        <w:rPr>
-          <w:rFonts w:ascii="Open Sans" w:eastAsia="Open Sans" w:hAnsi="Open Sans" w:cs="Open Sans"/>
-          <w:sz w:val="24"/>
-          <w:szCs w:val="24"/>
-        </w:rPr>
-        <w:t>Success in our campaigns</w:t>
-      </w:r>
-    </w:p>
-    <w:p>
-      <w:pPr>
-        <w:numPr>
-          <w:ilvl w:val="2"/>
-          <w:numId w:val="2"/>
-        </w:numPr>
-        <w:rPr>
-          <w:rFonts w:ascii="Open Sans" w:eastAsia="Open Sans" w:hAnsi="Open Sans" w:cs="Open Sans"/>
-        </w:rPr>
-      </w:pPr>
-      <w:r>
-        <w:rPr>
-          <w:rFonts w:ascii="Open Sans" w:eastAsia="Open Sans" w:hAnsi="Open Sans" w:cs="Open Sans"/>
-        </w:rPr>
-        <w:t>As our campaigns become more successful, more funded, and approved by C</w:t>
-      </w:r>
-      <w:r>
-        <w:rPr>
-          <w:rFonts w:ascii="Open Sans" w:eastAsia="Open Sans" w:hAnsi="Open Sans" w:cs="Open Sans"/>
-        </w:rPr>
-        <w:t>entral Government, people will find out about us, meaning we will</w:t>
-      </w:r>
-      <w:r>
-        <w:rPr>
-          <w:rFonts w:ascii="Open Sans" w:eastAsia="Open Sans" w:hAnsi="Open Sans" w:cs="Open Sans"/>
-        </w:rPr>
-        <w:t xml:space="preserve"> be a lot busier</w:t>
-      </w:r>
-      <w:r>
-        <w:rPr>
-          <w:rFonts w:ascii="Open Sans" w:eastAsia="Open Sans" w:hAnsi="Open Sans" w:cs="Open Sans"/>
-        </w:rPr>
-        <w:t>.</w:t>
-      </w:r>
-    </w:p>
-    <w:p>
-      <w:pPr>
-        <w:numPr>
-          <w:ilvl w:val="2"/>
-          <w:numId w:val="2"/>
-        </w:numPr>
-        <w:rPr>
-          <w:rFonts w:ascii="Open Sans" w:eastAsia="Open Sans" w:hAnsi="Open Sans" w:cs="Open Sans"/>
-        </w:rPr>
-      </w:pPr>
-      <w:r>
-        <w:rPr>
-          <w:rFonts w:ascii="Open Sans" w:eastAsia="Open Sans" w:hAnsi="Open Sans" w:cs="Open Sans"/>
-        </w:rPr>
-        <w:t>To accept this demand, we need more people to help us, in the case of being approved, in places such as PR</w:t>
-      </w:r>
-    </w:p>
-    <w:p>
-      <w:pPr>
-        <w:numPr>
-          <w:ilvl w:val="1"/>
-          <w:numId w:val="2"/>
-        </w:numPr>
-        <w:rPr>
-          <w:rFonts w:ascii="Open Sans" w:eastAsia="Open Sans" w:hAnsi="Open Sans" w:cs="Open Sans"/>
-          <w:sz w:val="24"/>
-          <w:szCs w:val="24"/>
-        </w:rPr>
-      </w:pPr>
-      <w:r>
-        <w:rPr>
-          <w:rFonts w:ascii="Open Sans" w:eastAsia="Open Sans" w:hAnsi="Open Sans" w:cs="Open Sans"/>
-          <w:sz w:val="24"/>
-          <w:szCs w:val="24"/>
-        </w:rPr>
-        <w:t>More demand for us locally</w:t>
-      </w:r>
-    </w:p>
-    <w:p>
-      <w:pPr>
-        <w:numPr>
-          <w:ilvl w:val="2"/>
-          <w:numId w:val="2"/>
-        </w:numPr>
-        <w:rPr>
-          <w:rFonts w:ascii="Open Sans" w:eastAsia="Open Sans" w:hAnsi="Open Sans" w:cs="Open Sans"/>
-        </w:rPr>
-      </w:pPr>
-      <w:r>
-        <w:rPr>
-          <w:rFonts w:ascii="Open Sans" w:eastAsia="Open Sans" w:hAnsi="Open Sans" w:cs="Open Sans"/>
-        </w:rPr>
-        <w:t>As more people hear of our campaigns l</w:t>
-      </w:r>
-      <w:r>
-        <w:rPr>
-          <w:rFonts w:ascii="Open Sans" w:eastAsia="Open Sans" w:hAnsi="Open Sans" w:cs="Open Sans"/>
-        </w:rPr>
-        <w:t>ocally, more local people and businesses will get in touch, probably either asking</w:t>
-      </w:r>
-      <w:r>
-        <w:rPr>
-          <w:rFonts w:ascii="Open Sans" w:eastAsia="Open Sans" w:hAnsi="Open Sans" w:cs="Open Sans"/>
-        </w:rPr>
-        <w:t xml:space="preserve"> when it will</w:t>
-      </w:r>
-      <w:r>
-        <w:rPr>
-          <w:rFonts w:ascii="Open Sans" w:eastAsia="Open Sans" w:hAnsi="Open Sans" w:cs="Open Sans"/>
-        </w:rPr>
-        <w:t xml:space="preserve"> be done, or can you do this, can you do that etc.</w:t>
-      </w:r>
-    </w:p>
-    <w:p>
-      <w:pPr>
-        <w:numPr>
-          <w:ilvl w:val="2"/>
-          <w:numId w:val="2"/>
-        </w:numPr>
-        <w:rPr>
-          <w:rFonts w:ascii="Open Sans" w:eastAsia="Open Sans" w:hAnsi="Open Sans" w:cs="Open Sans"/>
-        </w:rPr>
-      </w:pPr>
-      <w:r>
-        <w:rPr>
-          <w:rFonts w:ascii="Open Sans" w:eastAsia="Open Sans" w:hAnsi="Open Sans" w:cs="Open Sans"/>
-        </w:rPr>
-        <w:t>One person cannot</w:t>
-      </w:r>
-      <w:r>
-        <w:rPr>
-          <w:rFonts w:ascii="Open Sans" w:eastAsia="Open Sans" w:hAnsi="Open Sans" w:cs="Open Sans"/>
-        </w:rPr>
-        <w:t xml:space="preserve"> manage all these requests, which is why we need to start bringing more people on to help us.</w:t>
-      </w:r>
-    </w:p>
-    <w:p>
-      <w:pPr>
-        <w:numPr>
-          <w:ilvl w:val="1"/>
-          <w:numId w:val="2"/>
-        </w:numPr>
-        <w:rPr>
-          <w:rFonts w:ascii="Open Sans" w:eastAsia="Open Sans" w:hAnsi="Open Sans" w:cs="Open Sans"/>
-          <w:sz w:val="24"/>
-          <w:szCs w:val="24"/>
-        </w:rPr>
-      </w:pPr>
-      <w:r>
-        <w:rPr>
-          <w:rFonts w:ascii="Open Sans" w:eastAsia="Open Sans" w:hAnsi="Open Sans" w:cs="Open Sans"/>
-          <w:sz w:val="24"/>
-          <w:szCs w:val="24"/>
-        </w:rPr>
-        <w:t>Success in being known</w:t>
-      </w:r>
-    </w:p>
-    <w:p>
-      <w:pPr>
-        <w:numPr>
-          <w:ilvl w:val="2"/>
-          <w:numId w:val="2"/>
-        </w:numPr>
-        <w:rPr>
-          <w:rFonts w:ascii="Open Sans" w:eastAsia="Open Sans" w:hAnsi="Open Sans" w:cs="Open Sans"/>
-        </w:rPr>
-      </w:pPr>
-      <w:r>
-        <w:rPr>
-          <w:rFonts w:ascii="Open Sans" w:eastAsia="Open Sans" w:hAnsi="Open Sans" w:cs="Open Sans"/>
-        </w:rPr>
-        <w:t>As more people learn about us, either during success in our campaigns, or word of mouth, social media etc, more people from places such as the local press, local businesses, and local councils, will more than likely get in touch.</w:t>
-      </w:r>
-    </w:p>
-    <w:p>
-      <w:pPr>
-        <w:numPr>
-          <w:ilvl w:val="2"/>
-          <w:numId w:val="2"/>
-        </w:numPr>
-        <w:rPr>
-          <w:rFonts w:ascii="Open Sans" w:eastAsia="Open Sans" w:hAnsi="Open Sans" w:cs="Open Sans"/>
-        </w:rPr>
-      </w:pPr>
-      <w:r>
-        <w:rPr>
-          <w:rFonts w:ascii="Open Sans" w:eastAsia="Open Sans" w:hAnsi="Open Sans" w:cs="Open Sans"/>
-        </w:rPr>
-        <w:t>We</w:t>
-      </w:r>
-      <w:r>
-        <w:rPr>
-          <w:rFonts w:ascii="Open Sans" w:eastAsia="Open Sans" w:hAnsi="Open Sans" w:cs="Open Sans"/>
-        </w:rPr>
-        <w:t xml:space="preserve"> need a dedicated team to manage these contact requests, which is why volunteers might make sense.</w:t>
-      </w:r>
-      <w:r>
-        <w:rPr>
-          <w:rFonts w:ascii="Open Sans" w:eastAsia="Open Sans" w:hAnsi="Open Sans" w:cs="Open Sans"/>
-        </w:rPr>
-        <w:br/>
-      </w:r>
-      <w:r>
-        <w:rPr>
-          <w:rFonts w:ascii="Open Sans" w:eastAsia="Open Sans" w:hAnsi="Open Sans" w:cs="Open Sans"/>
-        </w:rPr>
-        <w:br/>
-      </w:r>
-      <w:r>
-        <w:rPr>
-          <w:rFonts w:ascii="Open Sans" w:eastAsia="Open Sans" w:hAnsi="Open Sans" w:cs="Open Sans"/>
-        </w:rPr>
-        <w:br/>
-      </w:r>
-      <w:r>
-        <w:rPr>
-          <w:rFonts w:ascii="Open Sans" w:eastAsia="Open Sans" w:hAnsi="Open Sans" w:cs="Open Sans"/>
-        </w:rPr>
-        <w:br/>
-      </w:r>
-      <w:r>
-        <w:rPr>
-          <w:rFonts w:ascii="Open Sans" w:eastAsia="Open Sans" w:hAnsi="Open Sans" w:cs="Open Sans"/>
-        </w:rPr>
-        <w:br/>
-      </w:r>
-      <w:r>
-        <w:rPr>
-          <w:rFonts w:ascii="Open Sans" w:eastAsia="Open Sans" w:hAnsi="Open Sans" w:cs="Open Sans"/>
-        </w:rPr>
-        <w:br/>
-      </w:r>
-      <w:r>
-        <w:rPr>
-          <w:rFonts w:ascii="Open Sans" w:eastAsia="Open Sans" w:hAnsi="Open Sans" w:cs="Open Sans"/>
-        </w:rPr>
-        <w:br/>
-      </w:r>
-      <w:r>
-        <w:rPr>
-          <w:rFonts w:ascii="Open Sans" w:eastAsia="Open Sans" w:hAnsi="Open Sans" w:cs="Open Sans"/>
-        </w:rPr>
-        <w:br/>
-      </w:r>
-      <w:r>
-        <w:rPr>
-          <w:rFonts w:ascii="Open Sans" w:eastAsia="Open Sans" w:hAnsi="Open Sans" w:cs="Open Sans"/>
-        </w:rPr>
-        <w:br/>
-      </w:r>
-      <w:r>
-        <w:rPr>
-          <w:rFonts w:ascii="Open Sans" w:eastAsia="Open Sans" w:hAnsi="Open Sans" w:cs="Open Sans"/>
-        </w:rPr>
-        <w:br/>
-      </w:r>
-      <w:r>
-        <w:rPr>
-          <w:rFonts w:ascii="Open Sans" w:eastAsia="Open Sans" w:hAnsi="Open Sans" w:cs="Open Sans"/>
-        </w:rPr>
-        <w:br/>
-      </w:r>
-      <w:r>
-        <w:rPr>
-          <w:rFonts w:ascii="Open Sans" w:eastAsia="Open Sans" w:hAnsi="Open Sans" w:cs="Open Sans"/>
-        </w:rPr>
-        <w:lastRenderedPageBreak/>
-        <w:br/>
-      </w:r>
-    </w:p>
-    <w:p>
-      <w:pPr>
-        <w:numPr>
-          <w:ilvl w:val="0"/>
-          <w:numId w:val="2"/>
-        </w:numPr>
+      </w:pPr>
+      <w:r>
         <w:rPr>
           <w:rFonts w:ascii="Open Sans" w:eastAsia="Open Sans" w:hAnsi="Open Sans" w:cs="Open Sans"/>
           <w:b/>
           <w:sz w:val="28"/>
           <w:szCs w:val="28"/>
         </w:rPr>
-      </w:pPr>
-      <w:r>
-        <w:rPr>
-          <w:rFonts w:ascii="Open Sans" w:eastAsia="Open Sans" w:hAnsi="Open Sans" w:cs="Open Sans"/>
-          <w:b/>
-          <w:sz w:val="28"/>
-          <w:szCs w:val="28"/>
-        </w:rPr>
         <w:t>Positives of volunteering</w:t>
       </w:r>
     </w:p>
@@ -992,6 +909,7 @@
           <w:sz w:val="24"/>
           <w:szCs w:val="24"/>
         </w:rPr>
+        <w:lastRenderedPageBreak/>
         <w:t>Less work for one person</w:t>
       </w:r>
     </w:p>
@@ -1009,31 +927,7 @@
         <w:rPr>
           <w:rFonts w:ascii="Open Sans" w:eastAsia="Open Sans" w:hAnsi="Open Sans" w:cs="Open Sans"/>
         </w:rPr>
-        <w:t>Now</w:t>
-      </w:r>
-      <w:r>
-        <w:rPr>
-          <w:rFonts w:ascii="Open Sans" w:eastAsia="Open Sans" w:hAnsi="Open Sans" w:cs="Open Sans"/>
-        </w:rPr>
-        <w:t>, most of our work is completed by one person, who also has school, other project</w:t>
-      </w:r>
-      <w:r>
-        <w:rPr>
-          <w:rFonts w:ascii="Open Sans" w:eastAsia="Open Sans" w:hAnsi="Open Sans" w:cs="Open Sans"/>
-        </w:rPr>
-        <w:t>s, and revision to be completed. As the projects grow, the demand for priority for Harry on these not-for-profits continues to grow with it, taking away time from his schoolwork</w:t>
-      </w:r>
-      <w:r>
-        <w:rPr>
-          <w:rFonts w:ascii="Open Sans" w:eastAsia="Open Sans" w:hAnsi="Open Sans" w:cs="Open Sans"/>
-        </w:rPr>
-        <w:t>, and revision, which is, now</w:t>
-      </w:r>
-      <w:r>
-        <w:rPr>
-          <w:rFonts w:ascii="Open Sans" w:eastAsia="Open Sans" w:hAnsi="Open Sans" w:cs="Open Sans"/>
-        </w:rPr>
-        <w:t>, more important.</w:t>
+        <w:t>Now, most of our work is completed by one person, who also has school, other projects, and revision to be completed. As the projects grow, the demand for priority for Harry on these not-for-profits continues to grow with it, taking away time from his schoolwork, and revision, which is, now, more important.</w:t>
       </w:r>
     </w:p>
     <w:p>
@@ -1071,25 +965,7 @@
         <w:rPr>
           <w:rFonts w:ascii="Open Sans" w:eastAsia="Open Sans" w:hAnsi="Open Sans" w:cs="Open Sans"/>
         </w:rPr>
-        <w:t>Not on</w:t>
-      </w:r>
-      <w:r>
-        <w:rPr>
-          <w:rFonts w:ascii="Open Sans" w:eastAsia="Open Sans" w:hAnsi="Open Sans" w:cs="Open Sans"/>
-        </w:rPr>
-        <w:t>ly this, but more expertise would be gained by more people joining the team, especially with specialised roles such as Bus Correspondent. For example, Harry does not</w:t>
-      </w:r>
-      <w:r>
-        <w:rPr>
-          <w:rFonts w:ascii="Open Sans" w:eastAsia="Open Sans" w:hAnsi="Open Sans" w:cs="Open Sans"/>
-        </w:rPr>
-        <w:t xml:space="preserve"> know much about the bus timetabling system. Someone else joining us could help us campaign </w:t>
-      </w:r>
-      <w:r>
-        <w:rPr>
-          <w:rFonts w:ascii="Open Sans" w:eastAsia="Open Sans" w:hAnsi="Open Sans" w:cs="Open Sans"/>
-        </w:rPr>
-        <w:t>more for better bus routes instead of relying on someone who knows less about it.</w:t>
+        <w:t>Not only this, but more expertise would be gained by more people joining the team, especially with specialised roles such as Bus Correspondent. For example, Harry does not know much about the bus timetabling system. Someone else joining us could help us campaign more for better bus routes instead of relying on someone who knows less about it.</w:t>
       </w:r>
     </w:p>
     <w:p>
@@ -1127,19 +1003,7 @@
         <w:rPr>
           <w:rFonts w:ascii="Open Sans" w:eastAsia="Open Sans" w:hAnsi="Open Sans" w:cs="Open Sans"/>
         </w:rPr>
-        <w:t>It is not</w:t>
-      </w:r>
-      <w:r>
-        <w:rPr>
-          <w:rFonts w:ascii="Open Sans" w:eastAsia="Open Sans" w:hAnsi="Open Sans" w:cs="Open Sans"/>
-        </w:rPr>
-        <w:t xml:space="preserve"> only knowledge on a national scale on specific topics, but also on a local level, allowing people in small villages and towns to give us insight locally as to what the people living there really want, instead of us in Northampton just having to gu</w:t>
-      </w:r>
-      <w:r>
-        <w:rPr>
-          <w:rFonts w:ascii="Open Sans" w:eastAsia="Open Sans" w:hAnsi="Open Sans" w:cs="Open Sans"/>
-        </w:rPr>
-        <w:t>ess what people in, for example, Burton upon Trent, want.</w:t>
+        <w:t>It is not only knowledge on a national scale on specific topics, but also on a local level, allowing people in small villages and towns to give us insight locally as to what the people living there really want, instead of us in Northampton just having to guess what people in, for example, Burton upon Trent, want.</w:t>
       </w:r>
     </w:p>
     <w:p>
@@ -1177,19 +1041,7 @@
         <w:rPr>
           <w:rFonts w:ascii="Open Sans" w:eastAsia="Open Sans" w:hAnsi="Open Sans" w:cs="Open Sans"/>
         </w:rPr>
-        <w:t>Now</w:t>
-      </w:r>
-      <w:r>
-        <w:rPr>
-          <w:rFonts w:ascii="Open Sans" w:eastAsia="Open Sans" w:hAnsi="Open Sans" w:cs="Open Sans"/>
-        </w:rPr>
-        <w:t>, one person is working on everything, and with so much other stuff going on in their life, some things are just too much to handle. Accepting volunteers will take some stre</w:t>
-      </w:r>
-      <w:r>
-        <w:rPr>
-          <w:rFonts w:ascii="Open Sans" w:eastAsia="Open Sans" w:hAnsi="Open Sans" w:cs="Open Sans"/>
-        </w:rPr>
-        <w:t>ss off Harry, and give him time to work on other things, and prioritise what needs to be prioritised.</w:t>
+        <w:t>Now, one person is working on everything, and with so much other stuff going on in their life, some things are just too much to handle. Accepting volunteers will take some stress off Harry, and give him time to work on other things, and prioritise what needs to be prioritised.</w:t>
       </w:r>
     </w:p>
     <w:sectPr>
@@ -2013,6 +1865,17 @@
       <w:szCs w:val="30"/>
     </w:rPr>
   </w:style>
+  <w:style w:type="paragraph" w:styleId="ListParagraph">
+    <w:name w:val="List Paragraph"/>
+    <w:basedOn w:val="Normal"/>
+    <w:uiPriority w:val="34"/>
+    <w:qFormat/>
+    <w:rsid w:val="00D16B3B"/>
+    <w:pPr>
+      <w:ind w:left="720"/>
+      <w:contextualSpacing/>
+    </w:pPr>
+  </w:style>
 </w:styles>
 </file>
 
